--- a/Jobsheet 9 - Array 1.docx
+++ b/Jobsheet 9 - Array 1.docx
@@ -84,10 +84,7 @@
         <w:ind w:hanging="362"/>
       </w:pPr>
       <w:r>
-        <w:t>T</w:t>
-      </w:r>
-      <w:r>
-        <w:t>ujuan</w:t>
+        <w:t>Tujuan</w:t>
       </w:r>
     </w:p>
     <w:p>
@@ -387,10 +384,7 @@
         <w:ind w:hanging="362"/>
       </w:pPr>
       <w:r>
-        <w:t>P</w:t>
-      </w:r>
-      <w:r>
-        <w:t>raktikum</w:t>
+        <w:t>Praktikum</w:t>
       </w:r>
     </w:p>
     <w:p>
@@ -1911,7 +1905,7 @@
           <w:sz w:val="24"/>
           <w:lang w:val="en-US"/>
         </w:rPr>
-        <w:t xml:space="preserve">  </w:t>
+        <w:t xml:space="preserve"> </w:t>
       </w:r>
       <w:r>
         <w:rPr>
@@ -2021,13 +2015,15 @@
         </w:rPr>
         <w:t>diubah</w:t>
       </w:r>
+      <w:bookmarkStart w:id="0" w:name="_GoBack"/>
+      <w:bookmarkEnd w:id="0"/>
       <w:proofErr w:type="spellEnd"/>
       <w:r>
         <w:rPr>
           <w:sz w:val="24"/>
           <w:lang w:val="en-US"/>
         </w:rPr>
-        <w:t xml:space="preserve">  </w:t>
+        <w:t xml:space="preserve"> </w:t>
       </w:r>
       <w:proofErr w:type="spellStart"/>
       <w:r>
@@ -2066,7 +2062,7 @@
           <w:sz w:val="24"/>
           <w:lang w:val="en-US"/>
         </w:rPr>
-        <w:t xml:space="preserve">Karena,  </w:t>
+        <w:t xml:space="preserve">Karena, </w:t>
       </w:r>
       <w:proofErr w:type="spellStart"/>
       <w:r>
@@ -2543,8 +2539,6 @@
         </w:rPr>
         <w:t>s</w:t>
       </w:r>
-      <w:bookmarkStart w:id="0" w:name="_GoBack"/>
-      <w:bookmarkEnd w:id="0"/>
     </w:p>
     <w:p>
       <w:pPr>
@@ -2593,13 +2587,7 @@
         <w:rPr>
           <w:sz w:val="24"/>
         </w:rPr>
-        <w:t>U</w:t>
-      </w:r>
-      <w:r>
-        <w:rPr>
-          <w:sz w:val="24"/>
-        </w:rPr>
-        <w:t>bah</w:t>
+        <w:t>Ubah</w:t>
       </w:r>
       <w:r>
         <w:rPr>
@@ -7400,13 +7388,7 @@
         <w:rPr>
           <w:sz w:val="24"/>
         </w:rPr>
-        <w:t>ata</w:t>
-      </w:r>
-      <w:r>
-        <w:rPr>
-          <w:sz w:val="24"/>
-        </w:rPr>
-        <w:t>s</w:t>
+        <w:t>atas</w:t>
       </w:r>
       <w:r>
         <w:rPr>
@@ -9168,13 +9150,7 @@
         <w:rPr>
           <w:sz w:val="24"/>
         </w:rPr>
-        <w:t>Buat program untuk menghasilkan nilai tertinggi, nilai terendah, dan rata-ra</w:t>
-      </w:r>
-      <w:r>
-        <w:rPr>
-          <w:sz w:val="24"/>
-        </w:rPr>
-        <w:t>ta dari suatu</w:t>
+        <w:t>Buat program untuk menghasilkan nilai tertinggi, nilai terendah, dan rata-rata dari suatu</w:t>
       </w:r>
       <w:r>
         <w:rPr>

--- a/Jobsheet 9 - Array 1.docx
+++ b/Jobsheet 9 - Array 1.docx
@@ -2015,8 +2015,6 @@
         </w:rPr>
         <w:t>diubah</w:t>
       </w:r>
-      <w:bookmarkStart w:id="0" w:name="_GoBack"/>
-      <w:bookmarkEnd w:id="0"/>
       <w:proofErr w:type="spellEnd"/>
       <w:r>
         <w:rPr>
@@ -2513,11 +2511,9 @@
     <w:p>
       <w:pPr>
         <w:pStyle w:val="ListParagraph"/>
-        <w:numPr>
-          <w:ilvl w:val="0"/>
-          <w:numId w:val="10"/>
-        </w:numPr>
         <w:spacing w:line="357" w:lineRule="auto"/>
+        <w:ind w:left="1211" w:firstLine="0"/>
+        <w:jc w:val="center"/>
         <w:rPr>
           <w:sz w:val="24"/>
           <w:lang w:val="en-US"/>
@@ -2534,10 +2530,89 @@
       </w:pPr>
       <w:r>
         <w:rPr>
-          <w:sz w:val="24"/>
-          <w:lang w:val="en-US"/>
-        </w:rPr>
-        <w:t>s</w:t>
+          <w:noProof/>
+        </w:rPr>
+        <w:drawing>
+          <wp:inline distT="0" distB="0" distL="0" distR="0" wp14:anchorId="0351A6B8" wp14:editId="6E758987">
+            <wp:extent cx="3810000" cy="1819275"/>
+            <wp:effectExtent l="0" t="0" r="0" b="9525"/>
+            <wp:docPr id="1" name="Picture 1"/>
+            <wp:cNvGraphicFramePr>
+              <a:graphicFrameLocks xmlns:a="http://schemas.openxmlformats.org/drawingml/2006/main" noChangeAspect="1"/>
+            </wp:cNvGraphicFramePr>
+            <a:graphic xmlns:a="http://schemas.openxmlformats.org/drawingml/2006/main">
+              <a:graphicData uri="http://schemas.openxmlformats.org/drawingml/2006/picture">
+                <pic:pic xmlns:pic="http://schemas.openxmlformats.org/drawingml/2006/picture">
+                  <pic:nvPicPr>
+                    <pic:cNvPr id="1" name=""/>
+                    <pic:cNvPicPr/>
+                  </pic:nvPicPr>
+                  <pic:blipFill>
+                    <a:blip r:embed="rId15"/>
+                    <a:stretch>
+                      <a:fillRect/>
+                    </a:stretch>
+                  </pic:blipFill>
+                  <pic:spPr>
+                    <a:xfrm>
+                      <a:off x="0" y="0"/>
+                      <a:ext cx="3810000" cy="1819275"/>
+                    </a:xfrm>
+                    <a:prstGeom prst="rect">
+                      <a:avLst/>
+                    </a:prstGeom>
+                  </pic:spPr>
+                </pic:pic>
+              </a:graphicData>
+            </a:graphic>
+          </wp:inline>
+        </w:drawing>
+      </w:r>
+      <w:r>
+        <w:rPr>
+          <w:noProof/>
+        </w:rPr>
+        <w:t xml:space="preserve"> </w:t>
+      </w:r>
+      <w:r>
+        <w:rPr>
+          <w:noProof/>
+        </w:rPr>
+        <w:drawing>
+          <wp:inline distT="0" distB="0" distL="0" distR="0" wp14:anchorId="6C0B25AE" wp14:editId="02B17DF9">
+            <wp:extent cx="3943350" cy="714375"/>
+            <wp:effectExtent l="0" t="0" r="0" b="9525"/>
+            <wp:docPr id="10" name="Picture 10"/>
+            <wp:cNvGraphicFramePr>
+              <a:graphicFrameLocks xmlns:a="http://schemas.openxmlformats.org/drawingml/2006/main" noChangeAspect="1"/>
+            </wp:cNvGraphicFramePr>
+            <a:graphic xmlns:a="http://schemas.openxmlformats.org/drawingml/2006/main">
+              <a:graphicData uri="http://schemas.openxmlformats.org/drawingml/2006/picture">
+                <pic:pic xmlns:pic="http://schemas.openxmlformats.org/drawingml/2006/picture">
+                  <pic:nvPicPr>
+                    <pic:cNvPr id="1" name=""/>
+                    <pic:cNvPicPr/>
+                  </pic:nvPicPr>
+                  <pic:blipFill>
+                    <a:blip r:embed="rId16"/>
+                    <a:stretch>
+                      <a:fillRect/>
+                    </a:stretch>
+                  </pic:blipFill>
+                  <pic:spPr>
+                    <a:xfrm>
+                      <a:off x="0" y="0"/>
+                      <a:ext cx="3943350" cy="714375"/>
+                    </a:xfrm>
+                    <a:prstGeom prst="rect">
+                      <a:avLst/>
+                    </a:prstGeom>
+                  </pic:spPr>
+                </pic:pic>
+              </a:graphicData>
+            </a:graphic>
+          </wp:inline>
+        </w:drawing>
       </w:r>
     </w:p>
     <w:p>
@@ -2704,7 +2779,7 @@
                     <pic:cNvPicPr/>
                   </pic:nvPicPr>
                   <pic:blipFill>
-                    <a:blip r:embed="rId15" cstate="print"/>
+                    <a:blip r:embed="rId17" cstate="print"/>
                     <a:stretch>
                       <a:fillRect/>
                     </a:stretch>
@@ -2817,6 +2892,92 @@
     </w:p>
     <w:p>
       <w:pPr>
+        <w:pStyle w:val="BodyText"/>
+        <w:jc w:val="center"/>
+      </w:pPr>
+      <w:r>
+        <w:rPr>
+          <w:noProof/>
+        </w:rPr>
+        <w:drawing>
+          <wp:inline distT="0" distB="0" distL="0" distR="0" wp14:anchorId="74EC3E8A" wp14:editId="262824FA">
+            <wp:extent cx="3905250" cy="733425"/>
+            <wp:effectExtent l="0" t="0" r="0" b="9525"/>
+            <wp:docPr id="14" name="Picture 14"/>
+            <wp:cNvGraphicFramePr>
+              <a:graphicFrameLocks xmlns:a="http://schemas.openxmlformats.org/drawingml/2006/main" noChangeAspect="1"/>
+            </wp:cNvGraphicFramePr>
+            <a:graphic xmlns:a="http://schemas.openxmlformats.org/drawingml/2006/main">
+              <a:graphicData uri="http://schemas.openxmlformats.org/drawingml/2006/picture">
+                <pic:pic xmlns:pic="http://schemas.openxmlformats.org/drawingml/2006/picture">
+                  <pic:nvPicPr>
+                    <pic:cNvPr id="1" name=""/>
+                    <pic:cNvPicPr/>
+                  </pic:nvPicPr>
+                  <pic:blipFill>
+                    <a:blip r:embed="rId18"/>
+                    <a:stretch>
+                      <a:fillRect/>
+                    </a:stretch>
+                  </pic:blipFill>
+                  <pic:spPr>
+                    <a:xfrm>
+                      <a:off x="0" y="0"/>
+                      <a:ext cx="3905250" cy="733425"/>
+                    </a:xfrm>
+                    <a:prstGeom prst="rect">
+                      <a:avLst/>
+                    </a:prstGeom>
+                  </pic:spPr>
+                </pic:pic>
+              </a:graphicData>
+            </a:graphic>
+          </wp:inline>
+        </w:drawing>
+      </w:r>
+      <w:r>
+        <w:rPr>
+          <w:noProof/>
+        </w:rPr>
+        <w:drawing>
+          <wp:inline distT="0" distB="0" distL="0" distR="0" wp14:anchorId="476D911D" wp14:editId="785D500D">
+            <wp:extent cx="6089650" cy="1264920"/>
+            <wp:effectExtent l="0" t="0" r="6350" b="0"/>
+            <wp:docPr id="12" name="Picture 12"/>
+            <wp:cNvGraphicFramePr>
+              <a:graphicFrameLocks xmlns:a="http://schemas.openxmlformats.org/drawingml/2006/main" noChangeAspect="1"/>
+            </wp:cNvGraphicFramePr>
+            <a:graphic xmlns:a="http://schemas.openxmlformats.org/drawingml/2006/main">
+              <a:graphicData uri="http://schemas.openxmlformats.org/drawingml/2006/picture">
+                <pic:pic xmlns:pic="http://schemas.openxmlformats.org/drawingml/2006/picture">
+                  <pic:nvPicPr>
+                    <pic:cNvPr id="1" name=""/>
+                    <pic:cNvPicPr/>
+                  </pic:nvPicPr>
+                  <pic:blipFill>
+                    <a:blip r:embed="rId19"/>
+                    <a:stretch>
+                      <a:fillRect/>
+                    </a:stretch>
+                  </pic:blipFill>
+                  <pic:spPr>
+                    <a:xfrm>
+                      <a:off x="0" y="0"/>
+                      <a:ext cx="6089650" cy="1264920"/>
+                    </a:xfrm>
+                    <a:prstGeom prst="rect">
+                      <a:avLst/>
+                    </a:prstGeom>
+                  </pic:spPr>
+                </pic:pic>
+              </a:graphicData>
+            </a:graphic>
+          </wp:inline>
+        </w:drawing>
+      </w:r>
+    </w:p>
+    <w:p>
+      <w:pPr>
         <w:pStyle w:val="ListParagraph"/>
         <w:numPr>
           <w:ilvl w:val="0"/>
@@ -3070,6 +3231,165 @@
         <w:pStyle w:val="ListParagraph"/>
         <w:numPr>
           <w:ilvl w:val="0"/>
+          <w:numId w:val="10"/>
+        </w:numPr>
+        <w:tabs>
+          <w:tab w:val="left" w:pos="861"/>
+        </w:tabs>
+        <w:spacing w:before="144" w:line="360" w:lineRule="auto"/>
+        <w:ind w:right="409"/>
+        <w:rPr>
+          <w:sz w:val="24"/>
+          <w:lang w:val="en-US"/>
+        </w:rPr>
+      </w:pPr>
+      <w:r>
+        <w:rPr>
+          <w:sz w:val="24"/>
+          <w:lang w:val="en-US"/>
+        </w:rPr>
+        <w:t>then the program will generate an error because the valid indices in the array "</w:t>
+      </w:r>
+      <w:proofErr w:type="spellStart"/>
+      <w:r>
+        <w:rPr>
+          <w:sz w:val="24"/>
+          <w:lang w:val="en-US"/>
+        </w:rPr>
+        <w:t>bil</w:t>
+      </w:r>
+      <w:proofErr w:type="spellEnd"/>
+      <w:r>
+        <w:rPr>
+          <w:sz w:val="24"/>
+          <w:lang w:val="en-US"/>
+        </w:rPr>
+        <w:t xml:space="preserve">" with length 4 are 0, 1, 2, and 3. When </w:t>
+      </w:r>
+      <w:proofErr w:type="spellStart"/>
+      <w:r>
+        <w:rPr>
+          <w:sz w:val="24"/>
+          <w:lang w:val="en-US"/>
+        </w:rPr>
+        <w:t>i</w:t>
+      </w:r>
+      <w:proofErr w:type="spellEnd"/>
+      <w:r>
+        <w:rPr>
+          <w:sz w:val="24"/>
+          <w:lang w:val="en-US"/>
+        </w:rPr>
+        <w:t xml:space="preserve"> reaches the value 4 (as required by the condition </w:t>
+      </w:r>
+      <w:proofErr w:type="spellStart"/>
+      <w:r>
+        <w:rPr>
+          <w:sz w:val="24"/>
+          <w:lang w:val="en-US"/>
+        </w:rPr>
+        <w:t>i</w:t>
+      </w:r>
+      <w:proofErr w:type="spellEnd"/>
+      <w:r>
+        <w:rPr>
+          <w:sz w:val="24"/>
+          <w:lang w:val="en-US"/>
+        </w:rPr>
+        <w:t xml:space="preserve"> &lt;= 4), the program will try to access </w:t>
+      </w:r>
+      <w:proofErr w:type="spellStart"/>
+      <w:r>
+        <w:rPr>
+          <w:sz w:val="24"/>
+          <w:lang w:val="en-US"/>
+        </w:rPr>
+        <w:t>bil</w:t>
+      </w:r>
+      <w:proofErr w:type="spellEnd"/>
+      <w:r>
+        <w:rPr>
+          <w:sz w:val="24"/>
+          <w:lang w:val="en-US"/>
+        </w:rPr>
+        <w:t>[4], which is outside the valid indices for the array "</w:t>
+      </w:r>
+      <w:proofErr w:type="spellStart"/>
+      <w:r>
+        <w:rPr>
+          <w:sz w:val="24"/>
+          <w:lang w:val="en-US"/>
+        </w:rPr>
+        <w:t>bil</w:t>
+      </w:r>
+      <w:proofErr w:type="spellEnd"/>
+      <w:r>
+        <w:rPr>
+          <w:sz w:val="24"/>
+          <w:lang w:val="en-US"/>
+        </w:rPr>
+        <w:t>."</w:t>
+      </w:r>
+    </w:p>
+    <w:p>
+      <w:pPr>
+        <w:pStyle w:val="ListParagraph"/>
+        <w:tabs>
+          <w:tab w:val="left" w:pos="861"/>
+        </w:tabs>
+        <w:spacing w:before="144" w:line="360" w:lineRule="auto"/>
+        <w:ind w:left="861" w:right="409" w:firstLine="0"/>
+        <w:jc w:val="center"/>
+        <w:rPr>
+          <w:sz w:val="24"/>
+        </w:rPr>
+      </w:pPr>
+      <w:r>
+        <w:rPr>
+          <w:noProof/>
+        </w:rPr>
+        <w:drawing>
+          <wp:inline distT="0" distB="0" distL="0" distR="0" wp14:anchorId="0B6488D9" wp14:editId="2AE2AF25">
+            <wp:extent cx="6010275" cy="1000125"/>
+            <wp:effectExtent l="0" t="0" r="9525" b="9525"/>
+            <wp:docPr id="16" name="Picture 16"/>
+            <wp:cNvGraphicFramePr>
+              <a:graphicFrameLocks xmlns:a="http://schemas.openxmlformats.org/drawingml/2006/main" noChangeAspect="1"/>
+            </wp:cNvGraphicFramePr>
+            <a:graphic xmlns:a="http://schemas.openxmlformats.org/drawingml/2006/main">
+              <a:graphicData uri="http://schemas.openxmlformats.org/drawingml/2006/picture">
+                <pic:pic xmlns:pic="http://schemas.openxmlformats.org/drawingml/2006/picture">
+                  <pic:nvPicPr>
+                    <pic:cNvPr id="1" name=""/>
+                    <pic:cNvPicPr/>
+                  </pic:nvPicPr>
+                  <pic:blipFill>
+                    <a:blip r:embed="rId20"/>
+                    <a:stretch>
+                      <a:fillRect/>
+                    </a:stretch>
+                  </pic:blipFill>
+                  <pic:spPr>
+                    <a:xfrm>
+                      <a:off x="0" y="0"/>
+                      <a:ext cx="6010275" cy="1000125"/>
+                    </a:xfrm>
+                    <a:prstGeom prst="rect">
+                      <a:avLst/>
+                    </a:prstGeom>
+                  </pic:spPr>
+                </pic:pic>
+              </a:graphicData>
+            </a:graphic>
+          </wp:inline>
+        </w:drawing>
+      </w:r>
+    </w:p>
+    <w:p>
+      <w:pPr>
+        <w:pStyle w:val="ListParagraph"/>
+        <w:numPr>
+          <w:ilvl w:val="0"/>
           <w:numId w:val="7"/>
         </w:numPr>
         <w:tabs>
@@ -3165,11 +3485,6 @@
         </w:rPr>
         <w:t>github.</w:t>
       </w:r>
-    </w:p>
-    <w:p>
-      <w:pPr>
-        <w:pStyle w:val="BodyText"/>
-      </w:pPr>
     </w:p>
     <w:p>
       <w:pPr>
@@ -3675,17 +3990,17 @@
           <w:noProof/>
         </w:rPr>
         <w:drawing>
-          <wp:anchor distT="0" distB="0" distL="0" distR="0" simplePos="0" relativeHeight="7" behindDoc="0" locked="0" layoutInCell="1" allowOverlap="1" wp14:anchorId="329F5F72" wp14:editId="271D5E79">
+          <wp:anchor distT="0" distB="0" distL="0" distR="0" simplePos="0" relativeHeight="7" behindDoc="0" locked="0" layoutInCell="1" allowOverlap="1" wp14:anchorId="329F5F72" wp14:editId="0931407A">
             <wp:simplePos x="0" y="0"/>
             <wp:positionH relativeFrom="page">
-              <wp:posOffset>1544955</wp:posOffset>
+              <wp:posOffset>3378885</wp:posOffset>
             </wp:positionH>
             <wp:positionV relativeFrom="paragraph">
-              <wp:posOffset>731085</wp:posOffset>
+              <wp:posOffset>384514</wp:posOffset>
             </wp:positionV>
             <wp:extent cx="2453640" cy="106679"/>
-            <wp:effectExtent l="0" t="0" r="0" b="0"/>
-            <wp:wrapTopAndBottom/>
+            <wp:effectExtent l="0" t="0" r="0" b="8255"/>
+            <wp:wrapSquare wrapText="bothSides"/>
             <wp:docPr id="13" name="image7.png"/>
             <wp:cNvGraphicFramePr>
               <a:graphicFrameLocks xmlns:a="http://schemas.openxmlformats.org/drawingml/2006/main" noChangeAspect="1"/>
@@ -3698,7 +4013,7 @@
                     <pic:cNvPicPr/>
                   </pic:nvPicPr>
                   <pic:blipFill>
-                    <a:blip r:embed="rId16" cstate="print"/>
+                    <a:blip r:embed="rId21" cstate="print"/>
                     <a:stretch>
                       <a:fillRect/>
                     </a:stretch>
@@ -3909,15 +4224,6 @@
     </w:p>
     <w:p>
       <w:pPr>
-        <w:pStyle w:val="BodyText"/>
-        <w:spacing w:before="6"/>
-        <w:rPr>
-          <w:sz w:val="22"/>
-        </w:rPr>
-      </w:pPr>
-    </w:p>
-    <w:p>
-      <w:pPr>
         <w:pStyle w:val="ListParagraph"/>
         <w:numPr>
           <w:ilvl w:val="2"/>
@@ -3936,6 +4242,7 @@
         <w:rPr>
           <w:sz w:val="24"/>
         </w:rPr>
+        <w:lastRenderedPageBreak/>
         <w:t>Buatlah</w:t>
       </w:r>
       <w:r>
@@ -4118,7 +4425,7 @@
                     <pic:cNvPicPr/>
                   </pic:nvPicPr>
                   <pic:blipFill>
-                    <a:blip r:embed="rId17" cstate="print"/>
+                    <a:blip r:embed="rId22" cstate="print"/>
                     <a:stretch>
                       <a:fillRect/>
                     </a:stretch>
@@ -4141,15 +4448,6 @@
     </w:p>
     <w:p>
       <w:pPr>
-        <w:pStyle w:val="BodyText"/>
-        <w:spacing w:before="9"/>
-        <w:rPr>
-          <w:sz w:val="26"/>
-        </w:rPr>
-      </w:pPr>
-    </w:p>
-    <w:p>
-      <w:pPr>
         <w:pStyle w:val="ListParagraph"/>
         <w:numPr>
           <w:ilvl w:val="2"/>
@@ -4196,30 +4494,21 @@
         </w:rPr>
         <w:t>berikut:</w:t>
       </w:r>
-    </w:p>
-    <w:p>
-      <w:pPr>
-        <w:pStyle w:val="BodyText"/>
-        <w:spacing w:before="7"/>
-        <w:rPr>
-          <w:sz w:val="29"/>
-        </w:rPr>
-      </w:pPr>
       <w:r>
         <w:rPr>
           <w:noProof/>
         </w:rPr>
         <w:drawing>
-          <wp:anchor distT="0" distB="0" distL="0" distR="0" simplePos="0" relativeHeight="9" behindDoc="0" locked="0" layoutInCell="1" allowOverlap="1" wp14:anchorId="6BE38956" wp14:editId="1318A35A">
+          <wp:anchor distT="0" distB="0" distL="0" distR="0" simplePos="0" relativeHeight="251654656" behindDoc="0" locked="0" layoutInCell="1" allowOverlap="1" wp14:anchorId="6BE38956" wp14:editId="0106ADB3">
             <wp:simplePos x="0" y="0"/>
             <wp:positionH relativeFrom="page">
-              <wp:posOffset>1488814</wp:posOffset>
+              <wp:posOffset>1488440</wp:posOffset>
             </wp:positionH>
-            <wp:positionV relativeFrom="paragraph">
-              <wp:posOffset>254081</wp:posOffset>
+            <wp:positionV relativeFrom="page">
+              <wp:posOffset>2743200</wp:posOffset>
             </wp:positionV>
-            <wp:extent cx="5364142" cy="453199"/>
-            <wp:effectExtent l="0" t="0" r="0" b="0"/>
+            <wp:extent cx="5363845" cy="452755"/>
+            <wp:effectExtent l="0" t="0" r="8255" b="4445"/>
             <wp:wrapTopAndBottom/>
             <wp:docPr id="17" name="image9.png"/>
             <wp:cNvGraphicFramePr>
@@ -4233,7 +4522,7 @@
                     <pic:cNvPicPr/>
                   </pic:nvPicPr>
                   <pic:blipFill>
-                    <a:blip r:embed="rId18" cstate="print"/>
+                    <a:blip r:embed="rId23" cstate="print"/>
                     <a:stretch>
                       <a:fillRect/>
                     </a:stretch>
@@ -4241,7 +4530,7 @@
                   <pic:spPr>
                     <a:xfrm>
                       <a:off x="0" y="0"/>
-                      <a:ext cx="5364142" cy="453199"/>
+                      <a:ext cx="5363845" cy="452755"/>
                     </a:xfrm>
                     <a:prstGeom prst="rect">
                       <a:avLst/>
@@ -4356,31 +4645,9 @@
     </w:p>
     <w:p>
       <w:pPr>
-        <w:rPr>
-          <w:sz w:val="24"/>
-        </w:rPr>
-        <w:sectPr>
-          <w:pgSz w:w="11910" w:h="16840"/>
-          <w:pgMar w:top="1280" w:right="1020" w:bottom="1220" w:left="1300" w:header="125" w:footer="1031" w:gutter="0"/>
-          <w:cols w:space="720"/>
-        </w:sectPr>
-      </w:pPr>
-    </w:p>
-    <w:p>
-      <w:pPr>
-        <w:pStyle w:val="BodyText"/>
-        <w:spacing w:before="5"/>
-        <w:rPr>
-          <w:sz w:val="27"/>
-        </w:rPr>
-      </w:pPr>
-    </w:p>
-    <w:p>
-      <w:pPr>
-        <w:pStyle w:val="BodyText"/>
-        <w:ind w:left="1061"/>
-        <w:rPr>
-          <w:sz w:val="20"/>
+        <w:ind w:left="519" w:firstLine="720"/>
+        <w:rPr>
+          <w:sz w:val="24"/>
         </w:rPr>
       </w:pPr>
       <w:r>
@@ -4389,10 +4656,10 @@
           <w:sz w:val="20"/>
         </w:rPr>
         <w:drawing>
-          <wp:inline distT="0" distB="0" distL="0" distR="0" wp14:anchorId="333F77F5" wp14:editId="24E9B7B0">
+          <wp:inline distT="0" distB="0" distL="0" distR="0" wp14:anchorId="1B001DB1" wp14:editId="6E7FE11F">
             <wp:extent cx="2285999" cy="2987040"/>
             <wp:effectExtent l="0" t="0" r="0" b="0"/>
-            <wp:docPr id="21" name="image10.png"/>
+            <wp:docPr id="18" name="image10.png"/>
             <wp:cNvGraphicFramePr>
               <a:graphicFrameLocks xmlns:a="http://schemas.openxmlformats.org/drawingml/2006/main" noChangeAspect="1"/>
             </wp:cNvGraphicFramePr>
@@ -4404,7 +4671,7 @@
                     <pic:cNvPicPr/>
                   </pic:nvPicPr>
                   <pic:blipFill>
-                    <a:blip r:embed="rId19" cstate="print"/>
+                    <a:blip r:embed="rId24" cstate="print"/>
                     <a:stretch>
                       <a:fillRect/>
                     </a:stretch>
@@ -4427,26 +4694,14 @@
     </w:p>
     <w:p>
       <w:pPr>
-        <w:pStyle w:val="BodyText"/>
-        <w:spacing w:before="11"/>
-        <w:rPr>
-          <w:sz w:val="28"/>
-        </w:rPr>
-      </w:pPr>
-    </w:p>
-    <w:p>
-      <w:pPr>
         <w:pStyle w:val="ListParagraph"/>
         <w:numPr>
           <w:ilvl w:val="2"/>
           <w:numId w:val="9"/>
         </w:numPr>
-        <w:tabs>
-          <w:tab w:val="left" w:pos="881"/>
-        </w:tabs>
-        <w:spacing w:before="52"/>
-        <w:rPr>
-          <w:sz w:val="24"/>
+        <w:rPr>
+          <w:sz w:val="24"/>
+          <w:lang w:val="en-US"/>
         </w:rPr>
       </w:pPr>
       <w:r>
@@ -4531,7 +4786,63 @@
         <w:rPr>
           <w:sz w:val="24"/>
         </w:rPr>
-        <w:t>github.</w:t>
+        <w:t>github</w:t>
+      </w:r>
+    </w:p>
+    <w:p>
+      <w:pPr>
+        <w:pStyle w:val="ListParagraph"/>
+        <w:ind w:left="880" w:firstLine="0"/>
+        <w:jc w:val="center"/>
+        <w:rPr>
+          <w:sz w:val="24"/>
+          <w:lang w:val="en-US"/>
+        </w:rPr>
+        <w:sectPr>
+          <w:pgSz w:w="11910" w:h="16840"/>
+          <w:pgMar w:top="1280" w:right="1020" w:bottom="1220" w:left="1300" w:header="125" w:footer="1031" w:gutter="0"/>
+          <w:cols w:space="720"/>
+        </w:sectPr>
+      </w:pPr>
+      <w:r>
+        <w:rPr>
+          <w:noProof/>
+        </w:rPr>
+        <w:drawing>
+          <wp:inline distT="0" distB="0" distL="0" distR="0" wp14:anchorId="463EFADD" wp14:editId="62F6DB95">
+            <wp:extent cx="2991866" cy="3181350"/>
+            <wp:effectExtent l="0" t="0" r="0" b="0"/>
+            <wp:docPr id="22" name="Picture 22"/>
+            <wp:cNvGraphicFramePr>
+              <a:graphicFrameLocks xmlns:a="http://schemas.openxmlformats.org/drawingml/2006/main" noChangeAspect="1"/>
+            </wp:cNvGraphicFramePr>
+            <a:graphic xmlns:a="http://schemas.openxmlformats.org/drawingml/2006/main">
+              <a:graphicData uri="http://schemas.openxmlformats.org/drawingml/2006/picture">
+                <pic:pic xmlns:pic="http://schemas.openxmlformats.org/drawingml/2006/picture">
+                  <pic:nvPicPr>
+                    <pic:cNvPr id="1" name=""/>
+                    <pic:cNvPicPr/>
+                  </pic:nvPicPr>
+                  <pic:blipFill>
+                    <a:blip r:embed="rId25"/>
+                    <a:stretch>
+                      <a:fillRect/>
+                    </a:stretch>
+                  </pic:blipFill>
+                  <pic:spPr>
+                    <a:xfrm>
+                      <a:off x="0" y="0"/>
+                      <a:ext cx="3003981" cy="3194232"/>
+                    </a:xfrm>
+                    <a:prstGeom prst="rect">
+                      <a:avLst/>
+                    </a:prstGeom>
+                  </pic:spPr>
+                </pic:pic>
+              </a:graphicData>
+            </a:graphic>
+          </wp:inline>
+        </w:drawing>
       </w:r>
     </w:p>
     <w:p>
@@ -4702,7 +5013,7 @@
                     <pic:cNvPicPr/>
                   </pic:nvPicPr>
                   <pic:blipFill>
-                    <a:blip r:embed="rId20" cstate="print"/>
+                    <a:blip r:embed="rId26" cstate="print"/>
                     <a:stretch>
                       <a:fillRect/>
                     </a:stretch>
@@ -4726,73 +5037,138 @@
     <w:p>
       <w:pPr>
         <w:pStyle w:val="BodyText"/>
-        <w:spacing w:before="5"/>
-        <w:rPr>
-          <w:sz w:val="27"/>
-        </w:rPr>
-      </w:pPr>
+        <w:ind w:left="568"/>
+      </w:pPr>
+      <w:r>
+        <w:t>Jalankan</w:t>
+      </w:r>
+      <w:r>
+        <w:rPr>
+          <w:spacing w:val="-5"/>
+        </w:rPr>
+        <w:t xml:space="preserve"> </w:t>
+      </w:r>
+      <w:r>
+        <w:t>program.</w:t>
+      </w:r>
+      <w:r>
+        <w:rPr>
+          <w:spacing w:val="-1"/>
+        </w:rPr>
+        <w:t xml:space="preserve"> </w:t>
+      </w:r>
+      <w:r>
+        <w:t>Apakah</w:t>
+      </w:r>
+      <w:r>
+        <w:rPr>
+          <w:spacing w:val="-4"/>
+        </w:rPr>
+        <w:t xml:space="preserve"> </w:t>
+      </w:r>
+      <w:r>
+        <w:t>terjadi</w:t>
+      </w:r>
+      <w:r>
+        <w:rPr>
+          <w:spacing w:val="-1"/>
+        </w:rPr>
+        <w:t xml:space="preserve"> </w:t>
+      </w:r>
+      <w:r>
+        <w:t>perubahan?</w:t>
+      </w:r>
+      <w:r>
+        <w:rPr>
+          <w:spacing w:val="-4"/>
+        </w:rPr>
+        <w:t xml:space="preserve"> </w:t>
+      </w:r>
+      <w:r>
+        <w:t>Mengapa</w:t>
+      </w:r>
+      <w:r>
+        <w:rPr>
+          <w:spacing w:val="-3"/>
+        </w:rPr>
+        <w:t xml:space="preserve"> </w:t>
+      </w:r>
+      <w:r>
+        <w:t>demikian?</w:t>
+      </w:r>
     </w:p>
     <w:p>
       <w:pPr>
         <w:pStyle w:val="BodyText"/>
-        <w:ind w:left="568"/>
-      </w:pPr>
-      <w:r>
-        <w:t>Jalankan</w:t>
-      </w:r>
-      <w:r>
-        <w:rPr>
-          <w:spacing w:val="-5"/>
-        </w:rPr>
-        <w:t xml:space="preserve"> </w:t>
-      </w:r>
-      <w:r>
-        <w:t>program.</w:t>
-      </w:r>
-      <w:r>
-        <w:rPr>
-          <w:spacing w:val="-1"/>
-        </w:rPr>
-        <w:t xml:space="preserve"> </w:t>
-      </w:r>
-      <w:r>
-        <w:t>Apakah</w:t>
-      </w:r>
-      <w:r>
-        <w:rPr>
-          <w:spacing w:val="-4"/>
-        </w:rPr>
-        <w:t xml:space="preserve"> </w:t>
-      </w:r>
-      <w:r>
-        <w:t>terjadi</w:t>
-      </w:r>
-      <w:r>
-        <w:rPr>
-          <w:spacing w:val="-1"/>
-        </w:rPr>
-        <w:t xml:space="preserve"> </w:t>
-      </w:r>
-      <w:r>
-        <w:t>perubahan?</w:t>
-      </w:r>
-      <w:r>
-        <w:rPr>
-          <w:spacing w:val="-4"/>
-        </w:rPr>
-        <w:t xml:space="preserve"> </w:t>
-      </w:r>
-      <w:r>
-        <w:t>Mengapa</w:t>
-      </w:r>
-      <w:r>
-        <w:rPr>
-          <w:spacing w:val="-3"/>
-        </w:rPr>
-        <w:t xml:space="preserve"> </w:t>
-      </w:r>
-      <w:r>
-        <w:t>demikian?</w:t>
+        <w:numPr>
+          <w:ilvl w:val="0"/>
+          <w:numId w:val="10"/>
+        </w:numPr>
+        <w:rPr>
+          <w:lang w:val="en-US"/>
+        </w:rPr>
+      </w:pPr>
+      <w:r>
+        <w:rPr>
+          <w:lang w:val="en-US"/>
+        </w:rPr>
+        <w:t>'</w:t>
+      </w:r>
+      <w:proofErr w:type="spellStart"/>
+      <w:r>
+        <w:rPr>
+          <w:lang w:val="en-US"/>
+        </w:rPr>
+        <w:t>finalGrade.length</w:t>
+      </w:r>
+      <w:proofErr w:type="spellEnd"/>
+      <w:r>
+        <w:rPr>
+          <w:lang w:val="en-US"/>
+        </w:rPr>
+        <w:t>' this returns the length (number of elements) of the '</w:t>
+      </w:r>
+      <w:proofErr w:type="spellStart"/>
+      <w:r>
+        <w:rPr>
+          <w:lang w:val="en-US"/>
+        </w:rPr>
+        <w:t>finalGrade</w:t>
+      </w:r>
+      <w:proofErr w:type="spellEnd"/>
+      <w:r>
+        <w:rPr>
+          <w:lang w:val="en-US"/>
+        </w:rPr>
+        <w:t>' array or at '</w:t>
+      </w:r>
+      <w:proofErr w:type="gramStart"/>
+      <w:r>
+        <w:rPr>
+          <w:lang w:val="en-US"/>
+        </w:rPr>
+        <w:t>int[</w:t>
+      </w:r>
+      <w:proofErr w:type="gramEnd"/>
+      <w:r>
+        <w:rPr>
+          <w:lang w:val="en-US"/>
+        </w:rPr>
+        <w:t xml:space="preserve">] </w:t>
+      </w:r>
+      <w:proofErr w:type="spellStart"/>
+      <w:r>
+        <w:rPr>
+          <w:lang w:val="en-US"/>
+        </w:rPr>
+        <w:t>finalGrade</w:t>
+      </w:r>
+      <w:proofErr w:type="spellEnd"/>
+      <w:r>
+        <w:rPr>
+          <w:lang w:val="en-US"/>
+        </w:rPr>
+        <w:t xml:space="preserve"> = new int[10]'</w:t>
       </w:r>
     </w:p>
     <w:p>
@@ -4906,6 +5282,149 @@
           <w:sz w:val="24"/>
         </w:rPr>
         <w:t>?</w:t>
+      </w:r>
+    </w:p>
+    <w:p>
+      <w:pPr>
+        <w:pStyle w:val="ListParagraph"/>
+        <w:numPr>
+          <w:ilvl w:val="0"/>
+          <w:numId w:val="10"/>
+        </w:numPr>
+        <w:tabs>
+          <w:tab w:val="left" w:pos="569"/>
+        </w:tabs>
+        <w:spacing w:before="144"/>
+        <w:rPr>
+          <w:sz w:val="24"/>
+          <w:lang w:val="en-US"/>
+        </w:rPr>
+      </w:pPr>
+      <w:r>
+        <w:rPr>
+          <w:sz w:val="24"/>
+          <w:lang w:val="en-US"/>
+        </w:rPr>
+        <w:t>'</w:t>
+      </w:r>
+      <w:proofErr w:type="spellStart"/>
+      <w:r>
+        <w:rPr>
+          <w:sz w:val="24"/>
+          <w:lang w:val="en-US"/>
+        </w:rPr>
+        <w:t>i</w:t>
+      </w:r>
+      <w:proofErr w:type="spellEnd"/>
+      <w:r>
+        <w:rPr>
+          <w:sz w:val="24"/>
+          <w:lang w:val="en-US"/>
+        </w:rPr>
+        <w:t xml:space="preserve"> &lt; </w:t>
+      </w:r>
+      <w:proofErr w:type="spellStart"/>
+      <w:r>
+        <w:rPr>
+          <w:sz w:val="24"/>
+          <w:lang w:val="en-US"/>
+        </w:rPr>
+        <w:t>finalGrade</w:t>
+      </w:r>
+      <w:r>
+        <w:rPr>
+          <w:sz w:val="24"/>
+          <w:lang w:val="en-US"/>
+        </w:rPr>
+        <w:t>.length</w:t>
+      </w:r>
+      <w:proofErr w:type="spellEnd"/>
+      <w:r>
+        <w:rPr>
+          <w:sz w:val="24"/>
+          <w:lang w:val="en-US"/>
+        </w:rPr>
+        <w:t xml:space="preserve">' means that the loop will continue as long as </w:t>
+      </w:r>
+      <w:proofErr w:type="spellStart"/>
+      <w:r>
+        <w:rPr>
+          <w:sz w:val="24"/>
+          <w:lang w:val="en-US"/>
+        </w:rPr>
+        <w:t>i</w:t>
+      </w:r>
+      <w:proofErr w:type="spellEnd"/>
+      <w:r>
+        <w:rPr>
+          <w:sz w:val="24"/>
+          <w:lang w:val="en-US"/>
+        </w:rPr>
+        <w:t xml:space="preserve"> is smaller than the length of the </w:t>
+      </w:r>
+      <w:proofErr w:type="spellStart"/>
+      <w:r>
+        <w:rPr>
+          <w:sz w:val="24"/>
+          <w:lang w:val="en-US"/>
+        </w:rPr>
+        <w:t>Endvalue</w:t>
+      </w:r>
+      <w:proofErr w:type="spellEnd"/>
+      <w:r>
+        <w:rPr>
+          <w:sz w:val="24"/>
+          <w:lang w:val="en-US"/>
+        </w:rPr>
+        <w:t xml:space="preserve"> array. This ensures that the loop will stop when </w:t>
+      </w:r>
+      <w:proofErr w:type="spellStart"/>
+      <w:r>
+        <w:rPr>
+          <w:sz w:val="24"/>
+          <w:lang w:val="en-US"/>
+        </w:rPr>
+        <w:t>i</w:t>
+      </w:r>
+      <w:proofErr w:type="spellEnd"/>
+      <w:r>
+        <w:rPr>
+          <w:sz w:val="24"/>
+          <w:lang w:val="en-US"/>
+        </w:rPr>
+        <w:t xml:space="preserve"> reaches or exceeds the length of the array, so all elements in the array will be accessed and processed. Thus, '</w:t>
+      </w:r>
+      <w:proofErr w:type="spellStart"/>
+      <w:r>
+        <w:rPr>
+          <w:sz w:val="24"/>
+          <w:lang w:val="en-US"/>
+        </w:rPr>
+        <w:t>i</w:t>
+      </w:r>
+      <w:proofErr w:type="spellEnd"/>
+      <w:r>
+        <w:rPr>
+          <w:sz w:val="24"/>
+          <w:lang w:val="en-US"/>
+        </w:rPr>
+        <w:t xml:space="preserve">' will loop 10 times, corresponding to the length of the End value array, and on each iteration, the value of </w:t>
+      </w:r>
+      <w:proofErr w:type="spellStart"/>
+      <w:r>
+        <w:rPr>
+          <w:sz w:val="24"/>
+          <w:lang w:val="en-US"/>
+        </w:rPr>
+        <w:t>i</w:t>
+      </w:r>
+      <w:proofErr w:type="spellEnd"/>
+      <w:r>
+        <w:rPr>
+          <w:sz w:val="24"/>
+          <w:lang w:val="en-US"/>
+        </w:rPr>
+        <w:t xml:space="preserve"> will increment by one to access a different array element.</w:t>
       </w:r>
     </w:p>
     <w:p>
@@ -5285,7 +5804,7 @@
                     <pic:cNvPicPr/>
                   </pic:nvPicPr>
                   <pic:blipFill>
-                    <a:blip r:embed="rId21" cstate="print"/>
+                    <a:blip r:embed="rId27" cstate="print"/>
                     <a:stretch>
                       <a:fillRect/>
                     </a:stretch>
@@ -5372,6 +5891,98 @@
     </w:p>
     <w:p>
       <w:pPr>
+        <w:pStyle w:val="BodyText"/>
+        <w:jc w:val="center"/>
+      </w:pPr>
+      <w:r>
+        <w:rPr>
+          <w:noProof/>
+        </w:rPr>
+        <w:drawing>
+          <wp:inline distT="0" distB="0" distL="0" distR="0" wp14:anchorId="4D2E7AF6" wp14:editId="4513563F">
+            <wp:extent cx="6671927" cy="523875"/>
+            <wp:effectExtent l="0" t="0" r="0" b="0"/>
+            <wp:docPr id="26" name="Picture 26"/>
+            <wp:cNvGraphicFramePr>
+              <a:graphicFrameLocks xmlns:a="http://schemas.openxmlformats.org/drawingml/2006/main" noChangeAspect="1"/>
+            </wp:cNvGraphicFramePr>
+            <a:graphic xmlns:a="http://schemas.openxmlformats.org/drawingml/2006/main">
+              <a:graphicData uri="http://schemas.openxmlformats.org/drawingml/2006/picture">
+                <pic:pic xmlns:pic="http://schemas.openxmlformats.org/drawingml/2006/picture">
+                  <pic:nvPicPr>
+                    <pic:cNvPr id="1" name=""/>
+                    <pic:cNvPicPr/>
+                  </pic:nvPicPr>
+                  <pic:blipFill>
+                    <a:blip r:embed="rId28"/>
+                    <a:stretch>
+                      <a:fillRect/>
+                    </a:stretch>
+                  </pic:blipFill>
+                  <pic:spPr>
+                    <a:xfrm>
+                      <a:off x="0" y="0"/>
+                      <a:ext cx="6695914" cy="525758"/>
+                    </a:xfrm>
+                    <a:prstGeom prst="rect">
+                      <a:avLst/>
+                    </a:prstGeom>
+                  </pic:spPr>
+                </pic:pic>
+              </a:graphicData>
+            </a:graphic>
+          </wp:inline>
+        </w:drawing>
+      </w:r>
+    </w:p>
+    <w:p>
+      <w:pPr>
+        <w:pStyle w:val="BodyText"/>
+        <w:jc w:val="center"/>
+      </w:pPr>
+      <w:r>
+        <w:rPr>
+          <w:noProof/>
+        </w:rPr>
+        <w:drawing>
+          <wp:inline distT="0" distB="0" distL="0" distR="0" wp14:anchorId="15AF2562" wp14:editId="5B26CD36">
+            <wp:extent cx="3597225" cy="2771775"/>
+            <wp:effectExtent l="0" t="0" r="3810" b="0"/>
+            <wp:docPr id="28" name="Picture 28"/>
+            <wp:cNvGraphicFramePr>
+              <a:graphicFrameLocks xmlns:a="http://schemas.openxmlformats.org/drawingml/2006/main" noChangeAspect="1"/>
+            </wp:cNvGraphicFramePr>
+            <a:graphic xmlns:a="http://schemas.openxmlformats.org/drawingml/2006/main">
+              <a:graphicData uri="http://schemas.openxmlformats.org/drawingml/2006/picture">
+                <pic:pic xmlns:pic="http://schemas.openxmlformats.org/drawingml/2006/picture">
+                  <pic:nvPicPr>
+                    <pic:cNvPr id="1" name=""/>
+                    <pic:cNvPicPr/>
+                  </pic:nvPicPr>
+                  <pic:blipFill>
+                    <a:blip r:embed="rId29"/>
+                    <a:stretch>
+                      <a:fillRect/>
+                    </a:stretch>
+                  </pic:blipFill>
+                  <pic:spPr>
+                    <a:xfrm>
+                      <a:off x="0" y="0"/>
+                      <a:ext cx="3640604" cy="2805200"/>
+                    </a:xfrm>
+                    <a:prstGeom prst="rect">
+                      <a:avLst/>
+                    </a:prstGeom>
+                  </pic:spPr>
+                </pic:pic>
+              </a:graphicData>
+            </a:graphic>
+          </wp:inline>
+        </w:drawing>
+      </w:r>
+    </w:p>
+    <w:p>
+      <w:pPr>
         <w:pStyle w:val="ListParagraph"/>
         <w:numPr>
           <w:ilvl w:val="0"/>
@@ -5389,133 +6000,22 @@
       </w:pPr>
       <w:r>
         <w:rPr>
-          <w:sz w:val="24"/>
-        </w:rPr>
-        <w:t>Modifikasi program agar menampilkan status kelulusan semua mahasiswa berdasarkan</w:t>
-      </w:r>
-      <w:r>
-        <w:rPr>
-          <w:spacing w:val="1"/>
-          <w:sz w:val="24"/>
-        </w:rPr>
-        <w:t xml:space="preserve"> </w:t>
-      </w:r>
-      <w:r>
-        <w:rPr>
-          <w:sz w:val="24"/>
-        </w:rPr>
-        <w:t>nilai, yaitu dengan menampilkan status mana mahasiswa yang lulus dan tidak lulus,</w:t>
-      </w:r>
-      <w:r>
-        <w:rPr>
-          <w:spacing w:val="1"/>
-          <w:sz w:val="24"/>
-        </w:rPr>
-        <w:t xml:space="preserve"> </w:t>
-      </w:r>
-      <w:r>
-        <w:rPr>
-          <w:sz w:val="24"/>
-        </w:rPr>
-        <w:t>seperti</w:t>
-      </w:r>
-      <w:r>
-        <w:rPr>
-          <w:spacing w:val="-1"/>
-          <w:sz w:val="24"/>
-        </w:rPr>
-        <w:t xml:space="preserve"> </w:t>
-      </w:r>
-      <w:r>
-        <w:rPr>
-          <w:sz w:val="24"/>
-        </w:rPr>
-        <w:t>ilustrasi output</w:t>
-      </w:r>
-      <w:r>
-        <w:rPr>
-          <w:spacing w:val="-1"/>
-          <w:sz w:val="24"/>
-        </w:rPr>
-        <w:t xml:space="preserve"> </w:t>
-      </w:r>
-      <w:r>
-        <w:rPr>
-          <w:sz w:val="24"/>
-        </w:rPr>
-        <w:t>berikut:</w:t>
-      </w:r>
-    </w:p>
-    <w:p>
-      <w:pPr>
-        <w:spacing w:line="360" w:lineRule="auto"/>
-        <w:jc w:val="both"/>
-        <w:rPr>
-          <w:sz w:val="24"/>
-        </w:rPr>
-        <w:sectPr>
-          <w:headerReference w:type="default" r:id="rId22"/>
-          <w:footerReference w:type="default" r:id="rId23"/>
-          <w:pgSz w:w="11910" w:h="16840"/>
-          <w:pgMar w:top="1280" w:right="1020" w:bottom="1220" w:left="1300" w:header="125" w:footer="1031" w:gutter="0"/>
-          <w:pgNumType w:start="3"/>
-          <w:cols w:space="720"/>
-        </w:sectPr>
-      </w:pPr>
-    </w:p>
-    <w:p>
-      <w:pPr>
-        <w:pStyle w:val="BodyText"/>
-        <w:spacing w:line="80" w:lineRule="exact"/>
-        <w:ind w:left="115"/>
-        <w:rPr>
-          <w:sz w:val="8"/>
-        </w:rPr>
-      </w:pPr>
-      <w:r>
-        <w:rPr>
-          <w:position w:val="-1"/>
-          <w:sz w:val="8"/>
-        </w:rPr>
-      </w:r>
-      <w:r>
-        <w:rPr>
-          <w:position w:val="-1"/>
-          <w:sz w:val="8"/>
-        </w:rPr>
-        <w:pict w14:anchorId="6EB186CA">
-          <v:group id="_x0000_s1032" style="width:457pt;height:4pt;mso-position-horizontal-relative:char;mso-position-vertical-relative:line" coordsize="9140,80">
-            <v:line id="_x0000_s1033" style="position:absolute" from="25,25" to="9115,55" strokeweight="2.5pt"/>
-            <w10:anchorlock/>
-          </v:group>
-        </w:pict>
-      </w:r>
-    </w:p>
-    <w:p>
-      <w:pPr>
-        <w:pStyle w:val="BodyText"/>
-        <w:spacing w:before="8"/>
-        <w:rPr>
-          <w:sz w:val="15"/>
-        </w:rPr>
-      </w:pPr>
-      <w:r>
-        <w:rPr>
           <w:noProof/>
         </w:rPr>
+        <w:lastRenderedPageBreak/>
         <w:drawing>
-          <wp:anchor distT="0" distB="0" distL="0" distR="0" simplePos="0" relativeHeight="13" behindDoc="0" locked="0" layoutInCell="1" allowOverlap="1" wp14:anchorId="2B8CD9D0" wp14:editId="558CBFBA">
+          <wp:anchor distT="0" distB="0" distL="0" distR="0" simplePos="0" relativeHeight="251660800" behindDoc="0" locked="0" layoutInCell="1" allowOverlap="1" wp14:anchorId="352C6F6A" wp14:editId="1B06E1CD">
             <wp:simplePos x="0" y="0"/>
             <wp:positionH relativeFrom="page">
-              <wp:posOffset>1260921</wp:posOffset>
+              <wp:posOffset>1187450</wp:posOffset>
             </wp:positionH>
             <wp:positionV relativeFrom="paragraph">
-              <wp:posOffset>146439</wp:posOffset>
+              <wp:posOffset>846455</wp:posOffset>
             </wp:positionV>
             <wp:extent cx="2286004" cy="2987040"/>
             <wp:effectExtent l="0" t="0" r="0" b="0"/>
             <wp:wrapTopAndBottom/>
-            <wp:docPr id="27" name="image13.png"/>
+            <wp:docPr id="32" name="image13.png"/>
             <wp:cNvGraphicFramePr>
               <a:graphicFrameLocks xmlns:a="http://schemas.openxmlformats.org/drawingml/2006/main" noChangeAspect="1"/>
             </wp:cNvGraphicFramePr>
@@ -5527,7 +6027,7 @@
                     <pic:cNvPicPr/>
                   </pic:nvPicPr>
                   <pic:blipFill>
-                    <a:blip r:embed="rId24" cstate="print"/>
+                    <a:blip r:embed="rId30" cstate="print"/>
                     <a:stretch>
                       <a:fillRect/>
                     </a:stretch>
@@ -5547,14 +6047,64 @@
           </wp:anchor>
         </w:drawing>
       </w:r>
-    </w:p>
-    <w:p>
-      <w:pPr>
-        <w:pStyle w:val="BodyText"/>
-        <w:rPr>
-          <w:sz w:val="20"/>
-        </w:rPr>
-      </w:pPr>
+      <w:r>
+        <w:rPr>
+          <w:sz w:val="24"/>
+        </w:rPr>
+        <w:t>Modifikasi program agar menampilkan status kelulusan semua mahasiswa berdasarkan</w:t>
+      </w:r>
+      <w:r>
+        <w:rPr>
+          <w:spacing w:val="1"/>
+          <w:sz w:val="24"/>
+        </w:rPr>
+        <w:t xml:space="preserve"> </w:t>
+      </w:r>
+      <w:r>
+        <w:rPr>
+          <w:sz w:val="24"/>
+        </w:rPr>
+        <w:t>nilai, yaitu dengan menampilkan status mana mahasiswa yang lulus dan tidak lulus,</w:t>
+      </w:r>
+      <w:r>
+        <w:rPr>
+          <w:spacing w:val="1"/>
+          <w:sz w:val="24"/>
+        </w:rPr>
+        <w:t xml:space="preserve"> </w:t>
+      </w:r>
+      <w:r>
+        <w:rPr>
+          <w:sz w:val="24"/>
+        </w:rPr>
+        <w:t>seperti</w:t>
+      </w:r>
+      <w:r>
+        <w:rPr>
+          <w:spacing w:val="-1"/>
+          <w:sz w:val="24"/>
+        </w:rPr>
+        <w:t xml:space="preserve"> </w:t>
+      </w:r>
+      <w:r>
+        <w:rPr>
+          <w:sz w:val="24"/>
+        </w:rPr>
+        <w:t>ilustrasi output</w:t>
+      </w:r>
+      <w:r>
+        <w:rPr>
+          <w:spacing w:val="-1"/>
+          <w:sz w:val="24"/>
+        </w:rPr>
+        <w:t xml:space="preserve"> </w:t>
+      </w:r>
+      <w:r>
+        <w:rPr>
+          <w:sz w:val="24"/>
+        </w:rPr>
+        <w:t>berikut:</w:t>
+      </w:r>
     </w:p>
     <w:p>
       <w:pPr>
@@ -5566,11 +6116,11 @@
         <w:tabs>
           <w:tab w:val="left" w:pos="569"/>
         </w:tabs>
-        <w:spacing w:before="180"/>
-        <w:ind w:hanging="362"/>
-        <w:jc w:val="both"/>
-        <w:rPr>
-          <w:sz w:val="24"/>
+        <w:spacing w:before="144" w:line="360" w:lineRule="auto"/>
+        <w:ind w:right="411"/>
+        <w:rPr>
+          <w:sz w:val="24"/>
+          <w:lang w:val="en-US"/>
         </w:rPr>
       </w:pPr>
       <w:r>
@@ -5660,8 +6210,136 @@
     </w:p>
     <w:p>
       <w:pPr>
+        <w:pStyle w:val="ListParagraph"/>
+        <w:tabs>
+          <w:tab w:val="left" w:pos="569"/>
+        </w:tabs>
+        <w:spacing w:before="144" w:line="360" w:lineRule="auto"/>
+        <w:ind w:right="411" w:firstLine="0"/>
+        <w:jc w:val="center"/>
+        <w:rPr>
+          <w:sz w:val="24"/>
+          <w:lang w:val="en-US"/>
+        </w:rPr>
+        <w:sectPr>
+          <w:headerReference w:type="default" r:id="rId31"/>
+          <w:footerReference w:type="default" r:id="rId32"/>
+          <w:pgSz w:w="11910" w:h="16840"/>
+          <w:pgMar w:top="1280" w:right="1020" w:bottom="1220" w:left="1300" w:header="125" w:footer="1031" w:gutter="0"/>
+          <w:pgNumType w:start="3"/>
+          <w:cols w:space="720"/>
+        </w:sectPr>
+      </w:pPr>
+      <w:bookmarkStart w:id="0" w:name="_GoBack"/>
+      <w:r>
+        <w:rPr>
+          <w:noProof/>
+        </w:rPr>
+        <w:drawing>
+          <wp:inline distT="0" distB="0" distL="0" distR="0" wp14:anchorId="2CFFE8CD" wp14:editId="75B3EC01">
+            <wp:extent cx="4981575" cy="2700647"/>
+            <wp:effectExtent l="0" t="0" r="0" b="5080"/>
+            <wp:docPr id="34" name="Picture 34"/>
+            <wp:cNvGraphicFramePr>
+              <a:graphicFrameLocks xmlns:a="http://schemas.openxmlformats.org/drawingml/2006/main" noChangeAspect="1"/>
+            </wp:cNvGraphicFramePr>
+            <a:graphic xmlns:a="http://schemas.openxmlformats.org/drawingml/2006/main">
+              <a:graphicData uri="http://schemas.openxmlformats.org/drawingml/2006/picture">
+                <pic:pic xmlns:pic="http://schemas.openxmlformats.org/drawingml/2006/picture">
+                  <pic:nvPicPr>
+                    <pic:cNvPr id="1" name=""/>
+                    <pic:cNvPicPr/>
+                  </pic:nvPicPr>
+                  <pic:blipFill>
+                    <a:blip r:embed="rId33"/>
+                    <a:stretch>
+                      <a:fillRect/>
+                    </a:stretch>
+                  </pic:blipFill>
+                  <pic:spPr>
+                    <a:xfrm>
+                      <a:off x="0" y="0"/>
+                      <a:ext cx="4987372" cy="2703790"/>
+                    </a:xfrm>
+                    <a:prstGeom prst="rect">
+                      <a:avLst/>
+                    </a:prstGeom>
+                  </pic:spPr>
+                </pic:pic>
+              </a:graphicData>
+            </a:graphic>
+          </wp:inline>
+        </w:drawing>
+      </w:r>
+      <w:bookmarkEnd w:id="0"/>
+      <w:r>
+        <w:rPr>
+          <w:noProof/>
+        </w:rPr>
+        <w:drawing>
+          <wp:inline distT="0" distB="0" distL="0" distR="0" wp14:anchorId="61986C9B" wp14:editId="0A123FA3">
+            <wp:extent cx="2594344" cy="2009345"/>
+            <wp:effectExtent l="0" t="0" r="0" b="0"/>
+            <wp:docPr id="38" name="Picture 38"/>
+            <wp:cNvGraphicFramePr>
+              <a:graphicFrameLocks xmlns:a="http://schemas.openxmlformats.org/drawingml/2006/main" noChangeAspect="1"/>
+            </wp:cNvGraphicFramePr>
+            <a:graphic xmlns:a="http://schemas.openxmlformats.org/drawingml/2006/main">
+              <a:graphicData uri="http://schemas.openxmlformats.org/drawingml/2006/picture">
+                <pic:pic xmlns:pic="http://schemas.openxmlformats.org/drawingml/2006/picture">
+                  <pic:nvPicPr>
+                    <pic:cNvPr id="1" name=""/>
+                    <pic:cNvPicPr/>
+                  </pic:nvPicPr>
+                  <pic:blipFill>
+                    <a:blip r:embed="rId34"/>
+                    <a:stretch>
+                      <a:fillRect/>
+                    </a:stretch>
+                  </pic:blipFill>
+                  <pic:spPr>
+                    <a:xfrm>
+                      <a:off x="0" y="0"/>
+                      <a:ext cx="2617709" cy="2027442"/>
+                    </a:xfrm>
+                    <a:prstGeom prst="rect">
+                      <a:avLst/>
+                    </a:prstGeom>
+                  </pic:spPr>
+                </pic:pic>
+              </a:graphicData>
+            </a:graphic>
+          </wp:inline>
+        </w:drawing>
+      </w:r>
+    </w:p>
+    <w:p>
+      <w:pPr>
         <w:pStyle w:val="BodyText"/>
-      </w:pPr>
+        <w:spacing w:line="80" w:lineRule="exact"/>
+        <w:ind w:left="115"/>
+        <w:rPr>
+          <w:sz w:val="8"/>
+        </w:rPr>
+      </w:pPr>
+      <w:r>
+        <w:rPr>
+          <w:position w:val="-1"/>
+          <w:sz w:val="8"/>
+        </w:rPr>
+      </w:r>
+      <w:r>
+        <w:rPr>
+          <w:position w:val="-1"/>
+          <w:sz w:val="8"/>
+        </w:rPr>
+        <w:pict w14:anchorId="6EB186CA">
+          <v:group id="_x0000_s1032" style="width:457pt;height:4pt;mso-position-horizontal-relative:char;mso-position-vertical-relative:line" coordsize="9140,80">
+            <v:line id="_x0000_s1033" style="position:absolute" from="25,25" to="9115,55" strokeweight="2.5pt"/>
+            <w10:anchorlock/>
+          </v:group>
+        </w:pict>
+      </w:r>
     </w:p>
     <w:p>
       <w:pPr>
@@ -6232,7 +6910,7 @@
                     <pic:cNvPicPr/>
                   </pic:nvPicPr>
                   <pic:blipFill>
-                    <a:blip r:embed="rId25" cstate="print"/>
+                    <a:blip r:embed="rId35" cstate="print"/>
                     <a:stretch>
                       <a:fillRect/>
                     </a:stretch>
@@ -6630,7 +7308,7 @@
                     <pic:cNvPicPr/>
                   </pic:nvPicPr>
                   <pic:blipFill>
-                    <a:blip r:embed="rId26" cstate="print"/>
+                    <a:blip r:embed="rId36" cstate="print"/>
                     <a:stretch>
                       <a:fillRect/>
                     </a:stretch>
@@ -6736,7 +7414,7 @@
                     <pic:cNvPicPr/>
                   </pic:nvPicPr>
                   <pic:blipFill>
-                    <a:blip r:embed="rId27" cstate="print"/>
+                    <a:blip r:embed="rId37" cstate="print"/>
                     <a:stretch>
                       <a:fillRect/>
                     </a:stretch>
@@ -6842,7 +7520,7 @@
                     <pic:cNvPicPr/>
                   </pic:nvPicPr>
                   <pic:blipFill>
-                    <a:blip r:embed="rId28" cstate="print"/>
+                    <a:blip r:embed="rId38" cstate="print"/>
                     <a:stretch>
                       <a:fillRect/>
                     </a:stretch>
@@ -6968,7 +7646,7 @@
                     <pic:cNvPicPr/>
                   </pic:nvPicPr>
                   <pic:blipFill>
-                    <a:blip r:embed="rId29" cstate="print"/>
+                    <a:blip r:embed="rId39" cstate="print"/>
                     <a:stretch>
                       <a:fillRect/>
                     </a:stretch>
@@ -7269,7 +7947,7 @@
                     <pic:cNvPicPr/>
                   </pic:nvPicPr>
                   <pic:blipFill>
-                    <a:blip r:embed="rId30" cstate="print"/>
+                    <a:blip r:embed="rId40" cstate="print"/>
                     <a:stretch>
                       <a:fillRect/>
                     </a:stretch>
@@ -8010,7 +8688,7 @@
                     <pic:cNvPicPr/>
                   </pic:nvPicPr>
                   <pic:blipFill>
-                    <a:blip r:embed="rId31" cstate="print"/>
+                    <a:blip r:embed="rId41" cstate="print"/>
                     <a:stretch>
                       <a:fillRect/>
                     </a:stretch>
@@ -8220,7 +8898,7 @@
                     <pic:cNvPicPr/>
                   </pic:nvPicPr>
                   <pic:blipFill>
-                    <a:blip r:embed="rId32" cstate="print"/>
+                    <a:blip r:embed="rId42" cstate="print"/>
                     <a:stretch>
                       <a:fillRect/>
                     </a:stretch>
@@ -8630,7 +9308,7 @@
                     <pic:cNvPicPr/>
                   </pic:nvPicPr>
                   <pic:blipFill>
-                    <a:blip r:embed="rId33" cstate="print"/>
+                    <a:blip r:embed="rId43" cstate="print"/>
                     <a:stretch>
                       <a:fillRect/>
                     </a:stretch>
@@ -8906,7 +9584,7 @@
                     <pic:cNvPicPr/>
                   </pic:nvPicPr>
                   <pic:blipFill>
-                    <a:blip r:embed="rId34" cstate="print"/>
+                    <a:blip r:embed="rId44" cstate="print"/>
                     <a:stretch>
                       <a:fillRect/>
                     </a:stretch>
@@ -10393,7 +11071,7 @@
         <w:noProof/>
       </w:rPr>
       <w:drawing>
-        <wp:anchor distT="0" distB="0" distL="0" distR="0" simplePos="0" relativeHeight="251661824" behindDoc="1" locked="0" layoutInCell="1" allowOverlap="1" wp14:anchorId="78FB5C34" wp14:editId="5E0D40C2">
+        <wp:anchor distT="0" distB="0" distL="0" distR="0" simplePos="0" relativeHeight="251654656" behindDoc="1" locked="0" layoutInCell="1" allowOverlap="1" wp14:anchorId="78FB5C34" wp14:editId="5E0D40C2">
           <wp:simplePos x="0" y="0"/>
           <wp:positionH relativeFrom="page">
             <wp:posOffset>5950584</wp:posOffset>
@@ -10533,7 +11211,7 @@
         <w:noProof/>
       </w:rPr>
       <w:drawing>
-        <wp:anchor distT="0" distB="0" distL="0" distR="0" simplePos="0" relativeHeight="487446528" behindDoc="1" locked="0" layoutInCell="1" allowOverlap="1" wp14:anchorId="405577E4" wp14:editId="29E54D28">
+        <wp:anchor distT="0" distB="0" distL="0" distR="0" simplePos="0" relativeHeight="251664896" behindDoc="1" locked="0" layoutInCell="1" allowOverlap="1" wp14:anchorId="405577E4" wp14:editId="29E54D28">
           <wp:simplePos x="0" y="0"/>
           <wp:positionH relativeFrom="page">
             <wp:posOffset>5950584</wp:posOffset>

--- a/Jobsheet 9 - Array 1.docx
+++ b/Jobsheet 9 - Array 1.docx
@@ -2,6 +2,8 @@
 <file path=word/document.xml><?xml version="1.0" encoding="utf-8"?>
 <w:document xmlns:wpc="http://schemas.microsoft.com/office/word/2010/wordprocessingCanvas" xmlns:cx="http://schemas.microsoft.com/office/drawing/2014/chartex" xmlns:cx1="http://schemas.microsoft.com/office/drawing/2015/9/8/chartex" xmlns:cx2="http://schemas.microsoft.com/office/drawing/2015/10/21/chartex" xmlns:cx3="http://schemas.microsoft.com/office/drawing/2016/5/9/chartex" xmlns:cx4="http://schemas.microsoft.com/office/drawing/2016/5/10/chartex" xmlns:cx5="http://schemas.microsoft.com/office/drawing/2016/5/11/chartex" xmlns:cx6="http://schemas.microsoft.com/office/drawing/2016/5/12/chartex" xmlns:cx7="http://schemas.microsoft.com/office/drawing/2016/5/13/chartex" xmlns:cx8="http://schemas.microsoft.com/office/drawing/2016/5/14/chartex" xmlns:mc="http://schemas.openxmlformats.org/markup-compatibility/2006" xmlns:aink="http://schemas.microsoft.com/office/drawing/2016/ink" xmlns:am3d="http://schemas.microsoft.com/office/drawing/2017/model3d" xmlns:o="urn:schemas-microsoft-com:office:office" xmlns:r="http://schemas.openxmlformats.org/officeDocument/2006/relationships" xmlns:m="http://schemas.openxmlformats.org/officeDocument/2006/math" xmlns:v="urn:schemas-microsoft-com:vml" xmlns:wp14="http://schemas.microsoft.com/office/word/2010/wordprocessingDrawing" xmlns:wp="http://schemas.openxmlformats.org/drawingml/2006/wordprocessingDrawing" xmlns:w10="urn:schemas-microsoft-com:office:word" xmlns:w="http://schemas.openxmlformats.org/wordprocessingml/2006/main" xmlns:w14="http://schemas.microsoft.com/office/word/2010/wordml" xmlns:w15="http://schemas.microsoft.com/office/word/2012/wordml" xmlns:w16cex="http://schemas.microsoft.com/office/word/2018/wordml/cex" xmlns:w16cid="http://schemas.microsoft.com/office/word/2016/wordml/cid" xmlns:w16="http://schemas.microsoft.com/office/word/2018/wordml" xmlns:w16se="http://schemas.microsoft.com/office/word/2015/wordml/symex" xmlns:wpg="http://schemas.microsoft.com/office/word/2010/wordprocessingGroup" xmlns:wpi="http://schemas.microsoft.com/office/word/2010/wordprocessingInk" xmlns:wne="http://schemas.microsoft.com/office/word/2006/wordml" xmlns:wps="http://schemas.microsoft.com/office/word/2010/wordprocessingShape" mc:Ignorable="w14 w15 w16se w16cid w16 w16cex wp14">
   <w:body>
+    <w:bookmarkStart w:id="0" w:name="_Hlk150110280"/>
+    <w:bookmarkEnd w:id="0"/>
     <w:p>
       <w:pPr>
         <w:pStyle w:val="BodyText"/>
@@ -4499,7 +4501,7 @@
           <w:noProof/>
         </w:rPr>
         <w:drawing>
-          <wp:anchor distT="0" distB="0" distL="0" distR="0" simplePos="0" relativeHeight="251654656" behindDoc="0" locked="0" layoutInCell="1" allowOverlap="1" wp14:anchorId="6BE38956" wp14:editId="0106ADB3">
+          <wp:anchor distT="0" distB="0" distL="0" distR="0" simplePos="0" relativeHeight="251660800" behindDoc="0" locked="0" layoutInCell="1" allowOverlap="1" wp14:anchorId="6BE38956" wp14:editId="0106ADB3">
             <wp:simplePos x="0" y="0"/>
             <wp:positionH relativeFrom="page">
               <wp:posOffset>1488440</wp:posOffset>
@@ -5140,21 +5142,7 @@
         <w:rPr>
           <w:lang w:val="en-US"/>
         </w:rPr>
-        <w:t>' array or at '</w:t>
-      </w:r>
-      <w:proofErr w:type="gramStart"/>
-      <w:r>
-        <w:rPr>
-          <w:lang w:val="en-US"/>
-        </w:rPr>
-        <w:t>int[</w:t>
-      </w:r>
-      <w:proofErr w:type="gramEnd"/>
-      <w:r>
-        <w:rPr>
-          <w:lang w:val="en-US"/>
-        </w:rPr>
-        <w:t xml:space="preserve">] </w:t>
+        <w:t xml:space="preserve">' array or at 'int[] </w:t>
       </w:r>
       <w:proofErr w:type="spellStart"/>
       <w:r>
@@ -6004,7 +5992,7 @@
         </w:rPr>
         <w:lastRenderedPageBreak/>
         <w:drawing>
-          <wp:anchor distT="0" distB="0" distL="0" distR="0" simplePos="0" relativeHeight="251660800" behindDoc="0" locked="0" layoutInCell="1" allowOverlap="1" wp14:anchorId="352C6F6A" wp14:editId="1B06E1CD">
+          <wp:anchor distT="0" distB="0" distL="0" distR="0" simplePos="0" relativeHeight="251666944" behindDoc="0" locked="0" layoutInCell="1" allowOverlap="1" wp14:anchorId="352C6F6A" wp14:editId="1B06E1CD">
             <wp:simplePos x="0" y="0"/>
             <wp:positionH relativeFrom="page">
               <wp:posOffset>1187450</wp:posOffset>
@@ -6230,7 +6218,6 @@
           <w:cols w:space="720"/>
         </w:sectPr>
       </w:pPr>
-      <w:bookmarkStart w:id="0" w:name="_GoBack"/>
       <w:r>
         <w:rPr>
           <w:noProof/>
@@ -6271,7 +6258,6 @@
           </wp:inline>
         </w:drawing>
       </w:r>
-      <w:bookmarkEnd w:id="0"/>
       <w:r>
         <w:rPr>
           <w:noProof/>
@@ -6887,7 +6873,7 @@
           <w:noProof/>
         </w:rPr>
         <w:drawing>
-          <wp:anchor distT="0" distB="0" distL="0" distR="0" simplePos="0" relativeHeight="14" behindDoc="0" locked="0" layoutInCell="1" allowOverlap="1" wp14:anchorId="13A42122" wp14:editId="1A97D1AC">
+          <wp:anchor distT="0" distB="0" distL="0" distR="0" simplePos="0" relativeHeight="251646464" behindDoc="0" locked="0" layoutInCell="1" allowOverlap="1" wp14:anchorId="13A42122" wp14:editId="4FDD48F0">
             <wp:simplePos x="0" y="0"/>
             <wp:positionH relativeFrom="page">
               <wp:posOffset>1236377</wp:posOffset>
@@ -7150,148 +7136,16 @@
       </w:pPr>
       <w:r>
         <w:rPr>
-          <w:sz w:val="24"/>
-        </w:rPr>
-        <w:t>Isi</w:t>
-      </w:r>
-      <w:r>
-        <w:rPr>
-          <w:spacing w:val="-3"/>
-          <w:sz w:val="24"/>
-        </w:rPr>
-        <w:t xml:space="preserve"> </w:t>
-      </w:r>
-      <w:r>
-        <w:rPr>
-          <w:sz w:val="24"/>
-        </w:rPr>
-        <w:t>array</w:t>
-      </w:r>
-      <w:r>
-        <w:rPr>
-          <w:spacing w:val="-3"/>
-          <w:sz w:val="24"/>
-        </w:rPr>
-        <w:t xml:space="preserve"> </w:t>
-      </w:r>
-      <w:r>
-        <w:rPr>
-          <w:sz w:val="24"/>
-        </w:rPr>
-        <w:t>nilaiMhs</w:t>
-      </w:r>
-      <w:r>
-        <w:rPr>
-          <w:spacing w:val="-2"/>
-          <w:sz w:val="24"/>
-        </w:rPr>
-        <w:t xml:space="preserve"> </w:t>
-      </w:r>
-      <w:r>
-        <w:rPr>
-          <w:sz w:val="24"/>
-        </w:rPr>
-        <w:t>dengan</w:t>
-      </w:r>
-      <w:r>
-        <w:rPr>
-          <w:spacing w:val="-3"/>
-          <w:sz w:val="24"/>
-        </w:rPr>
-        <w:t xml:space="preserve"> </w:t>
-      </w:r>
-      <w:r>
-        <w:rPr>
-          <w:sz w:val="24"/>
-        </w:rPr>
-        <w:t>nilai</w:t>
-      </w:r>
-      <w:r>
-        <w:rPr>
-          <w:spacing w:val="-2"/>
-          <w:sz w:val="24"/>
-        </w:rPr>
-        <w:t xml:space="preserve"> </w:t>
-      </w:r>
-      <w:r>
-        <w:rPr>
-          <w:sz w:val="24"/>
-        </w:rPr>
-        <w:t>dari</w:t>
-      </w:r>
-      <w:r>
-        <w:rPr>
-          <w:spacing w:val="-1"/>
-          <w:sz w:val="24"/>
-        </w:rPr>
-        <w:t xml:space="preserve"> </w:t>
-      </w:r>
-      <w:r>
-        <w:rPr>
-          <w:sz w:val="24"/>
-        </w:rPr>
-        <w:t>input</w:t>
-      </w:r>
-      <w:r>
-        <w:rPr>
-          <w:spacing w:val="-3"/>
-          <w:sz w:val="24"/>
-        </w:rPr>
-        <w:t xml:space="preserve"> </w:t>
-      </w:r>
-      <w:r>
-        <w:rPr>
-          <w:sz w:val="24"/>
-        </w:rPr>
-        <w:t>pengguna,</w:t>
-      </w:r>
-      <w:r>
-        <w:rPr>
-          <w:spacing w:val="-2"/>
-          <w:sz w:val="24"/>
-        </w:rPr>
-        <w:t xml:space="preserve"> </w:t>
-      </w:r>
-      <w:r>
-        <w:rPr>
-          <w:sz w:val="24"/>
-        </w:rPr>
-        <w:t>sebagai</w:t>
-      </w:r>
-      <w:r>
-        <w:rPr>
-          <w:spacing w:val="-3"/>
-          <w:sz w:val="24"/>
-        </w:rPr>
-        <w:t xml:space="preserve"> </w:t>
-      </w:r>
-      <w:r>
-        <w:rPr>
-          <w:sz w:val="24"/>
-        </w:rPr>
-        <w:t>berikut:</w:t>
-      </w:r>
-    </w:p>
-    <w:p>
-      <w:pPr>
-        <w:pStyle w:val="BodyText"/>
-        <w:spacing w:before="6"/>
-        <w:rPr>
-          <w:sz w:val="8"/>
-        </w:rPr>
-      </w:pPr>
-      <w:r>
-        <w:rPr>
           <w:noProof/>
         </w:rPr>
         <w:drawing>
-          <wp:anchor distT="0" distB="0" distL="0" distR="0" simplePos="0" relativeHeight="15" behindDoc="0" locked="0" layoutInCell="1" allowOverlap="1" wp14:anchorId="4D536F6D" wp14:editId="14E68E6E">
+          <wp:anchor distT="0" distB="0" distL="0" distR="0" simplePos="0" relativeHeight="251656704" behindDoc="0" locked="0" layoutInCell="1" allowOverlap="1" wp14:anchorId="4D536F6D" wp14:editId="07B53551">
             <wp:simplePos x="0" y="0"/>
             <wp:positionH relativeFrom="page">
-              <wp:posOffset>1253489</wp:posOffset>
+              <wp:posOffset>1220470</wp:posOffset>
             </wp:positionH>
             <wp:positionV relativeFrom="paragraph">
-              <wp:posOffset>90586</wp:posOffset>
+              <wp:posOffset>896266</wp:posOffset>
             </wp:positionV>
             <wp:extent cx="5124921" cy="699801"/>
             <wp:effectExtent l="0" t="0" r="0" b="0"/>
@@ -7328,45 +7182,128 @@
           </wp:anchor>
         </w:drawing>
       </w:r>
-    </w:p>
-    <w:p>
-      <w:pPr>
-        <w:rPr>
-          <w:sz w:val="8"/>
-        </w:rPr>
-        <w:sectPr>
-          <w:pgSz w:w="11910" w:h="16840"/>
-          <w:pgMar w:top="1280" w:right="1020" w:bottom="1220" w:left="1300" w:header="125" w:footer="1031" w:gutter="0"/>
-          <w:cols w:space="720"/>
-        </w:sectPr>
-      </w:pPr>
-    </w:p>
-    <w:p>
-      <w:pPr>
-        <w:pStyle w:val="BodyText"/>
-        <w:spacing w:line="80" w:lineRule="exact"/>
-        <w:ind w:left="115"/>
-        <w:rPr>
-          <w:sz w:val="8"/>
-        </w:rPr>
-      </w:pPr>
-      <w:r>
-        <w:rPr>
-          <w:position w:val="-1"/>
-          <w:sz w:val="8"/>
-        </w:rPr>
-      </w:r>
-      <w:r>
-        <w:rPr>
-          <w:position w:val="-1"/>
-          <w:sz w:val="8"/>
-        </w:rPr>
-        <w:pict w14:anchorId="5AAFD551">
-          <v:group id="_x0000_s1030" style="width:457pt;height:4pt;mso-position-horizontal-relative:char;mso-position-vertical-relative:line" coordsize="9140,80">
-            <v:line id="_x0000_s1031" style="position:absolute" from="25,25" to="9115,55" strokeweight="2.5pt"/>
-            <w10:anchorlock/>
-          </v:group>
-        </w:pict>
+      <w:r>
+        <w:rPr>
+          <w:sz w:val="24"/>
+        </w:rPr>
+        <w:t>Isi</w:t>
+      </w:r>
+      <w:r>
+        <w:rPr>
+          <w:spacing w:val="-3"/>
+          <w:sz w:val="24"/>
+        </w:rPr>
+        <w:t xml:space="preserve"> </w:t>
+      </w:r>
+      <w:r>
+        <w:rPr>
+          <w:sz w:val="24"/>
+        </w:rPr>
+        <w:t>array</w:t>
+      </w:r>
+      <w:r>
+        <w:rPr>
+          <w:spacing w:val="-3"/>
+          <w:sz w:val="24"/>
+        </w:rPr>
+        <w:t xml:space="preserve"> </w:t>
+      </w:r>
+      <w:r>
+        <w:rPr>
+          <w:sz w:val="24"/>
+        </w:rPr>
+        <w:t>nilaiMhs</w:t>
+      </w:r>
+      <w:r>
+        <w:rPr>
+          <w:spacing w:val="-2"/>
+          <w:sz w:val="24"/>
+        </w:rPr>
+        <w:t xml:space="preserve"> </w:t>
+      </w:r>
+      <w:r>
+        <w:rPr>
+          <w:sz w:val="24"/>
+        </w:rPr>
+        <w:t>dengan</w:t>
+      </w:r>
+      <w:r>
+        <w:rPr>
+          <w:spacing w:val="-3"/>
+          <w:sz w:val="24"/>
+        </w:rPr>
+        <w:t xml:space="preserve"> </w:t>
+      </w:r>
+      <w:r>
+        <w:rPr>
+          <w:sz w:val="24"/>
+        </w:rPr>
+        <w:t>nilai</w:t>
+      </w:r>
+      <w:r>
+        <w:rPr>
+          <w:spacing w:val="-2"/>
+          <w:sz w:val="24"/>
+        </w:rPr>
+        <w:t xml:space="preserve"> </w:t>
+      </w:r>
+      <w:r>
+        <w:rPr>
+          <w:sz w:val="24"/>
+        </w:rPr>
+        <w:t>dari</w:t>
+      </w:r>
+      <w:r>
+        <w:rPr>
+          <w:spacing w:val="-1"/>
+          <w:sz w:val="24"/>
+        </w:rPr>
+        <w:t xml:space="preserve"> </w:t>
+      </w:r>
+      <w:r>
+        <w:rPr>
+          <w:sz w:val="24"/>
+        </w:rPr>
+        <w:t>input</w:t>
+      </w:r>
+      <w:r>
+        <w:rPr>
+          <w:spacing w:val="-3"/>
+          <w:sz w:val="24"/>
+        </w:rPr>
+        <w:t xml:space="preserve"> </w:t>
+      </w:r>
+      <w:r>
+        <w:rPr>
+          <w:sz w:val="24"/>
+        </w:rPr>
+        <w:t>pengguna,</w:t>
+      </w:r>
+      <w:r>
+        <w:rPr>
+          <w:spacing w:val="-2"/>
+          <w:sz w:val="24"/>
+        </w:rPr>
+        <w:t xml:space="preserve"> </w:t>
+      </w:r>
+      <w:r>
+        <w:rPr>
+          <w:sz w:val="24"/>
+        </w:rPr>
+        <w:t>sebagai</w:t>
+      </w:r>
+      <w:r>
+        <w:rPr>
+          <w:spacing w:val="-3"/>
+          <w:sz w:val="24"/>
+        </w:rPr>
+        <w:t xml:space="preserve"> </w:t>
+      </w:r>
+      <w:r>
+        <w:rPr>
+          <w:sz w:val="24"/>
+        </w:rPr>
+        <w:t>berikut:</w:t>
       </w:r>
     </w:p>
     <w:p>
@@ -7379,11 +7316,10 @@
         <w:tabs>
           <w:tab w:val="left" w:pos="569"/>
         </w:tabs>
-        <w:spacing w:before="77" w:line="362" w:lineRule="auto"/>
-        <w:ind w:right="414"/>
-        <w:jc w:val="both"/>
-        <w:rPr>
-          <w:sz w:val="24"/>
+        <w:spacing w:before="194"/>
+        <w:rPr>
+          <w:sz w:val="24"/>
+          <w:lang w:val="en-US"/>
         </w:rPr>
       </w:pPr>
       <w:r>
@@ -7391,13 +7327,13 @@
           <w:noProof/>
         </w:rPr>
         <w:drawing>
-          <wp:anchor distT="0" distB="0" distL="0" distR="0" simplePos="0" relativeHeight="17" behindDoc="0" locked="0" layoutInCell="1" allowOverlap="1" wp14:anchorId="2697684F" wp14:editId="1989570C">
+          <wp:anchor distT="0" distB="0" distL="0" distR="0" simplePos="0" relativeHeight="251657728" behindDoc="0" locked="0" layoutInCell="1" allowOverlap="1" wp14:anchorId="2697684F" wp14:editId="4077B566">
             <wp:simplePos x="0" y="0"/>
             <wp:positionH relativeFrom="page">
-              <wp:posOffset>1291589</wp:posOffset>
+              <wp:posOffset>1216527</wp:posOffset>
             </wp:positionH>
             <wp:positionV relativeFrom="paragraph">
-              <wp:posOffset>658949</wp:posOffset>
+              <wp:posOffset>1310079</wp:posOffset>
             </wp:positionV>
             <wp:extent cx="3345180" cy="464820"/>
             <wp:effectExtent l="0" t="0" r="0" b="0"/>
@@ -7464,39 +7400,10 @@
         <w:tabs>
           <w:tab w:val="left" w:pos="569"/>
         </w:tabs>
-        <w:spacing w:before="203" w:after="64" w:line="362" w:lineRule="auto"/>
-        <w:ind w:right="415"/>
-        <w:jc w:val="both"/>
-        <w:rPr>
-          <w:sz w:val="24"/>
-        </w:rPr>
-      </w:pPr>
-      <w:r>
-        <w:rPr>
-          <w:sz w:val="24"/>
-        </w:rPr>
-        <w:t>Kemudian hitung nilai rata-rata dengan cara nilai total dibagi jumlah elemen dari array</w:t>
-      </w:r>
-      <w:r>
-        <w:rPr>
-          <w:spacing w:val="1"/>
-          <w:sz w:val="24"/>
-        </w:rPr>
-        <w:t xml:space="preserve"> </w:t>
-      </w:r>
-      <w:r>
-        <w:rPr>
-          <w:sz w:val="24"/>
-        </w:rPr>
-        <w:t>nilaiMhs:</w:t>
-      </w:r>
-    </w:p>
-    <w:p>
-      <w:pPr>
-        <w:pStyle w:val="BodyText"/>
-        <w:ind w:left="686"/>
-        <w:rPr>
-          <w:sz w:val="20"/>
+        <w:spacing w:before="194"/>
+        <w:rPr>
+          <w:sz w:val="24"/>
+          <w:lang w:val="en-US"/>
         </w:rPr>
       </w:pPr>
       <w:r>
@@ -7505,9 +7412,17 @@
           <w:sz w:val="20"/>
         </w:rPr>
         <w:drawing>
-          <wp:inline distT="0" distB="0" distL="0" distR="0" wp14:anchorId="44DD319D" wp14:editId="74C52E19">
+          <wp:anchor distT="0" distB="0" distL="114300" distR="114300" simplePos="0" relativeHeight="251671040" behindDoc="0" locked="0" layoutInCell="1" allowOverlap="1" wp14:anchorId="6359458D" wp14:editId="6738C0A2">
+            <wp:simplePos x="0" y="0"/>
+            <wp:positionH relativeFrom="column">
+              <wp:posOffset>407862</wp:posOffset>
+            </wp:positionH>
+            <wp:positionV relativeFrom="paragraph">
+              <wp:posOffset>1022276</wp:posOffset>
+            </wp:positionV>
             <wp:extent cx="3733800" cy="304800"/>
             <wp:effectExtent l="0" t="0" r="0" b="0"/>
+            <wp:wrapTopAndBottom/>
             <wp:docPr id="35" name="image17.png"/>
             <wp:cNvGraphicFramePr>
               <a:graphicFrameLocks xmlns:a="http://schemas.openxmlformats.org/drawingml/2006/main" noChangeAspect="1"/>
@@ -7520,7 +7435,13 @@
                     <pic:cNvPicPr/>
                   </pic:nvPicPr>
                   <pic:blipFill>
-                    <a:blip r:embed="rId38" cstate="print"/>
+                    <a:blip r:embed="rId38" cstate="print">
+                      <a:extLst>
+                        <a:ext uri="{28A0092B-C50C-407E-A947-70E740481C1C}">
+                          <a14:useLocalDpi xmlns:a14="http://schemas.microsoft.com/office/drawing/2010/main" val="0"/>
+                        </a:ext>
+                      </a:extLst>
+                    </a:blip>
                     <a:stretch>
                       <a:fillRect/>
                     </a:stretch>
@@ -7537,17 +7458,35 @@
                 </pic:pic>
               </a:graphicData>
             </a:graphic>
-          </wp:inline>
+          </wp:anchor>
         </w:drawing>
       </w:r>
-    </w:p>
-    <w:p>
-      <w:pPr>
-        <w:pStyle w:val="BodyText"/>
-        <w:rPr>
-          <w:sz w:val="21"/>
-        </w:rPr>
-      </w:pPr>
+      <w:r>
+        <w:rPr>
+          <w:sz w:val="24"/>
+        </w:rPr>
+        <w:t>Kemudian hitung nilai rata-rata dengan cara nilai total dibagi jumlah elemen dari array</w:t>
+      </w:r>
+      <w:r>
+        <w:rPr>
+          <w:spacing w:val="1"/>
+          <w:sz w:val="24"/>
+        </w:rPr>
+        <w:t xml:space="preserve"> </w:t>
+      </w:r>
+      <w:r>
+        <w:rPr>
+          <w:sz w:val="24"/>
+        </w:rPr>
+        <w:t>nilaiMhs:</w:t>
+      </w:r>
+      <w:r>
+        <w:rPr>
+          <w:noProof/>
+          <w:sz w:val="20"/>
+        </w:rPr>
+        <w:t xml:space="preserve"> </w:t>
+      </w:r>
     </w:p>
     <w:p>
       <w:pPr>
@@ -7559,80 +7498,32 @@
         <w:tabs>
           <w:tab w:val="left" w:pos="569"/>
         </w:tabs>
-        <w:ind w:hanging="362"/>
-        <w:rPr>
-          <w:sz w:val="24"/>
-        </w:rPr>
-      </w:pPr>
-      <w:r>
-        <w:rPr>
-          <w:sz w:val="24"/>
-        </w:rPr>
-        <w:t>Amati</w:t>
-      </w:r>
-      <w:r>
-        <w:rPr>
-          <w:spacing w:val="-2"/>
-          <w:sz w:val="24"/>
-        </w:rPr>
-        <w:t xml:space="preserve"> </w:t>
-      </w:r>
-      <w:r>
-        <w:rPr>
-          <w:sz w:val="24"/>
-        </w:rPr>
-        <w:t>hasilnya</w:t>
-      </w:r>
-      <w:r>
-        <w:rPr>
-          <w:spacing w:val="-4"/>
-          <w:sz w:val="24"/>
-        </w:rPr>
-        <w:t xml:space="preserve"> </w:t>
-      </w:r>
-      <w:r>
-        <w:rPr>
-          <w:sz w:val="24"/>
-        </w:rPr>
-        <w:t>sebagai</w:t>
-      </w:r>
-      <w:r>
-        <w:rPr>
-          <w:spacing w:val="-2"/>
-          <w:sz w:val="24"/>
-        </w:rPr>
-        <w:t xml:space="preserve"> </w:t>
-      </w:r>
-      <w:r>
-        <w:rPr>
-          <w:sz w:val="24"/>
-        </w:rPr>
-        <w:t>berikut:</w:t>
-      </w:r>
-    </w:p>
-    <w:p>
-      <w:pPr>
-        <w:pStyle w:val="BodyText"/>
-        <w:spacing w:before="7"/>
-        <w:rPr>
-          <w:sz w:val="16"/>
-        </w:rPr>
+        <w:spacing w:before="194"/>
+        <w:rPr>
+          <w:sz w:val="24"/>
+          <w:lang w:val="en-US"/>
+        </w:rPr>
+        <w:sectPr>
+          <w:pgSz w:w="11910" w:h="16840"/>
+          <w:pgMar w:top="1280" w:right="1020" w:bottom="1220" w:left="1300" w:header="125" w:footer="1031" w:gutter="0"/>
+          <w:cols w:space="720"/>
+        </w:sectPr>
       </w:pPr>
       <w:r>
         <w:rPr>
           <w:noProof/>
         </w:rPr>
         <w:drawing>
-          <wp:anchor distT="0" distB="0" distL="0" distR="0" simplePos="0" relativeHeight="18" behindDoc="0" locked="0" layoutInCell="1" allowOverlap="1" wp14:anchorId="4B865BA9" wp14:editId="7C772F7E">
+          <wp:anchor distT="0" distB="0" distL="0" distR="0" simplePos="0" relativeHeight="251659776" behindDoc="0" locked="0" layoutInCell="1" allowOverlap="1" wp14:anchorId="4B865BA9" wp14:editId="63EDA0B8">
             <wp:simplePos x="0" y="0"/>
             <wp:positionH relativeFrom="page">
-              <wp:posOffset>1230630</wp:posOffset>
+              <wp:posOffset>1233023</wp:posOffset>
             </wp:positionH>
             <wp:positionV relativeFrom="paragraph">
-              <wp:posOffset>153446</wp:posOffset>
+              <wp:posOffset>685756</wp:posOffset>
             </wp:positionV>
-            <wp:extent cx="2667997" cy="1615439"/>
-            <wp:effectExtent l="0" t="0" r="0" b="0"/>
+            <wp:extent cx="2667635" cy="1614805"/>
+            <wp:effectExtent l="0" t="0" r="0" b="4445"/>
             <wp:wrapTopAndBottom/>
             <wp:docPr id="37" name="image18.png"/>
             <wp:cNvGraphicFramePr>
@@ -7654,7 +7545,7 @@
                   <pic:spPr>
                     <a:xfrm>
                       <a:off x="0" y="0"/>
-                      <a:ext cx="2667997" cy="1615439"/>
+                      <a:ext cx="2667635" cy="1614805"/>
                     </a:xfrm>
                     <a:prstGeom prst="rect">
                       <a:avLst/>
@@ -7666,6 +7557,81 @@
           </wp:anchor>
         </w:drawing>
       </w:r>
+      <w:r>
+        <w:rPr>
+          <w:sz w:val="24"/>
+        </w:rPr>
+        <w:t>Amati</w:t>
+      </w:r>
+      <w:r>
+        <w:rPr>
+          <w:spacing w:val="-2"/>
+          <w:sz w:val="24"/>
+        </w:rPr>
+        <w:t xml:space="preserve"> </w:t>
+      </w:r>
+      <w:r>
+        <w:rPr>
+          <w:sz w:val="24"/>
+        </w:rPr>
+        <w:t>hasilnya</w:t>
+      </w:r>
+      <w:r>
+        <w:rPr>
+          <w:spacing w:val="-4"/>
+          <w:sz w:val="24"/>
+        </w:rPr>
+        <w:t xml:space="preserve"> </w:t>
+      </w:r>
+      <w:r>
+        <w:rPr>
+          <w:sz w:val="24"/>
+        </w:rPr>
+        <w:t>sebagai</w:t>
+      </w:r>
+      <w:r>
+        <w:rPr>
+          <w:spacing w:val="-2"/>
+          <w:sz w:val="24"/>
+        </w:rPr>
+        <w:t xml:space="preserve"> </w:t>
+      </w:r>
+      <w:r>
+        <w:rPr>
+          <w:sz w:val="24"/>
+        </w:rPr>
+        <w:t>berikut:</w:t>
+      </w:r>
+    </w:p>
+    <w:p>
+      <w:pPr>
+        <w:pStyle w:val="BodyText"/>
+        <w:spacing w:line="80" w:lineRule="exact"/>
+        <w:ind w:left="115"/>
+        <w:rPr>
+          <w:sz w:val="8"/>
+        </w:rPr>
+      </w:pPr>
+      <w:r>
+        <w:rPr>
+          <w:position w:val="-1"/>
+          <w:sz w:val="8"/>
+        </w:rPr>
+      </w:r>
+      <w:r>
+        <w:rPr>
+          <w:position w:val="-1"/>
+          <w:sz w:val="8"/>
+        </w:rPr>
+        <w:pict w14:anchorId="5AAFD551">
+          <v:group id="_x0000_s1030" style="width:457pt;height:4pt;mso-position-horizontal-relative:char;mso-position-vertical-relative:line" coordsize="9140,80">
+            <v:line id="_x0000_s1031" style="position:absolute" from="25,25" to="9115,55" strokeweight="2.5pt"/>
+            <w10:anchorlock/>
+          </v:group>
+        </w:pict>
+      </w:r>
+      <w:bookmarkStart w:id="1" w:name="_GoBack"/>
+      <w:bookmarkEnd w:id="1"/>
     </w:p>
     <w:p>
       <w:pPr>
@@ -7766,6 +7732,60 @@
           <w:sz w:val="24"/>
         </w:rPr>
         <w:t>github.</w:t>
+      </w:r>
+    </w:p>
+    <w:p>
+      <w:pPr>
+        <w:pStyle w:val="ListParagraph"/>
+        <w:tabs>
+          <w:tab w:val="left" w:pos="569"/>
+        </w:tabs>
+        <w:spacing w:before="157"/>
+        <w:ind w:firstLine="0"/>
+        <w:jc w:val="center"/>
+        <w:rPr>
+          <w:sz w:val="24"/>
+        </w:rPr>
+      </w:pPr>
+      <w:r>
+        <w:rPr>
+          <w:noProof/>
+        </w:rPr>
+        <w:drawing>
+          <wp:inline distT="0" distB="0" distL="0" distR="0" wp14:anchorId="1076B08B" wp14:editId="2EEC9E7E">
+            <wp:extent cx="3663040" cy="4380614"/>
+            <wp:effectExtent l="0" t="0" r="0" b="1270"/>
+            <wp:docPr id="40" name="Picture 40"/>
+            <wp:cNvGraphicFramePr>
+              <a:graphicFrameLocks xmlns:a="http://schemas.openxmlformats.org/drawingml/2006/main" noChangeAspect="1"/>
+            </wp:cNvGraphicFramePr>
+            <a:graphic xmlns:a="http://schemas.openxmlformats.org/drawingml/2006/main">
+              <a:graphicData uri="http://schemas.openxmlformats.org/drawingml/2006/picture">
+                <pic:pic xmlns:pic="http://schemas.openxmlformats.org/drawingml/2006/picture">
+                  <pic:nvPicPr>
+                    <pic:cNvPr id="1" name=""/>
+                    <pic:cNvPicPr/>
+                  </pic:nvPicPr>
+                  <pic:blipFill>
+                    <a:blip r:embed="rId40"/>
+                    <a:stretch>
+                      <a:fillRect/>
+                    </a:stretch>
+                  </pic:blipFill>
+                  <pic:spPr>
+                    <a:xfrm>
+                      <a:off x="0" y="0"/>
+                      <a:ext cx="3679220" cy="4399963"/>
+                    </a:xfrm>
+                    <a:prstGeom prst="rect">
+                      <a:avLst/>
+                    </a:prstGeom>
+                  </pic:spPr>
+                </pic:pic>
+              </a:graphicData>
+            </a:graphic>
+          </wp:inline>
+        </w:drawing>
       </w:r>
     </w:p>
     <w:p>
@@ -7947,7 +7967,7 @@
                     <pic:cNvPicPr/>
                   </pic:nvPicPr>
                   <pic:blipFill>
-                    <a:blip r:embed="rId40" cstate="print"/>
+                    <a:blip r:embed="rId41" cstate="print"/>
                     <a:stretch>
                       <a:fillRect/>
                     </a:stretch>
@@ -8688,7 +8708,7 @@
                     <pic:cNvPicPr/>
                   </pic:nvPicPr>
                   <pic:blipFill>
-                    <a:blip r:embed="rId41" cstate="print"/>
+                    <a:blip r:embed="rId42" cstate="print"/>
                     <a:stretch>
                       <a:fillRect/>
                     </a:stretch>
@@ -8898,7 +8918,7 @@
                     <pic:cNvPicPr/>
                   </pic:nvPicPr>
                   <pic:blipFill>
-                    <a:blip r:embed="rId42" cstate="print"/>
+                    <a:blip r:embed="rId43" cstate="print"/>
                     <a:stretch>
                       <a:fillRect/>
                     </a:stretch>
@@ -9308,7 +9328,7 @@
                     <pic:cNvPicPr/>
                   </pic:nvPicPr>
                   <pic:blipFill>
-                    <a:blip r:embed="rId43" cstate="print"/>
+                    <a:blip r:embed="rId44" cstate="print"/>
                     <a:stretch>
                       <a:fillRect/>
                     </a:stretch>
@@ -9584,7 +9604,7 @@
                     <pic:cNvPicPr/>
                   </pic:nvPicPr>
                   <pic:blipFill>
-                    <a:blip r:embed="rId44" cstate="print"/>
+                    <a:blip r:embed="rId45" cstate="print"/>
                     <a:stretch>
                       <a:fillRect/>
                     </a:stretch>

--- a/Jobsheet 9 - Array 1.docx
+++ b/Jobsheet 9 - Array 1.docx
@@ -1829,496 +1829,71 @@
           <w:lang w:val="en-US"/>
         </w:rPr>
       </w:pPr>
-      <w:proofErr w:type="spellStart"/>
       <w:r>
         <w:rPr>
           <w:sz w:val="24"/>
           <w:lang w:val="en-US"/>
         </w:rPr>
-        <w:t>Jika</w:t>
-      </w:r>
-      <w:proofErr w:type="spellEnd"/>
+        <w:t xml:space="preserve">Jika bil diubah dengan angka </w:t>
+      </w:r>
+      <w:r>
+        <w:rPr>
+          <w:sz w:val="24"/>
+        </w:rPr>
+        <w:t>5.0,</w:t>
+      </w:r>
+      <w:r>
+        <w:rPr>
+          <w:spacing w:val="-9"/>
+          <w:sz w:val="24"/>
+        </w:rPr>
+        <w:t xml:space="preserve"> </w:t>
+      </w:r>
+      <w:r>
+        <w:rPr>
+          <w:sz w:val="24"/>
+        </w:rPr>
+        <w:t>12867,</w:t>
+      </w:r>
+      <w:r>
+        <w:rPr>
+          <w:spacing w:val="-4"/>
+          <w:sz w:val="24"/>
+        </w:rPr>
+        <w:t xml:space="preserve"> </w:t>
+      </w:r>
+      <w:r>
+        <w:rPr>
+          <w:sz w:val="24"/>
+        </w:rPr>
+        <w:t>7.5,</w:t>
+      </w:r>
+      <w:r>
+        <w:rPr>
+          <w:spacing w:val="-9"/>
+          <w:sz w:val="24"/>
+        </w:rPr>
+        <w:t xml:space="preserve"> </w:t>
+      </w:r>
+      <w:r>
+        <w:rPr>
+          <w:sz w:val="24"/>
+        </w:rPr>
+        <w:t>2000000</w:t>
+      </w:r>
       <w:r>
         <w:rPr>
           <w:sz w:val="24"/>
           <w:lang w:val="en-US"/>
         </w:rPr>
-        <w:t xml:space="preserve"> </w:t>
-      </w:r>
-      <w:proofErr w:type="spellStart"/>
+        <w:t xml:space="preserve">, maka tipe datanya juga harus diubah dari int menjadi double.  </w:t>
+      </w:r>
       <w:r>
         <w:rPr>
           <w:sz w:val="24"/>
           <w:lang w:val="en-US"/>
         </w:rPr>
-        <w:t>bil</w:t>
-      </w:r>
-      <w:proofErr w:type="spellEnd"/>
-      <w:r>
-        <w:rPr>
-          <w:sz w:val="24"/>
-          <w:lang w:val="en-US"/>
-        </w:rPr>
-        <w:t xml:space="preserve"> </w:t>
-      </w:r>
-      <w:proofErr w:type="spellStart"/>
-      <w:r>
-        <w:rPr>
-          <w:sz w:val="24"/>
-          <w:lang w:val="en-US"/>
-        </w:rPr>
-        <w:t>diubah</w:t>
-      </w:r>
-      <w:proofErr w:type="spellEnd"/>
-      <w:r>
-        <w:rPr>
-          <w:sz w:val="24"/>
-          <w:lang w:val="en-US"/>
-        </w:rPr>
-        <w:t xml:space="preserve"> </w:t>
-      </w:r>
-      <w:proofErr w:type="spellStart"/>
-      <w:r>
-        <w:rPr>
-          <w:sz w:val="24"/>
-          <w:lang w:val="en-US"/>
-        </w:rPr>
-        <w:t>dengan</w:t>
-      </w:r>
-      <w:proofErr w:type="spellEnd"/>
-      <w:r>
-        <w:rPr>
-          <w:sz w:val="24"/>
-          <w:lang w:val="en-US"/>
-        </w:rPr>
-        <w:t xml:space="preserve"> </w:t>
-      </w:r>
-      <w:proofErr w:type="spellStart"/>
-      <w:r>
-        <w:rPr>
-          <w:sz w:val="24"/>
-          <w:lang w:val="en-US"/>
-        </w:rPr>
-        <w:t>angka</w:t>
-      </w:r>
-      <w:proofErr w:type="spellEnd"/>
-      <w:r>
-        <w:rPr>
-          <w:sz w:val="24"/>
-          <w:lang w:val="en-US"/>
-        </w:rPr>
-        <w:t xml:space="preserve"> </w:t>
-      </w:r>
-      <w:r>
-        <w:rPr>
-          <w:sz w:val="24"/>
-        </w:rPr>
-        <w:t>5.0,</w:t>
-      </w:r>
-      <w:r>
-        <w:rPr>
-          <w:spacing w:val="-9"/>
-          <w:sz w:val="24"/>
-        </w:rPr>
-        <w:t xml:space="preserve"> </w:t>
-      </w:r>
-      <w:r>
-        <w:rPr>
-          <w:sz w:val="24"/>
-        </w:rPr>
-        <w:t>12867,</w:t>
-      </w:r>
-      <w:r>
-        <w:rPr>
-          <w:spacing w:val="-4"/>
-          <w:sz w:val="24"/>
-        </w:rPr>
-        <w:t xml:space="preserve"> </w:t>
-      </w:r>
-      <w:r>
-        <w:rPr>
-          <w:sz w:val="24"/>
-        </w:rPr>
-        <w:t>7.5,</w:t>
-      </w:r>
-      <w:r>
-        <w:rPr>
-          <w:spacing w:val="-9"/>
-          <w:sz w:val="24"/>
-        </w:rPr>
-        <w:t xml:space="preserve"> </w:t>
-      </w:r>
-      <w:r>
-        <w:rPr>
-          <w:sz w:val="24"/>
-        </w:rPr>
-        <w:t>2000000</w:t>
-      </w:r>
-      <w:r>
-        <w:rPr>
-          <w:sz w:val="24"/>
-          <w:lang w:val="en-US"/>
-        </w:rPr>
-        <w:t xml:space="preserve">, maka </w:t>
-      </w:r>
-      <w:proofErr w:type="spellStart"/>
-      <w:r>
-        <w:rPr>
-          <w:sz w:val="24"/>
-          <w:lang w:val="en-US"/>
-        </w:rPr>
-        <w:t>tipe</w:t>
-      </w:r>
-      <w:proofErr w:type="spellEnd"/>
-      <w:r>
-        <w:rPr>
-          <w:sz w:val="24"/>
-          <w:lang w:val="en-US"/>
-        </w:rPr>
-        <w:t xml:space="preserve"> </w:t>
-      </w:r>
-      <w:proofErr w:type="spellStart"/>
-      <w:r>
-        <w:rPr>
-          <w:sz w:val="24"/>
-          <w:lang w:val="en-US"/>
-        </w:rPr>
-        <w:t>datanya</w:t>
-      </w:r>
-      <w:proofErr w:type="spellEnd"/>
-      <w:r>
-        <w:rPr>
-          <w:sz w:val="24"/>
-          <w:lang w:val="en-US"/>
-        </w:rPr>
-        <w:t xml:space="preserve"> juga </w:t>
-      </w:r>
-      <w:proofErr w:type="spellStart"/>
-      <w:r>
-        <w:rPr>
-          <w:sz w:val="24"/>
-          <w:lang w:val="en-US"/>
-        </w:rPr>
-        <w:t>harus</w:t>
-      </w:r>
-      <w:proofErr w:type="spellEnd"/>
-      <w:r>
-        <w:rPr>
-          <w:sz w:val="24"/>
-          <w:lang w:val="en-US"/>
-        </w:rPr>
-        <w:t xml:space="preserve"> </w:t>
-      </w:r>
-      <w:proofErr w:type="spellStart"/>
-      <w:r>
-        <w:rPr>
-          <w:sz w:val="24"/>
-          <w:lang w:val="en-US"/>
-        </w:rPr>
-        <w:t>diubah</w:t>
-      </w:r>
-      <w:proofErr w:type="spellEnd"/>
-      <w:r>
-        <w:rPr>
-          <w:sz w:val="24"/>
-          <w:lang w:val="en-US"/>
-        </w:rPr>
-        <w:t xml:space="preserve"> </w:t>
-      </w:r>
-      <w:proofErr w:type="spellStart"/>
-      <w:r>
-        <w:rPr>
-          <w:sz w:val="24"/>
-          <w:lang w:val="en-US"/>
-        </w:rPr>
-        <w:t>dari</w:t>
-      </w:r>
-      <w:proofErr w:type="spellEnd"/>
-      <w:r>
-        <w:rPr>
-          <w:sz w:val="24"/>
-          <w:lang w:val="en-US"/>
-        </w:rPr>
-        <w:t xml:space="preserve"> int </w:t>
-      </w:r>
-      <w:proofErr w:type="spellStart"/>
-      <w:r>
-        <w:rPr>
-          <w:sz w:val="24"/>
-          <w:lang w:val="en-US"/>
-        </w:rPr>
-        <w:t>menjadi</w:t>
-      </w:r>
-      <w:proofErr w:type="spellEnd"/>
-      <w:r>
-        <w:rPr>
-          <w:sz w:val="24"/>
-          <w:lang w:val="en-US"/>
-        </w:rPr>
-        <w:t xml:space="preserve"> double.  </w:t>
-      </w:r>
-      <w:r>
-        <w:rPr>
-          <w:sz w:val="24"/>
-          <w:lang w:val="en-US"/>
-        </w:rPr>
-        <w:t xml:space="preserve">Karena, </w:t>
-      </w:r>
-      <w:proofErr w:type="spellStart"/>
-      <w:r>
-        <w:rPr>
-          <w:sz w:val="24"/>
-          <w:lang w:val="en-US"/>
-        </w:rPr>
-        <w:t>tipe</w:t>
-      </w:r>
-      <w:proofErr w:type="spellEnd"/>
-      <w:r>
-        <w:rPr>
-          <w:sz w:val="24"/>
-          <w:lang w:val="en-US"/>
-        </w:rPr>
-        <w:t xml:space="preserve"> data int </w:t>
-      </w:r>
-      <w:proofErr w:type="spellStart"/>
-      <w:r>
-        <w:rPr>
-          <w:sz w:val="24"/>
-          <w:lang w:val="en-US"/>
-        </w:rPr>
-        <w:t>digunakan</w:t>
-      </w:r>
-      <w:proofErr w:type="spellEnd"/>
-      <w:r>
-        <w:rPr>
-          <w:sz w:val="24"/>
-          <w:lang w:val="en-US"/>
-        </w:rPr>
-        <w:t xml:space="preserve"> </w:t>
-      </w:r>
-      <w:proofErr w:type="spellStart"/>
-      <w:r>
-        <w:rPr>
-          <w:sz w:val="24"/>
-          <w:lang w:val="en-US"/>
-        </w:rPr>
-        <w:t>untuk</w:t>
-      </w:r>
-      <w:proofErr w:type="spellEnd"/>
-      <w:r>
-        <w:rPr>
-          <w:sz w:val="24"/>
-          <w:lang w:val="en-US"/>
-        </w:rPr>
-        <w:t xml:space="preserve"> </w:t>
-      </w:r>
-      <w:proofErr w:type="spellStart"/>
-      <w:r>
-        <w:rPr>
-          <w:sz w:val="24"/>
-          <w:lang w:val="en-US"/>
-        </w:rPr>
-        <w:t>bilangan</w:t>
-      </w:r>
-      <w:proofErr w:type="spellEnd"/>
-      <w:r>
-        <w:rPr>
-          <w:sz w:val="24"/>
-          <w:lang w:val="en-US"/>
-        </w:rPr>
-        <w:t xml:space="preserve"> </w:t>
-      </w:r>
-      <w:proofErr w:type="spellStart"/>
-      <w:r>
-        <w:rPr>
-          <w:sz w:val="24"/>
-          <w:lang w:val="en-US"/>
-        </w:rPr>
-        <w:t>bulat</w:t>
-      </w:r>
-      <w:proofErr w:type="spellEnd"/>
-      <w:r>
-        <w:rPr>
-          <w:sz w:val="24"/>
-          <w:lang w:val="en-US"/>
-        </w:rPr>
-        <w:t xml:space="preserve"> (</w:t>
-      </w:r>
-      <w:proofErr w:type="spellStart"/>
-      <w:r>
-        <w:rPr>
-          <w:sz w:val="24"/>
-          <w:lang w:val="en-US"/>
-        </w:rPr>
-        <w:t>angka</w:t>
-      </w:r>
-      <w:proofErr w:type="spellEnd"/>
-      <w:r>
-        <w:rPr>
-          <w:sz w:val="24"/>
-          <w:lang w:val="en-US"/>
-        </w:rPr>
-        <w:t xml:space="preserve"> </w:t>
-      </w:r>
-      <w:proofErr w:type="spellStart"/>
-      <w:r>
-        <w:rPr>
-          <w:sz w:val="24"/>
-          <w:lang w:val="en-US"/>
-        </w:rPr>
-        <w:t>tanpa</w:t>
-      </w:r>
-      <w:proofErr w:type="spellEnd"/>
-      <w:r>
-        <w:rPr>
-          <w:sz w:val="24"/>
-          <w:lang w:val="en-US"/>
-        </w:rPr>
-        <w:t xml:space="preserve"> </w:t>
-      </w:r>
-      <w:proofErr w:type="spellStart"/>
-      <w:r>
-        <w:rPr>
-          <w:sz w:val="24"/>
-          <w:lang w:val="en-US"/>
-        </w:rPr>
-        <w:t>koma</w:t>
-      </w:r>
-      <w:proofErr w:type="spellEnd"/>
-      <w:r>
-        <w:rPr>
-          <w:sz w:val="24"/>
-          <w:lang w:val="en-US"/>
-        </w:rPr>
-        <w:t xml:space="preserve">), </w:t>
-      </w:r>
-      <w:proofErr w:type="spellStart"/>
-      <w:r>
-        <w:rPr>
-          <w:sz w:val="24"/>
-          <w:lang w:val="en-US"/>
-        </w:rPr>
-        <w:t>sedangkan</w:t>
-      </w:r>
-      <w:proofErr w:type="spellEnd"/>
-      <w:r>
-        <w:rPr>
-          <w:sz w:val="24"/>
-          <w:lang w:val="en-US"/>
-        </w:rPr>
-        <w:t xml:space="preserve"> </w:t>
-      </w:r>
-      <w:proofErr w:type="spellStart"/>
-      <w:r>
-        <w:rPr>
-          <w:sz w:val="24"/>
-          <w:lang w:val="en-US"/>
-        </w:rPr>
-        <w:t>tipe</w:t>
-      </w:r>
-      <w:proofErr w:type="spellEnd"/>
-      <w:r>
-        <w:rPr>
-          <w:sz w:val="24"/>
-          <w:lang w:val="en-US"/>
-        </w:rPr>
-        <w:t xml:space="preserve"> data double </w:t>
-      </w:r>
-      <w:proofErr w:type="spellStart"/>
-      <w:r>
-        <w:rPr>
-          <w:sz w:val="24"/>
-          <w:lang w:val="en-US"/>
-        </w:rPr>
-        <w:t>digunakan</w:t>
-      </w:r>
-      <w:proofErr w:type="spellEnd"/>
-      <w:r>
-        <w:rPr>
-          <w:sz w:val="24"/>
-          <w:lang w:val="en-US"/>
-        </w:rPr>
-        <w:t xml:space="preserve"> </w:t>
-      </w:r>
-      <w:proofErr w:type="spellStart"/>
-      <w:r>
-        <w:rPr>
-          <w:sz w:val="24"/>
-          <w:lang w:val="en-US"/>
-        </w:rPr>
-        <w:t>untuk</w:t>
-      </w:r>
-      <w:proofErr w:type="spellEnd"/>
-      <w:r>
-        <w:rPr>
-          <w:sz w:val="24"/>
-          <w:lang w:val="en-US"/>
-        </w:rPr>
-        <w:t xml:space="preserve"> </w:t>
-      </w:r>
-      <w:proofErr w:type="spellStart"/>
-      <w:r>
-        <w:rPr>
-          <w:sz w:val="24"/>
-          <w:lang w:val="en-US"/>
-        </w:rPr>
-        <w:t>bilangan</w:t>
-      </w:r>
-      <w:proofErr w:type="spellEnd"/>
-      <w:r>
-        <w:rPr>
-          <w:sz w:val="24"/>
-          <w:lang w:val="en-US"/>
-        </w:rPr>
-        <w:t xml:space="preserve"> decimal (</w:t>
-      </w:r>
-      <w:proofErr w:type="spellStart"/>
-      <w:r>
-        <w:rPr>
-          <w:sz w:val="24"/>
-          <w:lang w:val="en-US"/>
-        </w:rPr>
-        <w:t>angka</w:t>
-      </w:r>
-      <w:proofErr w:type="spellEnd"/>
-      <w:r>
-        <w:rPr>
-          <w:sz w:val="24"/>
-          <w:lang w:val="en-US"/>
-        </w:rPr>
-        <w:t xml:space="preserve"> </w:t>
-      </w:r>
-      <w:proofErr w:type="spellStart"/>
-      <w:r>
-        <w:rPr>
-          <w:sz w:val="24"/>
-          <w:lang w:val="en-US"/>
-        </w:rPr>
-        <w:t>dengan</w:t>
-      </w:r>
-      <w:proofErr w:type="spellEnd"/>
-      <w:r>
-        <w:rPr>
-          <w:sz w:val="24"/>
-          <w:lang w:val="en-US"/>
-        </w:rPr>
-        <w:t xml:space="preserve"> </w:t>
-      </w:r>
-      <w:proofErr w:type="spellStart"/>
-      <w:r>
-        <w:rPr>
-          <w:sz w:val="24"/>
-          <w:lang w:val="en-US"/>
-        </w:rPr>
-        <w:t>koma</w:t>
-      </w:r>
-      <w:proofErr w:type="spellEnd"/>
-      <w:r>
-        <w:rPr>
-          <w:sz w:val="24"/>
-          <w:lang w:val="en-US"/>
-        </w:rPr>
-        <w:t>).</w:t>
+        <w:t>Karena, tipe data int digunakan untuk bilangan bulat (angka tanpa koma), sedangkan tipe data double digunakan untuk bilangan decimal (angka dengan koma).</w:t>
       </w:r>
     </w:p>
     <w:p>
@@ -3250,87 +2825,7 @@
           <w:sz w:val="24"/>
           <w:lang w:val="en-US"/>
         </w:rPr>
-        <w:t>then the program will generate an error because the valid indices in the array "</w:t>
-      </w:r>
-      <w:proofErr w:type="spellStart"/>
-      <w:r>
-        <w:rPr>
-          <w:sz w:val="24"/>
-          <w:lang w:val="en-US"/>
-        </w:rPr>
-        <w:t>bil</w:t>
-      </w:r>
-      <w:proofErr w:type="spellEnd"/>
-      <w:r>
-        <w:rPr>
-          <w:sz w:val="24"/>
-          <w:lang w:val="en-US"/>
-        </w:rPr>
-        <w:t xml:space="preserve">" with length 4 are 0, 1, 2, and 3. When </w:t>
-      </w:r>
-      <w:proofErr w:type="spellStart"/>
-      <w:r>
-        <w:rPr>
-          <w:sz w:val="24"/>
-          <w:lang w:val="en-US"/>
-        </w:rPr>
-        <w:t>i</w:t>
-      </w:r>
-      <w:proofErr w:type="spellEnd"/>
-      <w:r>
-        <w:rPr>
-          <w:sz w:val="24"/>
-          <w:lang w:val="en-US"/>
-        </w:rPr>
-        <w:t xml:space="preserve"> reaches the value 4 (as required by the condition </w:t>
-      </w:r>
-      <w:proofErr w:type="spellStart"/>
-      <w:r>
-        <w:rPr>
-          <w:sz w:val="24"/>
-          <w:lang w:val="en-US"/>
-        </w:rPr>
-        <w:t>i</w:t>
-      </w:r>
-      <w:proofErr w:type="spellEnd"/>
-      <w:r>
-        <w:rPr>
-          <w:sz w:val="24"/>
-          <w:lang w:val="en-US"/>
-        </w:rPr>
-        <w:t xml:space="preserve"> &lt;= 4), the program will try to access </w:t>
-      </w:r>
-      <w:proofErr w:type="spellStart"/>
-      <w:r>
-        <w:rPr>
-          <w:sz w:val="24"/>
-          <w:lang w:val="en-US"/>
-        </w:rPr>
-        <w:t>bil</w:t>
-      </w:r>
-      <w:proofErr w:type="spellEnd"/>
-      <w:r>
-        <w:rPr>
-          <w:sz w:val="24"/>
-          <w:lang w:val="en-US"/>
-        </w:rPr>
-        <w:t>[4], which is outside the valid indices for the array "</w:t>
-      </w:r>
-      <w:proofErr w:type="spellStart"/>
-      <w:r>
-        <w:rPr>
-          <w:sz w:val="24"/>
-          <w:lang w:val="en-US"/>
-        </w:rPr>
-        <w:t>bil</w:t>
-      </w:r>
-      <w:proofErr w:type="spellEnd"/>
-      <w:r>
-        <w:rPr>
-          <w:sz w:val="24"/>
-          <w:lang w:val="en-US"/>
-        </w:rPr>
-        <w:t>."</w:t>
+        <w:t>then the program will generate an error because the valid indices in the array "bil" with length 4 are 0, 1, 2, and 3. When i reaches the value 4 (as required by the condition i &lt;= 4), the program will try to access bil[4], which is outside the valid indices for the array "bil."</w:t>
       </w:r>
     </w:p>
     <w:p>
@@ -5114,49 +4609,7 @@
         <w:rPr>
           <w:lang w:val="en-US"/>
         </w:rPr>
-        <w:t>'</w:t>
-      </w:r>
-      <w:proofErr w:type="spellStart"/>
-      <w:r>
-        <w:rPr>
-          <w:lang w:val="en-US"/>
-        </w:rPr>
-        <w:t>finalGrade.length</w:t>
-      </w:r>
-      <w:proofErr w:type="spellEnd"/>
-      <w:r>
-        <w:rPr>
-          <w:lang w:val="en-US"/>
-        </w:rPr>
-        <w:t>' this returns the length (number of elements) of the '</w:t>
-      </w:r>
-      <w:proofErr w:type="spellStart"/>
-      <w:r>
-        <w:rPr>
-          <w:lang w:val="en-US"/>
-        </w:rPr>
-        <w:t>finalGrade</w:t>
-      </w:r>
-      <w:proofErr w:type="spellEnd"/>
-      <w:r>
-        <w:rPr>
-          <w:lang w:val="en-US"/>
-        </w:rPr>
-        <w:t xml:space="preserve">' array or at 'int[] </w:t>
-      </w:r>
-      <w:proofErr w:type="spellStart"/>
-      <w:r>
-        <w:rPr>
-          <w:lang w:val="en-US"/>
-        </w:rPr>
-        <w:t>finalGrade</w:t>
-      </w:r>
-      <w:proofErr w:type="spellEnd"/>
-      <w:r>
-        <w:rPr>
-          <w:lang w:val="en-US"/>
-        </w:rPr>
-        <w:t xml:space="preserve"> = new int[10]'</w:t>
+        <w:t>'finalGrade.length' this returns the length (number of elements) of the 'finalGrade' array or at 'int[] finalGrade = new int[10]'</w:t>
       </w:r>
     </w:p>
     <w:p>
@@ -5293,126 +4746,21 @@
           <w:sz w:val="24"/>
           <w:lang w:val="en-US"/>
         </w:rPr>
-        <w:t>'</w:t>
-      </w:r>
-      <w:proofErr w:type="spellStart"/>
+        <w:t xml:space="preserve">'i &lt; </w:t>
+      </w:r>
       <w:r>
         <w:rPr>
           <w:sz w:val="24"/>
           <w:lang w:val="en-US"/>
         </w:rPr>
-        <w:t>i</w:t>
-      </w:r>
-      <w:proofErr w:type="spellEnd"/>
+        <w:t>finalGrade</w:t>
+      </w:r>
       <w:r>
         <w:rPr>
           <w:sz w:val="24"/>
           <w:lang w:val="en-US"/>
         </w:rPr>
-        <w:t xml:space="preserve"> &lt; </w:t>
-      </w:r>
-      <w:proofErr w:type="spellStart"/>
-      <w:r>
-        <w:rPr>
-          <w:sz w:val="24"/>
-          <w:lang w:val="en-US"/>
-        </w:rPr>
-        <w:t>finalGrade</w:t>
-      </w:r>
-      <w:r>
-        <w:rPr>
-          <w:sz w:val="24"/>
-          <w:lang w:val="en-US"/>
-        </w:rPr>
-        <w:t>.length</w:t>
-      </w:r>
-      <w:proofErr w:type="spellEnd"/>
-      <w:r>
-        <w:rPr>
-          <w:sz w:val="24"/>
-          <w:lang w:val="en-US"/>
-        </w:rPr>
-        <w:t xml:space="preserve">' means that the loop will continue as long as </w:t>
-      </w:r>
-      <w:proofErr w:type="spellStart"/>
-      <w:r>
-        <w:rPr>
-          <w:sz w:val="24"/>
-          <w:lang w:val="en-US"/>
-        </w:rPr>
-        <w:t>i</w:t>
-      </w:r>
-      <w:proofErr w:type="spellEnd"/>
-      <w:r>
-        <w:rPr>
-          <w:sz w:val="24"/>
-          <w:lang w:val="en-US"/>
-        </w:rPr>
-        <w:t xml:space="preserve"> is smaller than the length of the </w:t>
-      </w:r>
-      <w:proofErr w:type="spellStart"/>
-      <w:r>
-        <w:rPr>
-          <w:sz w:val="24"/>
-          <w:lang w:val="en-US"/>
-        </w:rPr>
-        <w:t>Endvalue</w:t>
-      </w:r>
-      <w:proofErr w:type="spellEnd"/>
-      <w:r>
-        <w:rPr>
-          <w:sz w:val="24"/>
-          <w:lang w:val="en-US"/>
-        </w:rPr>
-        <w:t xml:space="preserve"> array. This ensures that the loop will stop when </w:t>
-      </w:r>
-      <w:proofErr w:type="spellStart"/>
-      <w:r>
-        <w:rPr>
-          <w:sz w:val="24"/>
-          <w:lang w:val="en-US"/>
-        </w:rPr>
-        <w:t>i</w:t>
-      </w:r>
-      <w:proofErr w:type="spellEnd"/>
-      <w:r>
-        <w:rPr>
-          <w:sz w:val="24"/>
-          <w:lang w:val="en-US"/>
-        </w:rPr>
-        <w:t xml:space="preserve"> reaches or exceeds the length of the array, so all elements in the array will be accessed and processed. Thus, '</w:t>
-      </w:r>
-      <w:proofErr w:type="spellStart"/>
-      <w:r>
-        <w:rPr>
-          <w:sz w:val="24"/>
-          <w:lang w:val="en-US"/>
-        </w:rPr>
-        <w:t>i</w:t>
-      </w:r>
-      <w:proofErr w:type="spellEnd"/>
-      <w:r>
-        <w:rPr>
-          <w:sz w:val="24"/>
-          <w:lang w:val="en-US"/>
-        </w:rPr>
-        <w:t xml:space="preserve">' will loop 10 times, corresponding to the length of the End value array, and on each iteration, the value of </w:t>
-      </w:r>
-      <w:proofErr w:type="spellStart"/>
-      <w:r>
-        <w:rPr>
-          <w:sz w:val="24"/>
-          <w:lang w:val="en-US"/>
-        </w:rPr>
-        <w:t>i</w:t>
-      </w:r>
-      <w:proofErr w:type="spellEnd"/>
-      <w:r>
-        <w:rPr>
-          <w:sz w:val="24"/>
-          <w:lang w:val="en-US"/>
-        </w:rPr>
-        <w:t xml:space="preserve"> will increment by one to access a different array element.</w:t>
+        <w:t>.length' means that the loop will continue as long as i is smaller than the length of the Endvalue array. This ensures that the loop will stop when i reaches or exceeds the length of the array, so all elements in the array will be accessed and processed. Thus, 'i' will loop 10 times, corresponding to the length of the End value array, and on each iteration, the value of i will increment by one to access a different array element.</w:t>
       </w:r>
     </w:p>
     <w:p>
@@ -5992,7 +5340,7 @@
         </w:rPr>
         <w:lastRenderedPageBreak/>
         <w:drawing>
-          <wp:anchor distT="0" distB="0" distL="0" distR="0" simplePos="0" relativeHeight="251666944" behindDoc="0" locked="0" layoutInCell="1" allowOverlap="1" wp14:anchorId="352C6F6A" wp14:editId="1B06E1CD">
+          <wp:anchor distT="0" distB="0" distL="0" distR="0" simplePos="0" relativeHeight="251665920" behindDoc="0" locked="0" layoutInCell="1" allowOverlap="1" wp14:anchorId="352C6F6A" wp14:editId="1B06E1CD">
             <wp:simplePos x="0" y="0"/>
             <wp:positionH relativeFrom="page">
               <wp:posOffset>1187450</wp:posOffset>
@@ -6873,7 +6221,7 @@
           <w:noProof/>
         </w:rPr>
         <w:drawing>
-          <wp:anchor distT="0" distB="0" distL="0" distR="0" simplePos="0" relativeHeight="251646464" behindDoc="0" locked="0" layoutInCell="1" allowOverlap="1" wp14:anchorId="13A42122" wp14:editId="4FDD48F0">
+          <wp:anchor distT="0" distB="0" distL="0" distR="0" simplePos="0" relativeHeight="251645440" behindDoc="0" locked="0" layoutInCell="1" allowOverlap="1" wp14:anchorId="13A42122" wp14:editId="4FDD48F0">
             <wp:simplePos x="0" y="0"/>
             <wp:positionH relativeFrom="page">
               <wp:posOffset>1236377</wp:posOffset>
@@ -7139,7 +6487,7 @@
           <w:noProof/>
         </w:rPr>
         <w:drawing>
-          <wp:anchor distT="0" distB="0" distL="0" distR="0" simplePos="0" relativeHeight="251656704" behindDoc="0" locked="0" layoutInCell="1" allowOverlap="1" wp14:anchorId="4D536F6D" wp14:editId="07B53551">
+          <wp:anchor distT="0" distB="0" distL="0" distR="0" simplePos="0" relativeHeight="251655680" behindDoc="0" locked="0" layoutInCell="1" allowOverlap="1" wp14:anchorId="4D536F6D" wp14:editId="07B53551">
             <wp:simplePos x="0" y="0"/>
             <wp:positionH relativeFrom="page">
               <wp:posOffset>1220470</wp:posOffset>
@@ -7412,7 +6760,7 @@
           <w:sz w:val="20"/>
         </w:rPr>
         <w:drawing>
-          <wp:anchor distT="0" distB="0" distL="114300" distR="114300" simplePos="0" relativeHeight="251671040" behindDoc="0" locked="0" layoutInCell="1" allowOverlap="1" wp14:anchorId="6359458D" wp14:editId="6738C0A2">
+          <wp:anchor distT="0" distB="0" distL="114300" distR="114300" simplePos="0" relativeHeight="251670016" behindDoc="0" locked="0" layoutInCell="1" allowOverlap="1" wp14:anchorId="6359458D" wp14:editId="6738C0A2">
             <wp:simplePos x="0" y="0"/>
             <wp:positionH relativeFrom="column">
               <wp:posOffset>407862</wp:posOffset>
@@ -7514,7 +6862,7 @@
           <w:noProof/>
         </w:rPr>
         <w:drawing>
-          <wp:anchor distT="0" distB="0" distL="0" distR="0" simplePos="0" relativeHeight="251659776" behindDoc="0" locked="0" layoutInCell="1" allowOverlap="1" wp14:anchorId="4B865BA9" wp14:editId="63EDA0B8">
+          <wp:anchor distT="0" distB="0" distL="0" distR="0" simplePos="0" relativeHeight="251658752" behindDoc="0" locked="0" layoutInCell="1" allowOverlap="1" wp14:anchorId="4B865BA9" wp14:editId="63EDA0B8">
             <wp:simplePos x="0" y="0"/>
             <wp:positionH relativeFrom="page">
               <wp:posOffset>1233023</wp:posOffset>
@@ -7630,8 +6978,6 @@
           </v:group>
         </w:pict>
       </w:r>
-      <w:bookmarkStart w:id="1" w:name="_GoBack"/>
-      <w:bookmarkEnd w:id="1"/>
     </w:p>
     <w:p>
       <w:pPr>
@@ -7790,15 +7136,6 @@
     </w:p>
     <w:p>
       <w:pPr>
-        <w:pStyle w:val="BodyText"/>
-        <w:spacing w:before="5"/>
-        <w:rPr>
-          <w:sz w:val="28"/>
-        </w:rPr>
-      </w:pPr>
-    </w:p>
-    <w:p>
-      <w:pPr>
         <w:pStyle w:val="Heading1"/>
         <w:ind w:left="207"/>
       </w:pPr>
@@ -7816,7 +7153,7 @@
         <w:tabs>
           <w:tab w:val="left" w:pos="569"/>
         </w:tabs>
-        <w:spacing w:before="171" w:line="360" w:lineRule="auto"/>
+        <w:spacing w:line="360" w:lineRule="auto"/>
         <w:ind w:right="408"/>
         <w:jc w:val="both"/>
         <w:rPr>
@@ -7920,6 +7257,128 @@
           <w:sz w:val="24"/>
         </w:rPr>
         <w:t>(&gt;70).</w:t>
+      </w:r>
+    </w:p>
+    <w:p>
+      <w:pPr>
+        <w:pStyle w:val="ListParagraph"/>
+        <w:tabs>
+          <w:tab w:val="left" w:pos="569"/>
+        </w:tabs>
+        <w:spacing w:line="360" w:lineRule="auto"/>
+        <w:ind w:right="408" w:firstLine="0"/>
+        <w:jc w:val="center"/>
+        <w:rPr>
+          <w:sz w:val="24"/>
+        </w:rPr>
+      </w:pPr>
+      <w:r>
+        <w:rPr>
+          <w:noProof/>
+        </w:rPr>
+        <w:drawing>
+          <wp:inline distT="0" distB="0" distL="0" distR="0" wp14:anchorId="5CAE824E" wp14:editId="5531BECF">
+            <wp:extent cx="3229283" cy="3200400"/>
+            <wp:effectExtent l="0" t="0" r="9525" b="0"/>
+            <wp:docPr id="44" name="Picture 44"/>
+            <wp:cNvGraphicFramePr>
+              <a:graphicFrameLocks xmlns:a="http://schemas.openxmlformats.org/drawingml/2006/main" noChangeAspect="1"/>
+            </wp:cNvGraphicFramePr>
+            <a:graphic xmlns:a="http://schemas.openxmlformats.org/drawingml/2006/main">
+              <a:graphicData uri="http://schemas.openxmlformats.org/drawingml/2006/picture">
+                <pic:pic xmlns:pic="http://schemas.openxmlformats.org/drawingml/2006/picture">
+                  <pic:nvPicPr>
+                    <pic:cNvPr id="1" name=""/>
+                    <pic:cNvPicPr/>
+                  </pic:nvPicPr>
+                  <pic:blipFill>
+                    <a:blip r:embed="rId41"/>
+                    <a:stretch>
+                      <a:fillRect/>
+                    </a:stretch>
+                  </pic:blipFill>
+                  <pic:spPr>
+                    <a:xfrm>
+                      <a:off x="0" y="0"/>
+                      <a:ext cx="3247446" cy="3218400"/>
+                    </a:xfrm>
+                    <a:prstGeom prst="rect">
+                      <a:avLst/>
+                    </a:prstGeom>
+                  </pic:spPr>
+                </pic:pic>
+              </a:graphicData>
+            </a:graphic>
+          </wp:inline>
+        </w:drawing>
+      </w:r>
+    </w:p>
+    <w:p>
+      <w:pPr>
+        <w:pStyle w:val="ListParagraph"/>
+        <w:tabs>
+          <w:tab w:val="left" w:pos="569"/>
+        </w:tabs>
+        <w:spacing w:before="171" w:line="360" w:lineRule="auto"/>
+        <w:ind w:right="408" w:firstLine="0"/>
+        <w:jc w:val="center"/>
+        <w:rPr>
+          <w:sz w:val="24"/>
+        </w:rPr>
+      </w:pPr>
+    </w:p>
+    <w:p>
+      <w:pPr>
+        <w:pStyle w:val="ListParagraph"/>
+        <w:tabs>
+          <w:tab w:val="left" w:pos="569"/>
+        </w:tabs>
+        <w:spacing w:before="171" w:line="360" w:lineRule="auto"/>
+        <w:ind w:right="408" w:firstLine="0"/>
+        <w:jc w:val="center"/>
+        <w:rPr>
+          <w:sz w:val="24"/>
+        </w:rPr>
+      </w:pPr>
+      <w:r>
+        <w:rPr>
+          <w:noProof/>
+        </w:rPr>
+        <w:drawing>
+          <wp:inline distT="0" distB="0" distL="0" distR="0" wp14:anchorId="1058A01F" wp14:editId="401594E5">
+            <wp:extent cx="4199861" cy="1785403"/>
+            <wp:effectExtent l="0" t="0" r="0" b="5715"/>
+            <wp:docPr id="42" name="Picture 42"/>
+            <wp:cNvGraphicFramePr>
+              <a:graphicFrameLocks xmlns:a="http://schemas.openxmlformats.org/drawingml/2006/main" noChangeAspect="1"/>
+            </wp:cNvGraphicFramePr>
+            <a:graphic xmlns:a="http://schemas.openxmlformats.org/drawingml/2006/main">
+              <a:graphicData uri="http://schemas.openxmlformats.org/drawingml/2006/picture">
+                <pic:pic xmlns:pic="http://schemas.openxmlformats.org/drawingml/2006/picture">
+                  <pic:nvPicPr>
+                    <pic:cNvPr id="1" name=""/>
+                    <pic:cNvPicPr/>
+                  </pic:nvPicPr>
+                  <pic:blipFill>
+                    <a:blip r:embed="rId42"/>
+                    <a:stretch>
+                      <a:fillRect/>
+                    </a:stretch>
+                  </pic:blipFill>
+                  <pic:spPr>
+                    <a:xfrm>
+                      <a:off x="0" y="0"/>
+                      <a:ext cx="4205604" cy="1787845"/>
+                    </a:xfrm>
+                    <a:prstGeom prst="rect">
+                      <a:avLst/>
+                    </a:prstGeom>
+                  </pic:spPr>
+                </pic:pic>
+              </a:graphicData>
+            </a:graphic>
+          </wp:inline>
+        </w:drawing>
       </w:r>
     </w:p>
     <w:p>
@@ -7967,7 +7426,7 @@
                     <pic:cNvPicPr/>
                   </pic:nvPicPr>
                   <pic:blipFill>
-                    <a:blip r:embed="rId41" cstate="print"/>
+                    <a:blip r:embed="rId43" cstate="print"/>
                     <a:stretch>
                       <a:fillRect/>
                     </a:stretch>
@@ -8290,9 +7749,12 @@
         </w:rPr>
         <w:t>github.</w:t>
       </w:r>
+      <w:bookmarkStart w:id="1" w:name="_GoBack"/>
+      <w:bookmarkEnd w:id="1"/>
     </w:p>
     <w:p>
       <w:pPr>
+        <w:jc w:val="center"/>
         <w:rPr>
           <w:sz w:val="24"/>
         </w:rPr>
@@ -8302,6 +7764,92 @@
           <w:cols w:space="720"/>
         </w:sectPr>
       </w:pPr>
+      <w:r>
+        <w:rPr>
+          <w:noProof/>
+        </w:rPr>
+        <w:drawing>
+          <wp:inline distT="0" distB="0" distL="0" distR="0" wp14:anchorId="6A4368F1" wp14:editId="05602E98">
+            <wp:extent cx="2679404" cy="2817823"/>
+            <wp:effectExtent l="0" t="0" r="6985" b="1905"/>
+            <wp:docPr id="48" name="Picture 48"/>
+            <wp:cNvGraphicFramePr>
+              <a:graphicFrameLocks xmlns:a="http://schemas.openxmlformats.org/drawingml/2006/main" noChangeAspect="1"/>
+            </wp:cNvGraphicFramePr>
+            <a:graphic xmlns:a="http://schemas.openxmlformats.org/drawingml/2006/main">
+              <a:graphicData uri="http://schemas.openxmlformats.org/drawingml/2006/picture">
+                <pic:pic xmlns:pic="http://schemas.openxmlformats.org/drawingml/2006/picture">
+                  <pic:nvPicPr>
+                    <pic:cNvPr id="1" name=""/>
+                    <pic:cNvPicPr/>
+                  </pic:nvPicPr>
+                  <pic:blipFill>
+                    <a:blip r:embed="rId44"/>
+                    <a:stretch>
+                      <a:fillRect/>
+                    </a:stretch>
+                  </pic:blipFill>
+                  <pic:spPr>
+                    <a:xfrm>
+                      <a:off x="0" y="0"/>
+                      <a:ext cx="2686255" cy="2825028"/>
+                    </a:xfrm>
+                    <a:prstGeom prst="rect">
+                      <a:avLst/>
+                    </a:prstGeom>
+                  </pic:spPr>
+                </pic:pic>
+              </a:graphicData>
+            </a:graphic>
+          </wp:inline>
+        </w:drawing>
+      </w:r>
+      <w:r>
+        <w:rPr>
+          <w:noProof/>
+        </w:rPr>
+        <w:t xml:space="preserve"> </w:t>
+      </w:r>
+      <w:r>
+        <w:rPr>
+          <w:noProof/>
+        </w:rPr>
+        <w:drawing>
+          <wp:inline distT="0" distB="0" distL="0" distR="0" wp14:anchorId="11D1F7B6" wp14:editId="3F18B292">
+            <wp:extent cx="4314825" cy="1419225"/>
+            <wp:effectExtent l="0" t="0" r="9525" b="9525"/>
+            <wp:docPr id="46" name="Picture 46"/>
+            <wp:cNvGraphicFramePr>
+              <a:graphicFrameLocks xmlns:a="http://schemas.openxmlformats.org/drawingml/2006/main" noChangeAspect="1"/>
+            </wp:cNvGraphicFramePr>
+            <a:graphic xmlns:a="http://schemas.openxmlformats.org/drawingml/2006/main">
+              <a:graphicData uri="http://schemas.openxmlformats.org/drawingml/2006/picture">
+                <pic:pic xmlns:pic="http://schemas.openxmlformats.org/drawingml/2006/picture">
+                  <pic:nvPicPr>
+                    <pic:cNvPr id="1" name=""/>
+                    <pic:cNvPicPr/>
+                  </pic:nvPicPr>
+                  <pic:blipFill>
+                    <a:blip r:embed="rId45"/>
+                    <a:stretch>
+                      <a:fillRect/>
+                    </a:stretch>
+                  </pic:blipFill>
+                  <pic:spPr>
+                    <a:xfrm>
+                      <a:off x="0" y="0"/>
+                      <a:ext cx="4314825" cy="1419225"/>
+                    </a:xfrm>
+                    <a:prstGeom prst="rect">
+                      <a:avLst/>
+                    </a:prstGeom>
+                  </pic:spPr>
+                </pic:pic>
+              </a:graphicData>
+            </a:graphic>
+          </wp:inline>
+        </w:drawing>
+      </w:r>
     </w:p>
     <w:p>
       <w:pPr>
@@ -8708,7 +8256,7 @@
                     <pic:cNvPicPr/>
                   </pic:nvPicPr>
                   <pic:blipFill>
-                    <a:blip r:embed="rId42" cstate="print"/>
+                    <a:blip r:embed="rId46" cstate="print"/>
                     <a:stretch>
                       <a:fillRect/>
                     </a:stretch>
@@ -8918,7 +8466,7 @@
                     <pic:cNvPicPr/>
                   </pic:nvPicPr>
                   <pic:blipFill>
-                    <a:blip r:embed="rId43" cstate="print"/>
+                    <a:blip r:embed="rId47" cstate="print"/>
                     <a:stretch>
                       <a:fillRect/>
                     </a:stretch>
@@ -9328,7 +8876,7 @@
                     <pic:cNvPicPr/>
                   </pic:nvPicPr>
                   <pic:blipFill>
-                    <a:blip r:embed="rId44" cstate="print"/>
+                    <a:blip r:embed="rId48" cstate="print"/>
                     <a:stretch>
                       <a:fillRect/>
                     </a:stretch>
@@ -9604,7 +9152,7 @@
                     <pic:cNvPicPr/>
                   </pic:nvPicPr>
                   <pic:blipFill>
-                    <a:blip r:embed="rId45" cstate="print"/>
+                    <a:blip r:embed="rId49" cstate="print"/>
                     <a:stretch>
                       <a:fillRect/>
                     </a:stretch>
@@ -11091,7 +10639,7 @@
         <w:noProof/>
       </w:rPr>
       <w:drawing>
-        <wp:anchor distT="0" distB="0" distL="0" distR="0" simplePos="0" relativeHeight="251654656" behindDoc="1" locked="0" layoutInCell="1" allowOverlap="1" wp14:anchorId="78FB5C34" wp14:editId="5E0D40C2">
+        <wp:anchor distT="0" distB="0" distL="0" distR="0" simplePos="0" relativeHeight="251653632" behindDoc="1" locked="0" layoutInCell="1" allowOverlap="1" wp14:anchorId="78FB5C34" wp14:editId="5E0D40C2">
           <wp:simplePos x="0" y="0"/>
           <wp:positionH relativeFrom="page">
             <wp:posOffset>5950584</wp:posOffset>
@@ -11231,7 +10779,7 @@
         <w:noProof/>
       </w:rPr>
       <w:drawing>
-        <wp:anchor distT="0" distB="0" distL="0" distR="0" simplePos="0" relativeHeight="251664896" behindDoc="1" locked="0" layoutInCell="1" allowOverlap="1" wp14:anchorId="405577E4" wp14:editId="29E54D28">
+        <wp:anchor distT="0" distB="0" distL="0" distR="0" simplePos="0" relativeHeight="251663872" behindDoc="1" locked="0" layoutInCell="1" allowOverlap="1" wp14:anchorId="405577E4" wp14:editId="29E54D28">
           <wp:simplePos x="0" y="0"/>
           <wp:positionH relativeFrom="page">
             <wp:posOffset>5950584</wp:posOffset>

--- a/Jobsheet 9 - Array 1.docx
+++ b/Jobsheet 9 - Array 1.docx
@@ -1829,12 +1829,85 @@
           <w:lang w:val="en-US"/>
         </w:rPr>
       </w:pPr>
+      <w:proofErr w:type="spellStart"/>
       <w:r>
         <w:rPr>
           <w:sz w:val="24"/>
           <w:lang w:val="en-US"/>
         </w:rPr>
-        <w:t xml:space="preserve">Jika bil diubah dengan angka </w:t>
+        <w:t>Jika</w:t>
+      </w:r>
+      <w:proofErr w:type="spellEnd"/>
+      <w:r>
+        <w:rPr>
+          <w:sz w:val="24"/>
+          <w:lang w:val="en-US"/>
+        </w:rPr>
+        <w:t xml:space="preserve"> </w:t>
+      </w:r>
+      <w:proofErr w:type="spellStart"/>
+      <w:r>
+        <w:rPr>
+          <w:sz w:val="24"/>
+          <w:lang w:val="en-US"/>
+        </w:rPr>
+        <w:t>bil</w:t>
+      </w:r>
+      <w:proofErr w:type="spellEnd"/>
+      <w:r>
+        <w:rPr>
+          <w:sz w:val="24"/>
+          <w:lang w:val="en-US"/>
+        </w:rPr>
+        <w:t xml:space="preserve"> </w:t>
+      </w:r>
+      <w:proofErr w:type="spellStart"/>
+      <w:r>
+        <w:rPr>
+          <w:sz w:val="24"/>
+          <w:lang w:val="en-US"/>
+        </w:rPr>
+        <w:t>diubah</w:t>
+      </w:r>
+      <w:proofErr w:type="spellEnd"/>
+      <w:r>
+        <w:rPr>
+          <w:sz w:val="24"/>
+          <w:lang w:val="en-US"/>
+        </w:rPr>
+        <w:t xml:space="preserve"> </w:t>
+      </w:r>
+      <w:proofErr w:type="spellStart"/>
+      <w:r>
+        <w:rPr>
+          <w:sz w:val="24"/>
+          <w:lang w:val="en-US"/>
+        </w:rPr>
+        <w:t>dengan</w:t>
+      </w:r>
+      <w:proofErr w:type="spellEnd"/>
+      <w:r>
+        <w:rPr>
+          <w:sz w:val="24"/>
+          <w:lang w:val="en-US"/>
+        </w:rPr>
+        <w:t xml:space="preserve"> </w:t>
+      </w:r>
+      <w:proofErr w:type="spellStart"/>
+      <w:r>
+        <w:rPr>
+          <w:sz w:val="24"/>
+          <w:lang w:val="en-US"/>
+        </w:rPr>
+        <w:t>angka</w:t>
+      </w:r>
+      <w:proofErr w:type="spellEnd"/>
+      <w:r>
+        <w:rPr>
+          <w:sz w:val="24"/>
+          <w:lang w:val="en-US"/>
+        </w:rPr>
+        <w:t xml:space="preserve"> </w:t>
       </w:r>
       <w:r>
         <w:rPr>
@@ -1886,14 +1959,366 @@
           <w:sz w:val="24"/>
           <w:lang w:val="en-US"/>
         </w:rPr>
-        <w:t xml:space="preserve">, maka tipe datanya juga harus diubah dari int menjadi double.  </w:t>
-      </w:r>
+        <w:t xml:space="preserve">, maka </w:t>
+      </w:r>
+      <w:proofErr w:type="spellStart"/>
       <w:r>
         <w:rPr>
           <w:sz w:val="24"/>
           <w:lang w:val="en-US"/>
         </w:rPr>
-        <w:t>Karena, tipe data int digunakan untuk bilangan bulat (angka tanpa koma), sedangkan tipe data double digunakan untuk bilangan decimal (angka dengan koma).</w:t>
+        <w:t>tipe</w:t>
+      </w:r>
+      <w:proofErr w:type="spellEnd"/>
+      <w:r>
+        <w:rPr>
+          <w:sz w:val="24"/>
+          <w:lang w:val="en-US"/>
+        </w:rPr>
+        <w:t xml:space="preserve"> </w:t>
+      </w:r>
+      <w:proofErr w:type="spellStart"/>
+      <w:r>
+        <w:rPr>
+          <w:sz w:val="24"/>
+          <w:lang w:val="en-US"/>
+        </w:rPr>
+        <w:t>datanya</w:t>
+      </w:r>
+      <w:proofErr w:type="spellEnd"/>
+      <w:r>
+        <w:rPr>
+          <w:sz w:val="24"/>
+          <w:lang w:val="en-US"/>
+        </w:rPr>
+        <w:t xml:space="preserve"> juga </w:t>
+      </w:r>
+      <w:proofErr w:type="spellStart"/>
+      <w:r>
+        <w:rPr>
+          <w:sz w:val="24"/>
+          <w:lang w:val="en-US"/>
+        </w:rPr>
+        <w:t>harus</w:t>
+      </w:r>
+      <w:proofErr w:type="spellEnd"/>
+      <w:r>
+        <w:rPr>
+          <w:sz w:val="24"/>
+          <w:lang w:val="en-US"/>
+        </w:rPr>
+        <w:t xml:space="preserve"> </w:t>
+      </w:r>
+      <w:proofErr w:type="spellStart"/>
+      <w:r>
+        <w:rPr>
+          <w:sz w:val="24"/>
+          <w:lang w:val="en-US"/>
+        </w:rPr>
+        <w:t>diubah</w:t>
+      </w:r>
+      <w:proofErr w:type="spellEnd"/>
+      <w:r>
+        <w:rPr>
+          <w:sz w:val="24"/>
+          <w:lang w:val="en-US"/>
+        </w:rPr>
+        <w:t xml:space="preserve"> </w:t>
+      </w:r>
+      <w:proofErr w:type="spellStart"/>
+      <w:r>
+        <w:rPr>
+          <w:sz w:val="24"/>
+          <w:lang w:val="en-US"/>
+        </w:rPr>
+        <w:t>dari</w:t>
+      </w:r>
+      <w:proofErr w:type="spellEnd"/>
+      <w:r>
+        <w:rPr>
+          <w:sz w:val="24"/>
+          <w:lang w:val="en-US"/>
+        </w:rPr>
+        <w:t xml:space="preserve"> int </w:t>
+      </w:r>
+      <w:proofErr w:type="spellStart"/>
+      <w:r>
+        <w:rPr>
+          <w:sz w:val="24"/>
+          <w:lang w:val="en-US"/>
+        </w:rPr>
+        <w:t>menjadi</w:t>
+      </w:r>
+      <w:proofErr w:type="spellEnd"/>
+      <w:r>
+        <w:rPr>
+          <w:sz w:val="24"/>
+          <w:lang w:val="en-US"/>
+        </w:rPr>
+        <w:t xml:space="preserve"> double.  </w:t>
+      </w:r>
+      <w:r>
+        <w:rPr>
+          <w:sz w:val="24"/>
+          <w:lang w:val="en-US"/>
+        </w:rPr>
+        <w:t xml:space="preserve">Karena, </w:t>
+      </w:r>
+      <w:proofErr w:type="spellStart"/>
+      <w:r>
+        <w:rPr>
+          <w:sz w:val="24"/>
+          <w:lang w:val="en-US"/>
+        </w:rPr>
+        <w:t>tipe</w:t>
+      </w:r>
+      <w:proofErr w:type="spellEnd"/>
+      <w:r>
+        <w:rPr>
+          <w:sz w:val="24"/>
+          <w:lang w:val="en-US"/>
+        </w:rPr>
+        <w:t xml:space="preserve"> data int </w:t>
+      </w:r>
+      <w:proofErr w:type="spellStart"/>
+      <w:r>
+        <w:rPr>
+          <w:sz w:val="24"/>
+          <w:lang w:val="en-US"/>
+        </w:rPr>
+        <w:t>digunakan</w:t>
+      </w:r>
+      <w:proofErr w:type="spellEnd"/>
+      <w:r>
+        <w:rPr>
+          <w:sz w:val="24"/>
+          <w:lang w:val="en-US"/>
+        </w:rPr>
+        <w:t xml:space="preserve"> </w:t>
+      </w:r>
+      <w:proofErr w:type="spellStart"/>
+      <w:r>
+        <w:rPr>
+          <w:sz w:val="24"/>
+          <w:lang w:val="en-US"/>
+        </w:rPr>
+        <w:t>untuk</w:t>
+      </w:r>
+      <w:proofErr w:type="spellEnd"/>
+      <w:r>
+        <w:rPr>
+          <w:sz w:val="24"/>
+          <w:lang w:val="en-US"/>
+        </w:rPr>
+        <w:t xml:space="preserve"> </w:t>
+      </w:r>
+      <w:proofErr w:type="spellStart"/>
+      <w:r>
+        <w:rPr>
+          <w:sz w:val="24"/>
+          <w:lang w:val="en-US"/>
+        </w:rPr>
+        <w:t>bilangan</w:t>
+      </w:r>
+      <w:proofErr w:type="spellEnd"/>
+      <w:r>
+        <w:rPr>
+          <w:sz w:val="24"/>
+          <w:lang w:val="en-US"/>
+        </w:rPr>
+        <w:t xml:space="preserve"> </w:t>
+      </w:r>
+      <w:proofErr w:type="spellStart"/>
+      <w:r>
+        <w:rPr>
+          <w:sz w:val="24"/>
+          <w:lang w:val="en-US"/>
+        </w:rPr>
+        <w:t>bulat</w:t>
+      </w:r>
+      <w:proofErr w:type="spellEnd"/>
+      <w:r>
+        <w:rPr>
+          <w:sz w:val="24"/>
+          <w:lang w:val="en-US"/>
+        </w:rPr>
+        <w:t xml:space="preserve"> (</w:t>
+      </w:r>
+      <w:proofErr w:type="spellStart"/>
+      <w:r>
+        <w:rPr>
+          <w:sz w:val="24"/>
+          <w:lang w:val="en-US"/>
+        </w:rPr>
+        <w:t>angka</w:t>
+      </w:r>
+      <w:proofErr w:type="spellEnd"/>
+      <w:r>
+        <w:rPr>
+          <w:sz w:val="24"/>
+          <w:lang w:val="en-US"/>
+        </w:rPr>
+        <w:t xml:space="preserve"> </w:t>
+      </w:r>
+      <w:proofErr w:type="spellStart"/>
+      <w:r>
+        <w:rPr>
+          <w:sz w:val="24"/>
+          <w:lang w:val="en-US"/>
+        </w:rPr>
+        <w:t>tanpa</w:t>
+      </w:r>
+      <w:proofErr w:type="spellEnd"/>
+      <w:r>
+        <w:rPr>
+          <w:sz w:val="24"/>
+          <w:lang w:val="en-US"/>
+        </w:rPr>
+        <w:t xml:space="preserve"> </w:t>
+      </w:r>
+      <w:proofErr w:type="spellStart"/>
+      <w:r>
+        <w:rPr>
+          <w:sz w:val="24"/>
+          <w:lang w:val="en-US"/>
+        </w:rPr>
+        <w:t>koma</w:t>
+      </w:r>
+      <w:proofErr w:type="spellEnd"/>
+      <w:r>
+        <w:rPr>
+          <w:sz w:val="24"/>
+          <w:lang w:val="en-US"/>
+        </w:rPr>
+        <w:t xml:space="preserve">), </w:t>
+      </w:r>
+      <w:proofErr w:type="spellStart"/>
+      <w:r>
+        <w:rPr>
+          <w:sz w:val="24"/>
+          <w:lang w:val="en-US"/>
+        </w:rPr>
+        <w:t>sedangkan</w:t>
+      </w:r>
+      <w:proofErr w:type="spellEnd"/>
+      <w:r>
+        <w:rPr>
+          <w:sz w:val="24"/>
+          <w:lang w:val="en-US"/>
+        </w:rPr>
+        <w:t xml:space="preserve"> </w:t>
+      </w:r>
+      <w:proofErr w:type="spellStart"/>
+      <w:r>
+        <w:rPr>
+          <w:sz w:val="24"/>
+          <w:lang w:val="en-US"/>
+        </w:rPr>
+        <w:t>tipe</w:t>
+      </w:r>
+      <w:proofErr w:type="spellEnd"/>
+      <w:r>
+        <w:rPr>
+          <w:sz w:val="24"/>
+          <w:lang w:val="en-US"/>
+        </w:rPr>
+        <w:t xml:space="preserve"> data double </w:t>
+      </w:r>
+      <w:proofErr w:type="spellStart"/>
+      <w:r>
+        <w:rPr>
+          <w:sz w:val="24"/>
+          <w:lang w:val="en-US"/>
+        </w:rPr>
+        <w:t>digunakan</w:t>
+      </w:r>
+      <w:proofErr w:type="spellEnd"/>
+      <w:r>
+        <w:rPr>
+          <w:sz w:val="24"/>
+          <w:lang w:val="en-US"/>
+        </w:rPr>
+        <w:t xml:space="preserve"> </w:t>
+      </w:r>
+      <w:proofErr w:type="spellStart"/>
+      <w:r>
+        <w:rPr>
+          <w:sz w:val="24"/>
+          <w:lang w:val="en-US"/>
+        </w:rPr>
+        <w:t>untuk</w:t>
+      </w:r>
+      <w:proofErr w:type="spellEnd"/>
+      <w:r>
+        <w:rPr>
+          <w:sz w:val="24"/>
+          <w:lang w:val="en-US"/>
+        </w:rPr>
+        <w:t xml:space="preserve"> </w:t>
+      </w:r>
+      <w:proofErr w:type="spellStart"/>
+      <w:r>
+        <w:rPr>
+          <w:sz w:val="24"/>
+          <w:lang w:val="en-US"/>
+        </w:rPr>
+        <w:t>bilangan</w:t>
+      </w:r>
+      <w:proofErr w:type="spellEnd"/>
+      <w:r>
+        <w:rPr>
+          <w:sz w:val="24"/>
+          <w:lang w:val="en-US"/>
+        </w:rPr>
+        <w:t xml:space="preserve"> decimal (</w:t>
+      </w:r>
+      <w:proofErr w:type="spellStart"/>
+      <w:r>
+        <w:rPr>
+          <w:sz w:val="24"/>
+          <w:lang w:val="en-US"/>
+        </w:rPr>
+        <w:t>angka</w:t>
+      </w:r>
+      <w:proofErr w:type="spellEnd"/>
+      <w:r>
+        <w:rPr>
+          <w:sz w:val="24"/>
+          <w:lang w:val="en-US"/>
+        </w:rPr>
+        <w:t xml:space="preserve"> </w:t>
+      </w:r>
+      <w:proofErr w:type="spellStart"/>
+      <w:r>
+        <w:rPr>
+          <w:sz w:val="24"/>
+          <w:lang w:val="en-US"/>
+        </w:rPr>
+        <w:t>dengan</w:t>
+      </w:r>
+      <w:proofErr w:type="spellEnd"/>
+      <w:r>
+        <w:rPr>
+          <w:sz w:val="24"/>
+          <w:lang w:val="en-US"/>
+        </w:rPr>
+        <w:t xml:space="preserve"> </w:t>
+      </w:r>
+      <w:proofErr w:type="spellStart"/>
+      <w:r>
+        <w:rPr>
+          <w:sz w:val="24"/>
+          <w:lang w:val="en-US"/>
+        </w:rPr>
+        <w:t>koma</w:t>
+      </w:r>
+      <w:proofErr w:type="spellEnd"/>
+      <w:r>
+        <w:rPr>
+          <w:sz w:val="24"/>
+          <w:lang w:val="en-US"/>
+        </w:rPr>
+        <w:t>).</w:t>
       </w:r>
     </w:p>
     <w:p>
@@ -2825,7 +3250,87 @@
           <w:sz w:val="24"/>
           <w:lang w:val="en-US"/>
         </w:rPr>
-        <w:t>then the program will generate an error because the valid indices in the array "bil" with length 4 are 0, 1, 2, and 3. When i reaches the value 4 (as required by the condition i &lt;= 4), the program will try to access bil[4], which is outside the valid indices for the array "bil."</w:t>
+        <w:t>then the program will generate an error because the valid indices in the array "</w:t>
+      </w:r>
+      <w:proofErr w:type="spellStart"/>
+      <w:r>
+        <w:rPr>
+          <w:sz w:val="24"/>
+          <w:lang w:val="en-US"/>
+        </w:rPr>
+        <w:t>bil</w:t>
+      </w:r>
+      <w:proofErr w:type="spellEnd"/>
+      <w:r>
+        <w:rPr>
+          <w:sz w:val="24"/>
+          <w:lang w:val="en-US"/>
+        </w:rPr>
+        <w:t xml:space="preserve">" with length 4 are 0, 1, 2, and 3. When </w:t>
+      </w:r>
+      <w:proofErr w:type="spellStart"/>
+      <w:r>
+        <w:rPr>
+          <w:sz w:val="24"/>
+          <w:lang w:val="en-US"/>
+        </w:rPr>
+        <w:t>i</w:t>
+      </w:r>
+      <w:proofErr w:type="spellEnd"/>
+      <w:r>
+        <w:rPr>
+          <w:sz w:val="24"/>
+          <w:lang w:val="en-US"/>
+        </w:rPr>
+        <w:t xml:space="preserve"> reaches the value 4 (as required by the condition </w:t>
+      </w:r>
+      <w:proofErr w:type="spellStart"/>
+      <w:r>
+        <w:rPr>
+          <w:sz w:val="24"/>
+          <w:lang w:val="en-US"/>
+        </w:rPr>
+        <w:t>i</w:t>
+      </w:r>
+      <w:proofErr w:type="spellEnd"/>
+      <w:r>
+        <w:rPr>
+          <w:sz w:val="24"/>
+          <w:lang w:val="en-US"/>
+        </w:rPr>
+        <w:t xml:space="preserve"> &lt;= 4), the program will try to access </w:t>
+      </w:r>
+      <w:proofErr w:type="spellStart"/>
+      <w:r>
+        <w:rPr>
+          <w:sz w:val="24"/>
+          <w:lang w:val="en-US"/>
+        </w:rPr>
+        <w:t>bil</w:t>
+      </w:r>
+      <w:proofErr w:type="spellEnd"/>
+      <w:r>
+        <w:rPr>
+          <w:sz w:val="24"/>
+          <w:lang w:val="en-US"/>
+        </w:rPr>
+        <w:t>[4], which is outside the valid indices for the array "</w:t>
+      </w:r>
+      <w:proofErr w:type="spellStart"/>
+      <w:r>
+        <w:rPr>
+          <w:sz w:val="24"/>
+          <w:lang w:val="en-US"/>
+        </w:rPr>
+        <w:t>bil</w:t>
+      </w:r>
+      <w:proofErr w:type="spellEnd"/>
+      <w:r>
+        <w:rPr>
+          <w:sz w:val="24"/>
+          <w:lang w:val="en-US"/>
+        </w:rPr>
+        <w:t>."</w:t>
       </w:r>
     </w:p>
     <w:p>
@@ -3996,7 +4501,7 @@
           <w:noProof/>
         </w:rPr>
         <w:drawing>
-          <wp:anchor distT="0" distB="0" distL="0" distR="0" simplePos="0" relativeHeight="251660800" behindDoc="0" locked="0" layoutInCell="1" allowOverlap="1" wp14:anchorId="6BE38956" wp14:editId="0106ADB3">
+          <wp:anchor distT="0" distB="0" distL="0" distR="0" simplePos="0" relativeHeight="251663872" behindDoc="0" locked="0" layoutInCell="1" allowOverlap="1" wp14:anchorId="6BE38956" wp14:editId="0106ADB3">
             <wp:simplePos x="0" y="0"/>
             <wp:positionH relativeFrom="page">
               <wp:posOffset>1488440</wp:posOffset>
@@ -4609,7 +5114,63 @@
         <w:rPr>
           <w:lang w:val="en-US"/>
         </w:rPr>
-        <w:t>'finalGrade.length' this returns the length (number of elements) of the 'finalGrade' array or at 'int[] finalGrade = new int[10]'</w:t>
+        <w:t>'</w:t>
+      </w:r>
+      <w:proofErr w:type="spellStart"/>
+      <w:r>
+        <w:rPr>
+          <w:lang w:val="en-US"/>
+        </w:rPr>
+        <w:t>finalGrade.length</w:t>
+      </w:r>
+      <w:proofErr w:type="spellEnd"/>
+      <w:r>
+        <w:rPr>
+          <w:lang w:val="en-US"/>
+        </w:rPr>
+        <w:t>' this returns the length (number of elements) of the '</w:t>
+      </w:r>
+      <w:proofErr w:type="spellStart"/>
+      <w:r>
+        <w:rPr>
+          <w:lang w:val="en-US"/>
+        </w:rPr>
+        <w:t>finalGrade</w:t>
+      </w:r>
+      <w:proofErr w:type="spellEnd"/>
+      <w:r>
+        <w:rPr>
+          <w:lang w:val="en-US"/>
+        </w:rPr>
+        <w:t>' array or at '</w:t>
+      </w:r>
+      <w:proofErr w:type="gramStart"/>
+      <w:r>
+        <w:rPr>
+          <w:lang w:val="en-US"/>
+        </w:rPr>
+        <w:t>int[</w:t>
+      </w:r>
+      <w:proofErr w:type="gramEnd"/>
+      <w:r>
+        <w:rPr>
+          <w:lang w:val="en-US"/>
+        </w:rPr>
+        <w:t xml:space="preserve">] </w:t>
+      </w:r>
+      <w:proofErr w:type="spellStart"/>
+      <w:r>
+        <w:rPr>
+          <w:lang w:val="en-US"/>
+        </w:rPr>
+        <w:t>finalGrade</w:t>
+      </w:r>
+      <w:proofErr w:type="spellEnd"/>
+      <w:r>
+        <w:rPr>
+          <w:lang w:val="en-US"/>
+        </w:rPr>
+        <w:t xml:space="preserve"> = new int[10]'</w:t>
       </w:r>
     </w:p>
     <w:p>
@@ -4746,13 +5307,30 @@
           <w:sz w:val="24"/>
           <w:lang w:val="en-US"/>
         </w:rPr>
-        <w:t xml:space="preserve">'i &lt; </w:t>
-      </w:r>
+        <w:t>'</w:t>
+      </w:r>
+      <w:proofErr w:type="spellStart"/>
       <w:r>
         <w:rPr>
           <w:sz w:val="24"/>
           <w:lang w:val="en-US"/>
         </w:rPr>
+        <w:t>i</w:t>
+      </w:r>
+      <w:proofErr w:type="spellEnd"/>
+      <w:r>
+        <w:rPr>
+          <w:sz w:val="24"/>
+          <w:lang w:val="en-US"/>
+        </w:rPr>
+        <w:t xml:space="preserve"> &lt; </w:t>
+      </w:r>
+      <w:proofErr w:type="spellStart"/>
+      <w:r>
+        <w:rPr>
+          <w:sz w:val="24"/>
+          <w:lang w:val="en-US"/>
+        </w:rPr>
         <w:t>finalGrade</w:t>
       </w:r>
       <w:r>
@@ -4760,7 +5338,95 @@
           <w:sz w:val="24"/>
           <w:lang w:val="en-US"/>
         </w:rPr>
-        <w:t>.length' means that the loop will continue as long as i is smaller than the length of the Endvalue array. This ensures that the loop will stop when i reaches or exceeds the length of the array, so all elements in the array will be accessed and processed. Thus, 'i' will loop 10 times, corresponding to the length of the End value array, and on each iteration, the value of i will increment by one to access a different array element.</w:t>
+        <w:t>.length</w:t>
+      </w:r>
+      <w:proofErr w:type="spellEnd"/>
+      <w:r>
+        <w:rPr>
+          <w:sz w:val="24"/>
+          <w:lang w:val="en-US"/>
+        </w:rPr>
+        <w:t xml:space="preserve">' means that the loop will continue as long as </w:t>
+      </w:r>
+      <w:proofErr w:type="spellStart"/>
+      <w:r>
+        <w:rPr>
+          <w:sz w:val="24"/>
+          <w:lang w:val="en-US"/>
+        </w:rPr>
+        <w:t>i</w:t>
+      </w:r>
+      <w:proofErr w:type="spellEnd"/>
+      <w:r>
+        <w:rPr>
+          <w:sz w:val="24"/>
+          <w:lang w:val="en-US"/>
+        </w:rPr>
+        <w:t xml:space="preserve"> is smaller than the length of the </w:t>
+      </w:r>
+      <w:proofErr w:type="spellStart"/>
+      <w:r>
+        <w:rPr>
+          <w:sz w:val="24"/>
+          <w:lang w:val="en-US"/>
+        </w:rPr>
+        <w:t>Endvalue</w:t>
+      </w:r>
+      <w:proofErr w:type="spellEnd"/>
+      <w:r>
+        <w:rPr>
+          <w:sz w:val="24"/>
+          <w:lang w:val="en-US"/>
+        </w:rPr>
+        <w:t xml:space="preserve"> array. This ensures that the loop will stop when </w:t>
+      </w:r>
+      <w:proofErr w:type="spellStart"/>
+      <w:r>
+        <w:rPr>
+          <w:sz w:val="24"/>
+          <w:lang w:val="en-US"/>
+        </w:rPr>
+        <w:t>i</w:t>
+      </w:r>
+      <w:proofErr w:type="spellEnd"/>
+      <w:r>
+        <w:rPr>
+          <w:sz w:val="24"/>
+          <w:lang w:val="en-US"/>
+        </w:rPr>
+        <w:t xml:space="preserve"> reaches or exceeds the length of the array, so all elements in the array will be accessed and processed. Thus, '</w:t>
+      </w:r>
+      <w:proofErr w:type="spellStart"/>
+      <w:r>
+        <w:rPr>
+          <w:sz w:val="24"/>
+          <w:lang w:val="en-US"/>
+        </w:rPr>
+        <w:t>i</w:t>
+      </w:r>
+      <w:proofErr w:type="spellEnd"/>
+      <w:r>
+        <w:rPr>
+          <w:sz w:val="24"/>
+          <w:lang w:val="en-US"/>
+        </w:rPr>
+        <w:t xml:space="preserve">' will loop 10 times, corresponding to the length of the End value array, and on each iteration, the value of </w:t>
+      </w:r>
+      <w:proofErr w:type="spellStart"/>
+      <w:r>
+        <w:rPr>
+          <w:sz w:val="24"/>
+          <w:lang w:val="en-US"/>
+        </w:rPr>
+        <w:t>i</w:t>
+      </w:r>
+      <w:proofErr w:type="spellEnd"/>
+      <w:r>
+        <w:rPr>
+          <w:sz w:val="24"/>
+          <w:lang w:val="en-US"/>
+        </w:rPr>
+        <w:t xml:space="preserve"> will increment by one to access a different array element.</w:t>
       </w:r>
     </w:p>
     <w:p>
@@ -5340,7 +6006,7 @@
         </w:rPr>
         <w:lastRenderedPageBreak/>
         <w:drawing>
-          <wp:anchor distT="0" distB="0" distL="0" distR="0" simplePos="0" relativeHeight="251665920" behindDoc="0" locked="0" layoutInCell="1" allowOverlap="1" wp14:anchorId="352C6F6A" wp14:editId="1B06E1CD">
+          <wp:anchor distT="0" distB="0" distL="0" distR="0" simplePos="0" relativeHeight="251668992" behindDoc="0" locked="0" layoutInCell="1" allowOverlap="1" wp14:anchorId="352C6F6A" wp14:editId="1B06E1CD">
             <wp:simplePos x="0" y="0"/>
             <wp:positionH relativeFrom="page">
               <wp:posOffset>1187450</wp:posOffset>
@@ -6221,7 +6887,7 @@
           <w:noProof/>
         </w:rPr>
         <w:drawing>
-          <wp:anchor distT="0" distB="0" distL="0" distR="0" simplePos="0" relativeHeight="251645440" behindDoc="0" locked="0" layoutInCell="1" allowOverlap="1" wp14:anchorId="13A42122" wp14:editId="4FDD48F0">
+          <wp:anchor distT="0" distB="0" distL="0" distR="0" simplePos="0" relativeHeight="251648512" behindDoc="0" locked="0" layoutInCell="1" allowOverlap="1" wp14:anchorId="13A42122" wp14:editId="4FDD48F0">
             <wp:simplePos x="0" y="0"/>
             <wp:positionH relativeFrom="page">
               <wp:posOffset>1236377</wp:posOffset>
@@ -6487,7 +7153,7 @@
           <w:noProof/>
         </w:rPr>
         <w:drawing>
-          <wp:anchor distT="0" distB="0" distL="0" distR="0" simplePos="0" relativeHeight="251655680" behindDoc="0" locked="0" layoutInCell="1" allowOverlap="1" wp14:anchorId="4D536F6D" wp14:editId="07B53551">
+          <wp:anchor distT="0" distB="0" distL="0" distR="0" simplePos="0" relativeHeight="251658752" behindDoc="0" locked="0" layoutInCell="1" allowOverlap="1" wp14:anchorId="4D536F6D" wp14:editId="07B53551">
             <wp:simplePos x="0" y="0"/>
             <wp:positionH relativeFrom="page">
               <wp:posOffset>1220470</wp:posOffset>
@@ -6675,7 +7341,7 @@
           <w:noProof/>
         </w:rPr>
         <w:drawing>
-          <wp:anchor distT="0" distB="0" distL="0" distR="0" simplePos="0" relativeHeight="251657728" behindDoc="0" locked="0" layoutInCell="1" allowOverlap="1" wp14:anchorId="2697684F" wp14:editId="4077B566">
+          <wp:anchor distT="0" distB="0" distL="0" distR="0" simplePos="0" relativeHeight="251660800" behindDoc="0" locked="0" layoutInCell="1" allowOverlap="1" wp14:anchorId="2697684F" wp14:editId="4077B566">
             <wp:simplePos x="0" y="0"/>
             <wp:positionH relativeFrom="page">
               <wp:posOffset>1216527</wp:posOffset>
@@ -6760,7 +7426,7 @@
           <w:sz w:val="20"/>
         </w:rPr>
         <w:drawing>
-          <wp:anchor distT="0" distB="0" distL="114300" distR="114300" simplePos="0" relativeHeight="251670016" behindDoc="0" locked="0" layoutInCell="1" allowOverlap="1" wp14:anchorId="6359458D" wp14:editId="6738C0A2">
+          <wp:anchor distT="0" distB="0" distL="114300" distR="114300" simplePos="0" relativeHeight="251673088" behindDoc="0" locked="0" layoutInCell="1" allowOverlap="1" wp14:anchorId="6359458D" wp14:editId="6738C0A2">
             <wp:simplePos x="0" y="0"/>
             <wp:positionH relativeFrom="column">
               <wp:posOffset>407862</wp:posOffset>
@@ -6862,7 +7528,7 @@
           <w:noProof/>
         </w:rPr>
         <w:drawing>
-          <wp:anchor distT="0" distB="0" distL="0" distR="0" simplePos="0" relativeHeight="251658752" behindDoc="0" locked="0" layoutInCell="1" allowOverlap="1" wp14:anchorId="4B865BA9" wp14:editId="63EDA0B8">
+          <wp:anchor distT="0" distB="0" distL="0" distR="0" simplePos="0" relativeHeight="251661824" behindDoc="0" locked="0" layoutInCell="1" allowOverlap="1" wp14:anchorId="4B865BA9" wp14:editId="63EDA0B8">
             <wp:simplePos x="0" y="0"/>
             <wp:positionH relativeFrom="page">
               <wp:posOffset>1233023</wp:posOffset>
@@ -7749,8 +8415,6 @@
         </w:rPr>
         <w:t>github.</w:t>
       </w:r>
-      <w:bookmarkStart w:id="1" w:name="_GoBack"/>
-      <w:bookmarkEnd w:id="1"/>
     </w:p>
     <w:p>
       <w:pPr>
@@ -8598,19 +9262,169 @@
     </w:p>
     <w:p>
       <w:pPr>
-        <w:pStyle w:val="BodyText"/>
-        <w:spacing w:before="9"/>
-        <w:rPr>
-          <w:sz w:val="28"/>
-        </w:rPr>
-      </w:pPr>
+        <w:pStyle w:val="ListParagraph"/>
+        <w:tabs>
+          <w:tab w:val="left" w:pos="569"/>
+        </w:tabs>
+        <w:ind w:firstLine="0"/>
+        <w:jc w:val="center"/>
+        <w:rPr>
+          <w:sz w:val="24"/>
+        </w:rPr>
+      </w:pPr>
+      <w:r>
+        <w:rPr>
+          <w:noProof/>
+        </w:rPr>
+        <w:drawing>
+          <wp:inline distT="0" distB="0" distL="0" distR="0" wp14:anchorId="19728B74" wp14:editId="5A5C97D6">
+            <wp:extent cx="4695825" cy="2428875"/>
+            <wp:effectExtent l="0" t="0" r="9525" b="9525"/>
+            <wp:docPr id="49" name="Picture 49"/>
+            <wp:cNvGraphicFramePr>
+              <a:graphicFrameLocks xmlns:a="http://schemas.openxmlformats.org/drawingml/2006/main" noChangeAspect="1"/>
+            </wp:cNvGraphicFramePr>
+            <a:graphic xmlns:a="http://schemas.openxmlformats.org/drawingml/2006/main">
+              <a:graphicData uri="http://schemas.openxmlformats.org/drawingml/2006/picture">
+                <pic:pic xmlns:pic="http://schemas.openxmlformats.org/drawingml/2006/picture">
+                  <pic:nvPicPr>
+                    <pic:cNvPr id="1" name=""/>
+                    <pic:cNvPicPr/>
+                  </pic:nvPicPr>
+                  <pic:blipFill>
+                    <a:blip r:embed="rId48"/>
+                    <a:stretch>
+                      <a:fillRect/>
+                    </a:stretch>
+                  </pic:blipFill>
+                  <pic:spPr>
+                    <a:xfrm>
+                      <a:off x="0" y="0"/>
+                      <a:ext cx="4695825" cy="2428875"/>
+                    </a:xfrm>
+                    <a:prstGeom prst="rect">
+                      <a:avLst/>
+                    </a:prstGeom>
+                  </pic:spPr>
+                </pic:pic>
+              </a:graphicData>
+            </a:graphic>
+          </wp:inline>
+        </w:drawing>
+      </w:r>
+      <w:r>
+        <w:rPr>
+          <w:noProof/>
+        </w:rPr>
+        <w:drawing>
+          <wp:inline distT="0" distB="0" distL="0" distR="0" wp14:anchorId="1D317C93" wp14:editId="0E84D02C">
+            <wp:extent cx="3352800" cy="228600"/>
+            <wp:effectExtent l="0" t="0" r="0" b="0"/>
+            <wp:docPr id="50" name="Picture 50"/>
+            <wp:cNvGraphicFramePr>
+              <a:graphicFrameLocks xmlns:a="http://schemas.openxmlformats.org/drawingml/2006/main" noChangeAspect="1"/>
+            </wp:cNvGraphicFramePr>
+            <a:graphic xmlns:a="http://schemas.openxmlformats.org/drawingml/2006/main">
+              <a:graphicData uri="http://schemas.openxmlformats.org/drawingml/2006/picture">
+                <pic:pic xmlns:pic="http://schemas.openxmlformats.org/drawingml/2006/picture">
+                  <pic:nvPicPr>
+                    <pic:cNvPr id="1" name=""/>
+                    <pic:cNvPicPr/>
+                  </pic:nvPicPr>
+                  <pic:blipFill>
+                    <a:blip r:embed="rId49"/>
+                    <a:stretch>
+                      <a:fillRect/>
+                    </a:stretch>
+                  </pic:blipFill>
+                  <pic:spPr>
+                    <a:xfrm>
+                      <a:off x="0" y="0"/>
+                      <a:ext cx="3352800" cy="228600"/>
+                    </a:xfrm>
+                    <a:prstGeom prst="rect">
+                      <a:avLst/>
+                    </a:prstGeom>
+                  </pic:spPr>
+                </pic:pic>
+              </a:graphicData>
+            </a:graphic>
+          </wp:inline>
+        </w:drawing>
+      </w:r>
     </w:p>
     <w:p>
       <w:pPr>
+        <w:pStyle w:val="ListParagraph"/>
+        <w:tabs>
+          <w:tab w:val="left" w:pos="569"/>
+        </w:tabs>
+        <w:ind w:firstLine="0"/>
+        <w:jc w:val="center"/>
+        <w:rPr>
+          <w:sz w:val="24"/>
+        </w:rPr>
+      </w:pPr>
+    </w:p>
+    <w:p>
+      <w:pPr>
+        <w:pStyle w:val="ListParagraph"/>
+        <w:tabs>
+          <w:tab w:val="left" w:pos="569"/>
+        </w:tabs>
+        <w:ind w:firstLine="0"/>
+        <w:jc w:val="center"/>
+        <w:rPr>
+          <w:sz w:val="24"/>
+        </w:rPr>
+      </w:pPr>
+    </w:p>
+    <w:p>
+      <w:pPr>
+        <w:pStyle w:val="ListParagraph"/>
+        <w:tabs>
+          <w:tab w:val="left" w:pos="569"/>
+        </w:tabs>
+        <w:ind w:firstLine="0"/>
+        <w:jc w:val="center"/>
+        <w:rPr>
+          <w:sz w:val="24"/>
+        </w:rPr>
+      </w:pPr>
+    </w:p>
+    <w:p>
+      <w:pPr>
+        <w:pStyle w:val="ListParagraph"/>
+        <w:tabs>
+          <w:tab w:val="left" w:pos="569"/>
+        </w:tabs>
+        <w:ind w:firstLine="0"/>
+        <w:jc w:val="center"/>
+        <w:rPr>
+          <w:sz w:val="24"/>
+        </w:rPr>
+      </w:pPr>
+    </w:p>
+    <w:p>
+      <w:pPr>
+        <w:pStyle w:val="ListParagraph"/>
+        <w:tabs>
+          <w:tab w:val="left" w:pos="569"/>
+        </w:tabs>
+        <w:ind w:firstLine="0"/>
+        <w:jc w:val="center"/>
+        <w:rPr>
+          <w:sz w:val="24"/>
+        </w:rPr>
+      </w:pPr>
+    </w:p>
+    <w:p>
+      <w:pPr>
         <w:pStyle w:val="Heading1"/>
         <w:ind w:left="207"/>
       </w:pPr>
       <w:r>
+        <w:lastRenderedPageBreak/>
         <w:t>Pertanyaan</w:t>
       </w:r>
     </w:p>
@@ -8675,6 +9489,47 @@
         <w:pStyle w:val="ListParagraph"/>
         <w:numPr>
           <w:ilvl w:val="0"/>
+          <w:numId w:val="10"/>
+        </w:numPr>
+        <w:tabs>
+          <w:tab w:val="left" w:pos="569"/>
+        </w:tabs>
+        <w:spacing w:before="167" w:line="360" w:lineRule="auto"/>
+        <w:ind w:right="417"/>
+        <w:rPr>
+          <w:sz w:val="24"/>
+          <w:lang w:val="en-US"/>
+        </w:rPr>
+      </w:pPr>
+      <w:r>
+        <w:rPr>
+          <w:sz w:val="24"/>
+          <w:lang w:val="en-US"/>
+        </w:rPr>
+        <w:t>This 'break' statement is to stop the for loop when the searched value (key) is found in the array (</w:t>
+      </w:r>
+      <w:proofErr w:type="spellStart"/>
+      <w:r>
+        <w:rPr>
+          <w:sz w:val="24"/>
+          <w:lang w:val="en-US"/>
+        </w:rPr>
+        <w:t>arrayInt</w:t>
+      </w:r>
+      <w:proofErr w:type="spellEnd"/>
+      <w:r>
+        <w:rPr>
+          <w:sz w:val="24"/>
+          <w:lang w:val="en-US"/>
+        </w:rPr>
+        <w:t>). Once the value is found, there is no need to continue searching and the program exits the loop.</w:t>
+      </w:r>
+    </w:p>
+    <w:p>
+      <w:pPr>
+        <w:pStyle w:val="ListParagraph"/>
+        <w:numPr>
+          <w:ilvl w:val="0"/>
           <w:numId w:val="2"/>
         </w:numPr>
         <w:tabs>
@@ -8689,177 +9544,16 @@
       </w:pPr>
       <w:r>
         <w:rPr>
-          <w:sz w:val="24"/>
-        </w:rPr>
-        <w:t>Modifikasi kode program pada percobaan 4 di atas sehingga program dapat menerima</w:t>
-      </w:r>
-      <w:r>
-        <w:rPr>
-          <w:spacing w:val="1"/>
-          <w:sz w:val="24"/>
-        </w:rPr>
-        <w:t xml:space="preserve"> </w:t>
-      </w:r>
-      <w:r>
-        <w:rPr>
-          <w:sz w:val="24"/>
-        </w:rPr>
-        <w:t>input berupa banyaknya elemen array, isi array, dan key yang ingin dicari. Lalu cetak ke</w:t>
-      </w:r>
-      <w:r>
-        <w:rPr>
-          <w:spacing w:val="1"/>
-          <w:sz w:val="24"/>
-        </w:rPr>
-        <w:t xml:space="preserve"> </w:t>
-      </w:r>
-      <w:r>
-        <w:rPr>
-          <w:sz w:val="24"/>
-        </w:rPr>
-        <w:t>layar</w:t>
-      </w:r>
-      <w:r>
-        <w:rPr>
-          <w:spacing w:val="-5"/>
-          <w:sz w:val="24"/>
-        </w:rPr>
-        <w:t xml:space="preserve"> </w:t>
-      </w:r>
-      <w:r>
-        <w:rPr>
-          <w:sz w:val="24"/>
-        </w:rPr>
-        <w:t>indeks</w:t>
-      </w:r>
-      <w:r>
-        <w:rPr>
-          <w:spacing w:val="1"/>
-          <w:sz w:val="24"/>
-        </w:rPr>
-        <w:t xml:space="preserve"> </w:t>
-      </w:r>
-      <w:r>
-        <w:rPr>
-          <w:sz w:val="24"/>
-        </w:rPr>
-        <w:t>posisi</w:t>
-      </w:r>
-      <w:r>
-        <w:rPr>
-          <w:spacing w:val="-1"/>
-          <w:sz w:val="24"/>
-        </w:rPr>
-        <w:t xml:space="preserve"> </w:t>
-      </w:r>
-      <w:r>
-        <w:rPr>
-          <w:sz w:val="24"/>
-        </w:rPr>
-        <w:t>elemen</w:t>
-      </w:r>
-      <w:r>
-        <w:rPr>
-          <w:spacing w:val="-3"/>
-          <w:sz w:val="24"/>
-        </w:rPr>
-        <w:t xml:space="preserve"> </w:t>
-      </w:r>
-      <w:r>
-        <w:rPr>
-          <w:sz w:val="24"/>
-        </w:rPr>
-        <w:t>dari</w:t>
-      </w:r>
-      <w:r>
-        <w:rPr>
-          <w:spacing w:val="-1"/>
-          <w:sz w:val="24"/>
-        </w:rPr>
-        <w:t xml:space="preserve"> </w:t>
-      </w:r>
-      <w:r>
-        <w:rPr>
-          <w:sz w:val="24"/>
-        </w:rPr>
-        <w:t>key yang dicari. Contoh</w:t>
-      </w:r>
-      <w:r>
-        <w:rPr>
-          <w:spacing w:val="-4"/>
-          <w:sz w:val="24"/>
-        </w:rPr>
-        <w:t xml:space="preserve"> </w:t>
-      </w:r>
-      <w:r>
-        <w:rPr>
-          <w:sz w:val="24"/>
-        </w:rPr>
-        <w:t>hasil program:</w:t>
-      </w:r>
-    </w:p>
-    <w:p>
-      <w:pPr>
-        <w:spacing w:line="360" w:lineRule="auto"/>
-        <w:jc w:val="both"/>
-        <w:rPr>
-          <w:sz w:val="24"/>
-        </w:rPr>
-        <w:sectPr>
-          <w:pgSz w:w="11910" w:h="16840"/>
-          <w:pgMar w:top="1280" w:right="1020" w:bottom="1220" w:left="1300" w:header="125" w:footer="1031" w:gutter="0"/>
-          <w:cols w:space="720"/>
-        </w:sectPr>
-      </w:pPr>
-    </w:p>
-    <w:p>
-      <w:pPr>
-        <w:pStyle w:val="BodyText"/>
-        <w:spacing w:line="80" w:lineRule="exact"/>
-        <w:ind w:left="115"/>
-        <w:rPr>
-          <w:sz w:val="8"/>
-        </w:rPr>
-      </w:pPr>
-      <w:r>
-        <w:rPr>
-          <w:position w:val="-1"/>
-          <w:sz w:val="8"/>
-        </w:rPr>
-      </w:r>
-      <w:r>
-        <w:rPr>
-          <w:position w:val="-1"/>
-          <w:sz w:val="8"/>
-        </w:rPr>
-        <w:pict w14:anchorId="2D6858B6">
-          <v:group id="_x0000_s1026" style="width:457pt;height:4pt;mso-position-horizontal-relative:char;mso-position-vertical-relative:line" coordsize="9140,80">
-            <v:line id="_x0000_s1027" style="position:absolute" from="25,25" to="9115,55" strokeweight="2.5pt"/>
-            <w10:anchorlock/>
-          </v:group>
-        </w:pict>
-      </w:r>
-    </w:p>
-    <w:p>
-      <w:pPr>
-        <w:pStyle w:val="BodyText"/>
-        <w:spacing w:before="9"/>
-        <w:rPr>
-          <w:sz w:val="14"/>
-        </w:rPr>
-      </w:pPr>
-      <w:r>
-        <w:rPr>
           <w:noProof/>
         </w:rPr>
         <w:drawing>
-          <wp:anchor distT="0" distB="0" distL="0" distR="0" simplePos="0" relativeHeight="24" behindDoc="0" locked="0" layoutInCell="1" allowOverlap="1" wp14:anchorId="172015F0" wp14:editId="44F6472B">
+          <wp:anchor distT="0" distB="0" distL="0" distR="0" simplePos="0" relativeHeight="251642368" behindDoc="0" locked="0" layoutInCell="1" allowOverlap="1" wp14:anchorId="172015F0" wp14:editId="735E7712">
             <wp:simplePos x="0" y="0"/>
             <wp:positionH relativeFrom="page">
-              <wp:posOffset>1253489</wp:posOffset>
+              <wp:posOffset>1198718</wp:posOffset>
             </wp:positionH>
             <wp:positionV relativeFrom="paragraph">
-              <wp:posOffset>139064</wp:posOffset>
+              <wp:posOffset>880716</wp:posOffset>
             </wp:positionV>
             <wp:extent cx="2590800" cy="1638300"/>
             <wp:effectExtent l="0" t="0" r="0" b="0"/>
@@ -8876,7 +9570,7 @@
                     <pic:cNvPicPr/>
                   </pic:nvPicPr>
                   <pic:blipFill>
-                    <a:blip r:embed="rId48" cstate="print"/>
+                    <a:blip r:embed="rId50" cstate="print"/>
                     <a:stretch>
                       <a:fillRect/>
                     </a:stretch>
@@ -8896,15 +9590,210 @@
           </wp:anchor>
         </w:drawing>
       </w:r>
+      <w:r>
+        <w:rPr>
+          <w:sz w:val="24"/>
+        </w:rPr>
+        <w:t>Modifikasi kode program pada percobaan 4 di atas sehingga program dapat menerima</w:t>
+      </w:r>
+      <w:r>
+        <w:rPr>
+          <w:spacing w:val="1"/>
+          <w:sz w:val="24"/>
+        </w:rPr>
+        <w:t xml:space="preserve"> </w:t>
+      </w:r>
+      <w:r>
+        <w:rPr>
+          <w:sz w:val="24"/>
+        </w:rPr>
+        <w:t>input berupa banyaknya elemen array, isi array, dan key yang ingin dicari. Lalu cetak ke</w:t>
+      </w:r>
+      <w:r>
+        <w:rPr>
+          <w:spacing w:val="1"/>
+          <w:sz w:val="24"/>
+        </w:rPr>
+        <w:t xml:space="preserve"> </w:t>
+      </w:r>
+      <w:r>
+        <w:rPr>
+          <w:sz w:val="24"/>
+        </w:rPr>
+        <w:t>layar</w:t>
+      </w:r>
+      <w:r>
+        <w:rPr>
+          <w:spacing w:val="-5"/>
+          <w:sz w:val="24"/>
+        </w:rPr>
+        <w:t xml:space="preserve"> </w:t>
+      </w:r>
+      <w:r>
+        <w:rPr>
+          <w:sz w:val="24"/>
+        </w:rPr>
+        <w:t>indeks</w:t>
+      </w:r>
+      <w:r>
+        <w:rPr>
+          <w:spacing w:val="1"/>
+          <w:sz w:val="24"/>
+        </w:rPr>
+        <w:t xml:space="preserve"> </w:t>
+      </w:r>
+      <w:r>
+        <w:rPr>
+          <w:sz w:val="24"/>
+        </w:rPr>
+        <w:t>posisi</w:t>
+      </w:r>
+      <w:r>
+        <w:rPr>
+          <w:spacing w:val="-1"/>
+          <w:sz w:val="24"/>
+        </w:rPr>
+        <w:t xml:space="preserve"> </w:t>
+      </w:r>
+      <w:r>
+        <w:rPr>
+          <w:sz w:val="24"/>
+        </w:rPr>
+        <w:t>elemen</w:t>
+      </w:r>
+      <w:r>
+        <w:rPr>
+          <w:spacing w:val="-3"/>
+          <w:sz w:val="24"/>
+        </w:rPr>
+        <w:t xml:space="preserve"> </w:t>
+      </w:r>
+      <w:r>
+        <w:rPr>
+          <w:sz w:val="24"/>
+        </w:rPr>
+        <w:t>dari</w:t>
+      </w:r>
+      <w:r>
+        <w:rPr>
+          <w:spacing w:val="-1"/>
+          <w:sz w:val="24"/>
+        </w:rPr>
+        <w:t xml:space="preserve"> </w:t>
+      </w:r>
+      <w:r>
+        <w:rPr>
+          <w:sz w:val="24"/>
+        </w:rPr>
+        <w:t>key yang dicari. Contoh</w:t>
+      </w:r>
+      <w:r>
+        <w:rPr>
+          <w:spacing w:val="-4"/>
+          <w:sz w:val="24"/>
+        </w:rPr>
+        <w:t xml:space="preserve"> </w:t>
+      </w:r>
+      <w:r>
+        <w:rPr>
+          <w:sz w:val="24"/>
+        </w:rPr>
+        <w:t>hasil program:</w:t>
+      </w:r>
     </w:p>
     <w:p>
       <w:pPr>
-        <w:pStyle w:val="BodyText"/>
-        <w:spacing w:before="10"/>
-        <w:rPr>
-          <w:sz w:val="15"/>
-        </w:rPr>
-      </w:pPr>
+        <w:pStyle w:val="ListParagraph"/>
+        <w:tabs>
+          <w:tab w:val="left" w:pos="569"/>
+        </w:tabs>
+        <w:spacing w:before="2" w:line="360" w:lineRule="auto"/>
+        <w:ind w:right="410" w:firstLine="0"/>
+        <w:jc w:val="center"/>
+        <w:rPr>
+          <w:sz w:val="24"/>
+        </w:rPr>
+      </w:pPr>
+      <w:r>
+        <w:rPr>
+          <w:noProof/>
+        </w:rPr>
+        <w:drawing>
+          <wp:inline distT="0" distB="0" distL="0" distR="0" wp14:anchorId="4374B1F2" wp14:editId="615C36B5">
+            <wp:extent cx="4575526" cy="3370521"/>
+            <wp:effectExtent l="0" t="0" r="0" b="1905"/>
+            <wp:docPr id="51" name="Picture 51"/>
+            <wp:cNvGraphicFramePr>
+              <a:graphicFrameLocks xmlns:a="http://schemas.openxmlformats.org/drawingml/2006/main" noChangeAspect="1"/>
+            </wp:cNvGraphicFramePr>
+            <a:graphic xmlns:a="http://schemas.openxmlformats.org/drawingml/2006/main">
+              <a:graphicData uri="http://schemas.openxmlformats.org/drawingml/2006/picture">
+                <pic:pic xmlns:pic="http://schemas.openxmlformats.org/drawingml/2006/picture">
+                  <pic:nvPicPr>
+                    <pic:cNvPr id="1" name=""/>
+                    <pic:cNvPicPr/>
+                  </pic:nvPicPr>
+                  <pic:blipFill>
+                    <a:blip r:embed="rId51"/>
+                    <a:stretch>
+                      <a:fillRect/>
+                    </a:stretch>
+                  </pic:blipFill>
+                  <pic:spPr>
+                    <a:xfrm>
+                      <a:off x="0" y="0"/>
+                      <a:ext cx="4577120" cy="3371695"/>
+                    </a:xfrm>
+                    <a:prstGeom prst="rect">
+                      <a:avLst/>
+                    </a:prstGeom>
+                  </pic:spPr>
+                </pic:pic>
+              </a:graphicData>
+            </a:graphic>
+          </wp:inline>
+        </w:drawing>
+      </w:r>
+      <w:r>
+        <w:rPr>
+          <w:noProof/>
+        </w:rPr>
+        <w:drawing>
+          <wp:inline distT="0" distB="0" distL="0" distR="0" wp14:anchorId="05378118" wp14:editId="431305E3">
+            <wp:extent cx="3114974" cy="1275907"/>
+            <wp:effectExtent l="0" t="0" r="0" b="635"/>
+            <wp:docPr id="52" name="Picture 52"/>
+            <wp:cNvGraphicFramePr>
+              <a:graphicFrameLocks xmlns:a="http://schemas.openxmlformats.org/drawingml/2006/main" noChangeAspect="1"/>
+            </wp:cNvGraphicFramePr>
+            <a:graphic xmlns:a="http://schemas.openxmlformats.org/drawingml/2006/main">
+              <a:graphicData uri="http://schemas.openxmlformats.org/drawingml/2006/picture">
+                <pic:pic xmlns:pic="http://schemas.openxmlformats.org/drawingml/2006/picture">
+                  <pic:nvPicPr>
+                    <pic:cNvPr id="1" name=""/>
+                    <pic:cNvPicPr/>
+                  </pic:nvPicPr>
+                  <pic:blipFill>
+                    <a:blip r:embed="rId52"/>
+                    <a:stretch>
+                      <a:fillRect/>
+                    </a:stretch>
+                  </pic:blipFill>
+                  <pic:spPr>
+                    <a:xfrm>
+                      <a:off x="0" y="0"/>
+                      <a:ext cx="3124436" cy="1279783"/>
+                    </a:xfrm>
+                    <a:prstGeom prst="rect">
+                      <a:avLst/>
+                    </a:prstGeom>
+                  </pic:spPr>
+                </pic:pic>
+              </a:graphicData>
+            </a:graphic>
+          </wp:inline>
+        </w:drawing>
+      </w:r>
     </w:p>
     <w:p>
       <w:pPr>
@@ -8913,229 +9802,26 @@
           <w:ilvl w:val="0"/>
           <w:numId w:val="2"/>
         </w:numPr>
-        <w:tabs>
-          <w:tab w:val="left" w:pos="569"/>
-        </w:tabs>
-        <w:spacing w:before="52" w:line="360" w:lineRule="auto"/>
-        <w:ind w:right="410"/>
+        <w:spacing w:line="360" w:lineRule="auto"/>
         <w:jc w:val="both"/>
         <w:rPr>
           <w:sz w:val="24"/>
-        </w:rPr>
-      </w:pPr>
-      <w:r>
-        <w:rPr>
-          <w:spacing w:val="-1"/>
-          <w:sz w:val="24"/>
-        </w:rPr>
-        <w:t>Modifikasi</w:t>
-      </w:r>
-      <w:r>
-        <w:rPr>
-          <w:spacing w:val="-9"/>
-          <w:sz w:val="24"/>
-        </w:rPr>
-        <w:t xml:space="preserve"> </w:t>
-      </w:r>
-      <w:r>
-        <w:rPr>
-          <w:spacing w:val="-1"/>
-          <w:sz w:val="24"/>
-        </w:rPr>
-        <w:t>program</w:t>
-      </w:r>
-      <w:r>
-        <w:rPr>
-          <w:spacing w:val="-9"/>
-          <w:sz w:val="24"/>
-        </w:rPr>
-        <w:t xml:space="preserve"> </w:t>
-      </w:r>
-      <w:r>
-        <w:rPr>
-          <w:spacing w:val="-1"/>
-          <w:sz w:val="24"/>
-        </w:rPr>
-        <w:t>pada</w:t>
-      </w:r>
-      <w:r>
-        <w:rPr>
-          <w:spacing w:val="-11"/>
-          <w:sz w:val="24"/>
-        </w:rPr>
-        <w:t xml:space="preserve"> </w:t>
-      </w:r>
-      <w:r>
-        <w:rPr>
-          <w:spacing w:val="-1"/>
-          <w:sz w:val="24"/>
-        </w:rPr>
-        <w:t>percobaan</w:t>
-      </w:r>
-      <w:r>
-        <w:rPr>
-          <w:spacing w:val="-12"/>
-          <w:sz w:val="24"/>
-        </w:rPr>
-        <w:t xml:space="preserve"> </w:t>
-      </w:r>
-      <w:r>
-        <w:rPr>
-          <w:sz w:val="24"/>
-        </w:rPr>
-        <w:t>4</w:t>
-      </w:r>
-      <w:r>
-        <w:rPr>
-          <w:spacing w:val="-8"/>
-          <w:sz w:val="24"/>
-        </w:rPr>
-        <w:t xml:space="preserve"> </w:t>
-      </w:r>
-      <w:r>
-        <w:rPr>
-          <w:sz w:val="24"/>
-        </w:rPr>
-        <w:t>di</w:t>
-      </w:r>
-      <w:r>
-        <w:rPr>
-          <w:spacing w:val="-8"/>
-          <w:sz w:val="24"/>
-        </w:rPr>
-        <w:t xml:space="preserve"> </w:t>
-      </w:r>
-      <w:r>
-        <w:rPr>
-          <w:sz w:val="24"/>
-        </w:rPr>
-        <w:t>atas,</w:t>
-      </w:r>
-      <w:r>
-        <w:rPr>
-          <w:spacing w:val="-14"/>
-          <w:sz w:val="24"/>
-        </w:rPr>
-        <w:t xml:space="preserve"> </w:t>
-      </w:r>
-      <w:r>
-        <w:rPr>
-          <w:sz w:val="24"/>
-        </w:rPr>
-        <w:t>sehingga</w:t>
-      </w:r>
-      <w:r>
-        <w:rPr>
-          <w:spacing w:val="-8"/>
-          <w:sz w:val="24"/>
-        </w:rPr>
-        <w:t xml:space="preserve"> </w:t>
-      </w:r>
-      <w:r>
-        <w:rPr>
-          <w:sz w:val="24"/>
-        </w:rPr>
-        <w:t>program</w:t>
-      </w:r>
-      <w:r>
-        <w:rPr>
-          <w:spacing w:val="-11"/>
-          <w:sz w:val="24"/>
-        </w:rPr>
-        <w:t xml:space="preserve"> </w:t>
-      </w:r>
-      <w:r>
-        <w:rPr>
-          <w:sz w:val="24"/>
-        </w:rPr>
-        <w:t>akan</w:t>
-      </w:r>
-      <w:r>
-        <w:rPr>
-          <w:spacing w:val="-13"/>
-          <w:sz w:val="24"/>
-        </w:rPr>
-        <w:t xml:space="preserve"> </w:t>
-      </w:r>
-      <w:r>
-        <w:rPr>
-          <w:sz w:val="24"/>
-        </w:rPr>
-        <w:t>memberikan</w:t>
-      </w:r>
-      <w:r>
-        <w:rPr>
-          <w:spacing w:val="-13"/>
-          <w:sz w:val="24"/>
-        </w:rPr>
-        <w:t xml:space="preserve"> </w:t>
-      </w:r>
-      <w:r>
-        <w:rPr>
-          <w:sz w:val="24"/>
-        </w:rPr>
-        <w:t>pesan</w:t>
-      </w:r>
-      <w:r>
-        <w:rPr>
-          <w:spacing w:val="-51"/>
-          <w:sz w:val="24"/>
-        </w:rPr>
-        <w:t xml:space="preserve"> </w:t>
-      </w:r>
-      <w:r>
-        <w:rPr>
-          <w:sz w:val="24"/>
-        </w:rPr>
-        <w:t>"key tidak ditemukan" jika key tidak ada di</w:t>
-      </w:r>
-      <w:r>
-        <w:rPr>
-          <w:spacing w:val="1"/>
-          <w:sz w:val="24"/>
-        </w:rPr>
-        <w:t xml:space="preserve"> </w:t>
-      </w:r>
-      <w:r>
-        <w:rPr>
-          <w:sz w:val="24"/>
-        </w:rPr>
-        <w:t>dalam array. Contoh tampilan program</w:t>
-      </w:r>
-      <w:r>
-        <w:rPr>
-          <w:spacing w:val="1"/>
-          <w:sz w:val="24"/>
-        </w:rPr>
-        <w:t xml:space="preserve"> </w:t>
-      </w:r>
-      <w:r>
-        <w:rPr>
-          <w:sz w:val="24"/>
-        </w:rPr>
-        <w:t>sebagai berikut:</w:t>
-      </w:r>
-    </w:p>
-    <w:p>
-      <w:pPr>
-        <w:pStyle w:val="BodyText"/>
-        <w:spacing w:before="5"/>
-        <w:rPr>
-          <w:sz w:val="10"/>
+          <w:lang w:val="en-US"/>
         </w:rPr>
       </w:pPr>
       <w:r>
         <w:rPr>
           <w:noProof/>
         </w:rPr>
+        <w:lastRenderedPageBreak/>
         <w:drawing>
-          <wp:anchor distT="0" distB="0" distL="0" distR="0" simplePos="0" relativeHeight="25" behindDoc="0" locked="0" layoutInCell="1" allowOverlap="1" wp14:anchorId="37151231" wp14:editId="3E67A5E9">
+          <wp:anchor distT="0" distB="0" distL="0" distR="0" simplePos="0" relativeHeight="251645440" behindDoc="0" locked="0" layoutInCell="1" allowOverlap="1" wp14:anchorId="37151231" wp14:editId="6EF3C19D">
             <wp:simplePos x="0" y="0"/>
             <wp:positionH relativeFrom="page">
-              <wp:posOffset>1245869</wp:posOffset>
+              <wp:posOffset>1202055</wp:posOffset>
             </wp:positionH>
             <wp:positionV relativeFrom="paragraph">
-              <wp:posOffset>105859</wp:posOffset>
+              <wp:posOffset>847518</wp:posOffset>
             </wp:positionV>
             <wp:extent cx="2591217" cy="1333500"/>
             <wp:effectExtent l="0" t="0" r="0" b="0"/>
@@ -9152,7 +9838,7 @@
                     <pic:cNvPicPr/>
                   </pic:nvPicPr>
                   <pic:blipFill>
-                    <a:blip r:embed="rId49" cstate="print"/>
+                    <a:blip r:embed="rId53" cstate="print"/>
                     <a:stretch>
                       <a:fillRect/>
                     </a:stretch>
@@ -9172,14 +9858,290 @@
           </wp:anchor>
         </w:drawing>
       </w:r>
+      <w:r>
+        <w:rPr>
+          <w:spacing w:val="-1"/>
+          <w:sz w:val="24"/>
+        </w:rPr>
+        <w:t>Modifikasi</w:t>
+      </w:r>
+      <w:r>
+        <w:rPr>
+          <w:spacing w:val="-9"/>
+          <w:sz w:val="24"/>
+        </w:rPr>
+        <w:t xml:space="preserve"> </w:t>
+      </w:r>
+      <w:r>
+        <w:rPr>
+          <w:spacing w:val="-1"/>
+          <w:sz w:val="24"/>
+        </w:rPr>
+        <w:t>program</w:t>
+      </w:r>
+      <w:r>
+        <w:rPr>
+          <w:spacing w:val="-9"/>
+          <w:sz w:val="24"/>
+        </w:rPr>
+        <w:t xml:space="preserve"> </w:t>
+      </w:r>
+      <w:r>
+        <w:rPr>
+          <w:spacing w:val="-1"/>
+          <w:sz w:val="24"/>
+        </w:rPr>
+        <w:t>pada</w:t>
+      </w:r>
+      <w:r>
+        <w:rPr>
+          <w:spacing w:val="-11"/>
+          <w:sz w:val="24"/>
+        </w:rPr>
+        <w:t xml:space="preserve"> </w:t>
+      </w:r>
+      <w:r>
+        <w:rPr>
+          <w:spacing w:val="-1"/>
+          <w:sz w:val="24"/>
+        </w:rPr>
+        <w:t>percobaan</w:t>
+      </w:r>
+      <w:r>
+        <w:rPr>
+          <w:spacing w:val="-12"/>
+          <w:sz w:val="24"/>
+        </w:rPr>
+        <w:t xml:space="preserve"> </w:t>
+      </w:r>
+      <w:r>
+        <w:rPr>
+          <w:sz w:val="24"/>
+        </w:rPr>
+        <w:t>4</w:t>
+      </w:r>
+      <w:r>
+        <w:rPr>
+          <w:spacing w:val="-8"/>
+          <w:sz w:val="24"/>
+        </w:rPr>
+        <w:t xml:space="preserve"> </w:t>
+      </w:r>
+      <w:r>
+        <w:rPr>
+          <w:sz w:val="24"/>
+        </w:rPr>
+        <w:t>di</w:t>
+      </w:r>
+      <w:r>
+        <w:rPr>
+          <w:spacing w:val="-8"/>
+          <w:sz w:val="24"/>
+        </w:rPr>
+        <w:t xml:space="preserve"> </w:t>
+      </w:r>
+      <w:r>
+        <w:rPr>
+          <w:sz w:val="24"/>
+        </w:rPr>
+        <w:t>atas,</w:t>
+      </w:r>
+      <w:r>
+        <w:rPr>
+          <w:spacing w:val="-14"/>
+          <w:sz w:val="24"/>
+        </w:rPr>
+        <w:t xml:space="preserve"> </w:t>
+      </w:r>
+      <w:r>
+        <w:rPr>
+          <w:sz w:val="24"/>
+        </w:rPr>
+        <w:t>sehingga</w:t>
+      </w:r>
+      <w:r>
+        <w:rPr>
+          <w:spacing w:val="-8"/>
+          <w:sz w:val="24"/>
+        </w:rPr>
+        <w:t xml:space="preserve"> </w:t>
+      </w:r>
+      <w:r>
+        <w:rPr>
+          <w:sz w:val="24"/>
+        </w:rPr>
+        <w:t>program</w:t>
+      </w:r>
+      <w:r>
+        <w:rPr>
+          <w:spacing w:val="-11"/>
+          <w:sz w:val="24"/>
+        </w:rPr>
+        <w:t xml:space="preserve"> </w:t>
+      </w:r>
+      <w:r>
+        <w:rPr>
+          <w:sz w:val="24"/>
+        </w:rPr>
+        <w:t>akan</w:t>
+      </w:r>
+      <w:r>
+        <w:rPr>
+          <w:spacing w:val="-13"/>
+          <w:sz w:val="24"/>
+        </w:rPr>
+        <w:t xml:space="preserve"> </w:t>
+      </w:r>
+      <w:r>
+        <w:rPr>
+          <w:sz w:val="24"/>
+        </w:rPr>
+        <w:t>memberikan</w:t>
+      </w:r>
+      <w:r>
+        <w:rPr>
+          <w:spacing w:val="-13"/>
+          <w:sz w:val="24"/>
+        </w:rPr>
+        <w:t xml:space="preserve"> </w:t>
+      </w:r>
+      <w:r>
+        <w:rPr>
+          <w:sz w:val="24"/>
+        </w:rPr>
+        <w:t>pesan</w:t>
+      </w:r>
+      <w:r>
+        <w:rPr>
+          <w:spacing w:val="-51"/>
+          <w:sz w:val="24"/>
+        </w:rPr>
+        <w:t xml:space="preserve"> </w:t>
+      </w:r>
+      <w:r>
+        <w:rPr>
+          <w:sz w:val="24"/>
+        </w:rPr>
+        <w:t>"key tidak ditemukan" jika key tidak ada di</w:t>
+      </w:r>
+      <w:r>
+        <w:rPr>
+          <w:spacing w:val="1"/>
+          <w:sz w:val="24"/>
+        </w:rPr>
+        <w:t xml:space="preserve"> </w:t>
+      </w:r>
+      <w:r>
+        <w:rPr>
+          <w:sz w:val="24"/>
+        </w:rPr>
+        <w:t>dalam array. Contoh tampilan program</w:t>
+      </w:r>
+      <w:r>
+        <w:rPr>
+          <w:spacing w:val="1"/>
+          <w:sz w:val="24"/>
+        </w:rPr>
+        <w:t xml:space="preserve"> </w:t>
+      </w:r>
+      <w:r>
+        <w:rPr>
+          <w:sz w:val="24"/>
+        </w:rPr>
+        <w:t>sebagai berikut:</w:t>
+      </w:r>
     </w:p>
     <w:p>
       <w:pPr>
-        <w:pStyle w:val="BodyText"/>
-        <w:rPr>
-          <w:sz w:val="28"/>
-        </w:rPr>
-      </w:pPr>
+        <w:pStyle w:val="ListParagraph"/>
+        <w:spacing w:line="360" w:lineRule="auto"/>
+        <w:ind w:firstLine="0"/>
+        <w:jc w:val="center"/>
+        <w:rPr>
+          <w:sz w:val="24"/>
+          <w:lang w:val="en-US"/>
+        </w:rPr>
+      </w:pPr>
+      <w:r>
+        <w:rPr>
+          <w:noProof/>
+        </w:rPr>
+        <w:drawing>
+          <wp:inline distT="0" distB="0" distL="0" distR="0" wp14:anchorId="7C7D1C7F" wp14:editId="66BB2174">
+            <wp:extent cx="5038725" cy="3638550"/>
+            <wp:effectExtent l="0" t="0" r="9525" b="0"/>
+            <wp:docPr id="54" name="Picture 54"/>
+            <wp:cNvGraphicFramePr>
+              <a:graphicFrameLocks xmlns:a="http://schemas.openxmlformats.org/drawingml/2006/main" noChangeAspect="1"/>
+            </wp:cNvGraphicFramePr>
+            <a:graphic xmlns:a="http://schemas.openxmlformats.org/drawingml/2006/main">
+              <a:graphicData uri="http://schemas.openxmlformats.org/drawingml/2006/picture">
+                <pic:pic xmlns:pic="http://schemas.openxmlformats.org/drawingml/2006/picture">
+                  <pic:nvPicPr>
+                    <pic:cNvPr id="1" name=""/>
+                    <pic:cNvPicPr/>
+                  </pic:nvPicPr>
+                  <pic:blipFill>
+                    <a:blip r:embed="rId54"/>
+                    <a:stretch>
+                      <a:fillRect/>
+                    </a:stretch>
+                  </pic:blipFill>
+                  <pic:spPr>
+                    <a:xfrm>
+                      <a:off x="0" y="0"/>
+                      <a:ext cx="5038725" cy="3638550"/>
+                    </a:xfrm>
+                    <a:prstGeom prst="rect">
+                      <a:avLst/>
+                    </a:prstGeom>
+                  </pic:spPr>
+                </pic:pic>
+              </a:graphicData>
+            </a:graphic>
+          </wp:inline>
+        </w:drawing>
+      </w:r>
+      <w:r>
+        <w:rPr>
+          <w:noProof/>
+        </w:rPr>
+        <w:drawing>
+          <wp:inline distT="0" distB="0" distL="0" distR="0" wp14:anchorId="6133F83E" wp14:editId="21C73EB0">
+            <wp:extent cx="3276600" cy="1152525"/>
+            <wp:effectExtent l="0" t="0" r="0" b="9525"/>
+            <wp:docPr id="53" name="Picture 53"/>
+            <wp:cNvGraphicFramePr>
+              <a:graphicFrameLocks xmlns:a="http://schemas.openxmlformats.org/drawingml/2006/main" noChangeAspect="1"/>
+            </wp:cNvGraphicFramePr>
+            <a:graphic xmlns:a="http://schemas.openxmlformats.org/drawingml/2006/main">
+              <a:graphicData uri="http://schemas.openxmlformats.org/drawingml/2006/picture">
+                <pic:pic xmlns:pic="http://schemas.openxmlformats.org/drawingml/2006/picture">
+                  <pic:nvPicPr>
+                    <pic:cNvPr id="1" name=""/>
+                    <pic:cNvPicPr/>
+                  </pic:nvPicPr>
+                  <pic:blipFill>
+                    <a:blip r:embed="rId55"/>
+                    <a:stretch>
+                      <a:fillRect/>
+                    </a:stretch>
+                  </pic:blipFill>
+                  <pic:spPr>
+                    <a:xfrm>
+                      <a:off x="0" y="0"/>
+                      <a:ext cx="3276600" cy="1152525"/>
+                    </a:xfrm>
+                    <a:prstGeom prst="rect">
+                      <a:avLst/>
+                    </a:prstGeom>
+                  </pic:spPr>
+                </pic:pic>
+              </a:graphicData>
+            </a:graphic>
+          </wp:inline>
+        </w:drawing>
+      </w:r>
     </w:p>
     <w:p>
       <w:pPr>
@@ -9188,13 +10150,16 @@
           <w:ilvl w:val="0"/>
           <w:numId w:val="2"/>
         </w:numPr>
-        <w:tabs>
-          <w:tab w:val="left" w:pos="569"/>
-        </w:tabs>
-        <w:ind w:hanging="362"/>
-        <w:rPr>
-          <w:sz w:val="24"/>
-        </w:rPr>
+        <w:spacing w:line="360" w:lineRule="auto"/>
+        <w:rPr>
+          <w:sz w:val="24"/>
+          <w:lang w:val="en-US"/>
+        </w:rPr>
+        <w:sectPr>
+          <w:pgSz w:w="11910" w:h="16840"/>
+          <w:pgMar w:top="1280" w:right="1020" w:bottom="1220" w:left="1300" w:header="125" w:footer="1031" w:gutter="0"/>
+          <w:cols w:space="720"/>
+        </w:sectPr>
       </w:pPr>
       <w:r>
         <w:rPr>
@@ -9280,20 +10245,36 @@
         </w:rPr>
         <w:t>github.</w:t>
       </w:r>
+      <w:bookmarkStart w:id="1" w:name="_GoBack"/>
+      <w:bookmarkEnd w:id="1"/>
     </w:p>
     <w:p>
       <w:pPr>
         <w:pStyle w:val="BodyText"/>
-      </w:pPr>
-    </w:p>
-    <w:p>
-      <w:pPr>
-        <w:pStyle w:val="BodyText"/>
-        <w:spacing w:before="4"/>
-        <w:rPr>
-          <w:sz w:val="30"/>
-        </w:rPr>
-      </w:pPr>
+        <w:spacing w:line="80" w:lineRule="exact"/>
+        <w:ind w:left="115"/>
+        <w:rPr>
+          <w:sz w:val="8"/>
+        </w:rPr>
+      </w:pPr>
+      <w:r>
+        <w:rPr>
+          <w:position w:val="-1"/>
+          <w:sz w:val="8"/>
+        </w:rPr>
+      </w:r>
+      <w:r>
+        <w:rPr>
+          <w:position w:val="-1"/>
+          <w:sz w:val="8"/>
+        </w:rPr>
+        <w:pict w14:anchorId="2D6858B6">
+          <v:group id="_x0000_s1026" style="width:457pt;height:4pt;mso-position-horizontal-relative:char;mso-position-vertical-relative:line" coordsize="9140,80">
+            <v:line id="_x0000_s1027" style="position:absolute" from="25,25" to="9115,55" strokeweight="2.5pt"/>
+            <w10:anchorlock/>
+          </v:group>
+        </w:pict>
+      </w:r>
     </w:p>
     <w:p>
       <w:pPr>
@@ -11173,7 +12154,7 @@
       <w:lvlText w:val=""/>
       <w:lvlJc w:val="left"/>
       <w:pPr>
-        <w:ind w:left="1211" w:hanging="360"/>
+        <w:ind w:left="927" w:hanging="360"/>
       </w:pPr>
       <w:rPr>
         <w:rFonts w:ascii="Wingdings" w:eastAsia="Calibri" w:hAnsi="Wingdings" w:cs="Calibri" w:hint="default"/>
